--- a/docs/quarto/index.docx
+++ b/docs/quarto/index.docx
@@ -400,7 +400,7 @@
         </w:numPr>
       </w:pPr>
       <w:r>
-        <w:t xml:space="preserve">Demographics: Age, sex, race, residential income, insurance, hospital region, hospital bedsize, hospital location, and teaching status.</w:t>
+        <w:t xml:space="preserve">Demographics: Age, sex, race, residential income, and insurance.</w:t>
       </w:r>
     </w:p>
     <w:p>

--- a/docs/quarto/index.docx
+++ b/docs/quarto/index.docx
@@ -411,7 +411,7 @@
         </w:numPr>
       </w:pPr>
       <w:r>
-        <w:t xml:space="preserve">Medical History: Cardiac arrhythmia, Anemia, Cancer, Cerebrovascular disease, Chronic kidney disease, Chronic obstructive pulmonary disease, Diabetes, Dementia, Heart failure, Hypertension, Hyperlipidemia, Myocardial infarction, Peripheral vascular disease, Rheumatoid disease, Valvular heart disease</w:t>
+        <w:t xml:space="preserve">Medical History: Cardiac arrhythmia, Anemia, Cerebrovascular disease, Chronic kidney disease, Chronic obstructive pulmonary disease, Diabetes, Dementia, Heart failure, Hypertension, Hyperlipidemia, Myocardial infarction, Peripheral vascular disease, Rheumatoid disease, Valvular heart disease</w:t>
       </w:r>
     </w:p>
     <w:p>
@@ -6893,227 +6893,6 @@
                 <w:rFonts w:ascii="Calibri" w:hAnsi="Calibri"/>
                 <w:sz w:val="20"/>
               </w:rPr>
-              <w:t xml:space="default">Cancer</w:t>
-            </w:r>
-          </w:p>
-        </w:tc>
-        <w:tc>
-          <w:tcPr>
-            <w:tcBorders>
-              <w:top w:val="single" w:space="0" w:color="D3D3D3"/>
-              <w:bottom w:val="single" w:space="0" w:color="D3D3D3"/>
-              <w:start w:val="single" w:space="0" w:color="D3D3D3"/>
-              <w:end w:val="single" w:space="0" w:color="D3D3D3"/>
-            </w:tcBorders>
-          </w:tcPr>
-          <w:p>
-            <w:pPr>
-              <w:spacing w:before="0" w:after="60"/>
-              <w:keepNext/>
-              <w:jc w:val="center"/>
-            </w:pPr>
-            <w:r>
-              <w:rPr>
-                <w:rFonts w:ascii="Calibri" w:hAnsi="Calibri"/>
-                <w:sz w:val="20"/>
-              </w:rPr>
-              <w:t xml:space="default">201,640 (99%)</w:t>
-            </w:r>
-          </w:p>
-        </w:tc>
-        <w:tc>
-          <w:tcPr>
-            <w:tcBorders>
-              <w:top w:val="single" w:space="0" w:color="D3D3D3"/>
-              <w:bottom w:val="single" w:space="0" w:color="D3D3D3"/>
-              <w:start w:val="single" w:space="0" w:color="D3D3D3"/>
-              <w:end w:val="single" w:space="0" w:color="D3D3D3"/>
-            </w:tcBorders>
-          </w:tcPr>
-          <w:p>
-            <w:pPr>
-              <w:spacing w:before="0" w:after="60"/>
-              <w:keepNext/>
-              <w:jc w:val="center"/>
-            </w:pPr>
-            <w:r>
-              <w:rPr>
-                <w:rFonts w:ascii="Calibri" w:hAnsi="Calibri"/>
-                <w:sz w:val="20"/>
-              </w:rPr>
-              <w:t xml:space="default">38,010 (99%)</w:t>
-            </w:r>
-          </w:p>
-        </w:tc>
-        <w:tc>
-          <w:tcPr>
-            <w:tcBorders>
-              <w:top w:val="single" w:space="0" w:color="D3D3D3"/>
-              <w:bottom w:val="single" w:space="0" w:color="D3D3D3"/>
-              <w:start w:val="single" w:space="0" w:color="D3D3D3"/>
-              <w:end w:val="single" w:space="0" w:color="D3D3D3"/>
-            </w:tcBorders>
-          </w:tcPr>
-          <w:p>
-            <w:pPr>
-              <w:spacing w:before="0" w:after="60"/>
-              <w:keepNext/>
-              <w:jc w:val="center"/>
-            </w:pPr>
-            <w:r>
-              <w:rPr>
-                <w:rFonts w:ascii="Calibri" w:hAnsi="Calibri"/>
-                <w:sz w:val="20"/>
-              </w:rPr>
-              <w:t xml:space="default">49,190 (99%)</w:t>
-            </w:r>
-          </w:p>
-        </w:tc>
-        <w:tc>
-          <w:tcPr>
-            <w:tcBorders>
-              <w:top w:val="single" w:space="0" w:color="D3D3D3"/>
-              <w:bottom w:val="single" w:space="0" w:color="D3D3D3"/>
-              <w:start w:val="single" w:space="0" w:color="D3D3D3"/>
-              <w:end w:val="single" w:space="0" w:color="D3D3D3"/>
-            </w:tcBorders>
-          </w:tcPr>
-          <w:p>
-            <w:pPr>
-              <w:spacing w:before="0" w:after="60"/>
-              <w:keepNext/>
-              <w:jc w:val="center"/>
-            </w:pPr>
-            <w:r>
-              <w:rPr>
-                <w:rFonts w:ascii="Calibri" w:hAnsi="Calibri"/>
-                <w:sz w:val="20"/>
-              </w:rPr>
-              <w:t xml:space="default">27,060 (99%)</w:t>
-            </w:r>
-          </w:p>
-        </w:tc>
-        <w:tc>
-          <w:tcPr>
-            <w:tcBorders>
-              <w:top w:val="single" w:space="0" w:color="D3D3D3"/>
-              <w:bottom w:val="single" w:space="0" w:color="D3D3D3"/>
-              <w:start w:val="single" w:space="0" w:color="D3D3D3"/>
-              <w:end w:val="single" w:space="0" w:color="D3D3D3"/>
-            </w:tcBorders>
-          </w:tcPr>
-          <w:p>
-            <w:pPr>
-              <w:spacing w:before="0" w:after="60"/>
-              <w:keepNext/>
-              <w:jc w:val="center"/>
-            </w:pPr>
-            <w:r>
-              <w:rPr>
-                <w:rFonts w:ascii="Calibri" w:hAnsi="Calibri"/>
-                <w:sz w:val="20"/>
-              </w:rPr>
-              <w:t xml:space="default">33,595 (99%)</w:t>
-            </w:r>
-          </w:p>
-        </w:tc>
-        <w:tc>
-          <w:tcPr>
-            <w:tcBorders>
-              <w:top w:val="single" w:space="0" w:color="D3D3D3"/>
-              <w:bottom w:val="single" w:space="0" w:color="D3D3D3"/>
-              <w:start w:val="single" w:space="0" w:color="D3D3D3"/>
-              <w:end w:val="single" w:space="0" w:color="D3D3D3"/>
-            </w:tcBorders>
-          </w:tcPr>
-          <w:p>
-            <w:pPr>
-              <w:spacing w:before="0" w:after="60"/>
-              <w:keepNext/>
-              <w:jc w:val="center"/>
-            </w:pPr>
-            <w:r>
-              <w:rPr>
-                <w:rFonts w:ascii="Calibri" w:hAnsi="Calibri"/>
-                <w:sz w:val="20"/>
-              </w:rPr>
-              <w:t xml:space="default">23,090 (98%)</w:t>
-            </w:r>
-          </w:p>
-        </w:tc>
-        <w:tc>
-          <w:tcPr>
-            <w:tcBorders>
-              <w:top w:val="single" w:space="0" w:color="D3D3D3"/>
-              <w:bottom w:val="single" w:space="0" w:color="D3D3D3"/>
-              <w:start w:val="single" w:space="0" w:color="D3D3D3"/>
-              <w:end w:val="single" w:space="0" w:color="D3D3D3"/>
-            </w:tcBorders>
-          </w:tcPr>
-          <w:p>
-            <w:pPr>
-              <w:spacing w:before="0" w:after="60"/>
-              <w:keepNext/>
-              <w:jc w:val="center"/>
-            </w:pPr>
-            <w:r>
-              <w:rPr>
-                <w:rFonts w:ascii="Calibri" w:hAnsi="Calibri"/>
-                <w:sz w:val="20"/>
-              </w:rPr>
-              <w:t xml:space="default">30,695 (97%)</w:t>
-            </w:r>
-          </w:p>
-        </w:tc>
-        <w:tc>
-          <w:tcPr>
-            <w:tcBorders>
-              <w:top w:val="single" w:space="0" w:color="D3D3D3"/>
-              <w:bottom w:val="single" w:space="0" w:color="D3D3D3"/>
-              <w:start w:val="single" w:space="0" w:color="D3D3D3"/>
-              <w:end w:val="single" w:space="0" w:color="D3D3D3"/>
-            </w:tcBorders>
-          </w:tcPr>
-          <w:p>
-            <w:pPr>
-              <w:spacing w:before="0" w:after="60"/>
-              <w:keepNext/>
-              <w:jc w:val="center"/>
-            </w:pPr>
-            <w:r>
-              <w:rPr>
-                <w:rFonts w:ascii="Calibri" w:hAnsi="Calibri"/>
-                <w:sz w:val="20"/>
-              </w:rPr>
-              <w:t xml:space="default">&lt;0.001</w:t>
-            </w:r>
-          </w:p>
-        </w:tc>
-      </w:tr>
-      <w:tr>
-        <w:trPr>
-          <w:cantSplit/>
-        </w:trPr>
-        <w:tc>
-          <w:tcPr>
-            <w:tcBorders>
-              <w:top w:val="single" w:space="0" w:color="D3D3D3"/>
-              <w:bottom w:val="single" w:space="0" w:color="D3D3D3"/>
-              <w:start w:val="single" w:space="0" w:color="D3D3D3"/>
-              <w:end w:val="single" w:space="0" w:color="D3D3D3"/>
-            </w:tcBorders>
-          </w:tcPr>
-          <w:p>
-            <w:pPr>
-              <w:spacing w:before="0" w:after="60"/>
-              <w:keepNext/>
-              <w:jc w:val="start"/>
-            </w:pPr>
-            <w:r>
-              <w:rPr>
-                <w:rFonts w:ascii="Calibri" w:hAnsi="Calibri"/>
-                <w:sz w:val="20"/>
-              </w:rPr>
               <w:t xml:space="default">Cerebrovascular disease</w:t>
             </w:r>
           </w:p>
@@ -11289,7 +11068,7 @@
                 <w:rFonts w:ascii="Calibri" w:hAnsi="Calibri"/>
                 <w:sz w:val="20"/>
               </w:rPr>
-              <w:t xml:space="default">1.32, 1.73</w:t>
+              <w:t xml:space="default">1.33, 1.74</w:t>
             </w:r>
           </w:p>
         </w:tc>
@@ -11568,7 +11347,7 @@
                 <w:rFonts w:ascii="Calibri" w:hAnsi="Calibri"/>
                 <w:sz w:val="20"/>
               </w:rPr>
-              <w:t xml:space="default">0.49</w:t>
+              <w:t xml:space="default">0.48</w:t>
             </w:r>
           </w:p>
         </w:tc>
@@ -11693,7 +11472,7 @@
                 <w:rFonts w:ascii="Calibri" w:hAnsi="Calibri"/>
                 <w:sz w:val="20"/>
               </w:rPr>
-              <w:t xml:space="default">0.76, 1.10</w:t>
+              <w:t xml:space="default">0.75, 1.10</w:t>
             </w:r>
           </w:p>
         </w:tc>
@@ -11794,7 +11573,7 @@
                 <w:rFonts w:ascii="Calibri" w:hAnsi="Calibri"/>
                 <w:sz w:val="20"/>
               </w:rPr>
-              <w:t xml:space="default">1.01, 1.03</w:t>
+              <w:t xml:space="default">1.01, 1.02</w:t>
             </w:r>
           </w:p>
         </w:tc>
@@ -12376,31 +12155,31 @@
                 <w:rFonts w:ascii="Calibri" w:hAnsi="Calibri"/>
                 <w:sz w:val="20"/>
               </w:rPr>
-              <w:t xml:space="default">0.84</w:t>
-            </w:r>
-          </w:p>
-        </w:tc>
-        <w:tc>
-          <w:tcPr>
-            <w:tcBorders>
-              <w:top w:val="single" w:space="0" w:color="D3D3D3"/>
-              <w:bottom w:val="single" w:space="0" w:color="D3D3D3"/>
-              <w:start w:val="single" w:space="0" w:color="D3D3D3"/>
-              <w:end w:val="single" w:space="0" w:color="D3D3D3"/>
-            </w:tcBorders>
-          </w:tcPr>
-          <w:p>
-            <w:pPr>
-              <w:spacing w:before="0" w:after="60"/>
-              <w:keepNext/>
-              <w:jc w:val="center"/>
-            </w:pPr>
-            <w:r>
-              <w:rPr>
-                <w:rFonts w:ascii="Calibri" w:hAnsi="Calibri"/>
-                <w:sz w:val="20"/>
-              </w:rPr>
-              <w:t xml:space="default">0.65, 1.10</w:t>
+              <w:t xml:space="default">0.85</w:t>
+            </w:r>
+          </w:p>
+        </w:tc>
+        <w:tc>
+          <w:tcPr>
+            <w:tcBorders>
+              <w:top w:val="single" w:space="0" w:color="D3D3D3"/>
+              <w:bottom w:val="single" w:space="0" w:color="D3D3D3"/>
+              <w:start w:val="single" w:space="0" w:color="D3D3D3"/>
+              <w:end w:val="single" w:space="0" w:color="D3D3D3"/>
+            </w:tcBorders>
+          </w:tcPr>
+          <w:p>
+            <w:pPr>
+              <w:spacing w:before="0" w:after="60"/>
+              <w:keepNext/>
+              <w:jc w:val="center"/>
+            </w:pPr>
+            <w:r>
+              <w:rPr>
+                <w:rFonts w:ascii="Calibri" w:hAnsi="Calibri"/>
+                <w:sz w:val="20"/>
+              </w:rPr>
+              <w:t xml:space="default">0.66, 1.11</w:t>
             </w:r>
           </w:p>
         </w:tc>
@@ -12501,31 +12280,31 @@
                 <w:rFonts w:ascii="Calibri" w:hAnsi="Calibri"/>
                 <w:sz w:val="20"/>
               </w:rPr>
-              <w:t xml:space="default">0.58, 1.02</w:t>
-            </w:r>
-          </w:p>
-        </w:tc>
-        <w:tc>
-          <w:tcPr>
-            <w:tcBorders>
-              <w:top w:val="single" w:space="0" w:color="D3D3D3"/>
-              <w:bottom w:val="single" w:space="0" w:color="D3D3D3"/>
-              <w:start w:val="single" w:space="0" w:color="D3D3D3"/>
-              <w:end w:val="single" w:space="0" w:color="D3D3D3"/>
-            </w:tcBorders>
-          </w:tcPr>
-          <w:p>
-            <w:pPr>
-              <w:spacing w:before="0" w:after="60"/>
-              <w:keepNext/>
-              <w:jc w:val="center"/>
-            </w:pPr>
-            <w:r>
-              <w:rPr>
-                <w:rFonts w:ascii="Calibri" w:hAnsi="Calibri"/>
-                <w:sz w:val="20"/>
-              </w:rPr>
-              <w:t xml:space="default">0.072</w:t>
+              <w:t xml:space="default">0.58, 1.03</w:t>
+            </w:r>
+          </w:p>
+        </w:tc>
+        <w:tc>
+          <w:tcPr>
+            <w:tcBorders>
+              <w:top w:val="single" w:space="0" w:color="D3D3D3"/>
+              <w:bottom w:val="single" w:space="0" w:color="D3D3D3"/>
+              <w:start w:val="single" w:space="0" w:color="D3D3D3"/>
+              <w:end w:val="single" w:space="0" w:color="D3D3D3"/>
+            </w:tcBorders>
+          </w:tcPr>
+          <w:p>
+            <w:pPr>
+              <w:spacing w:before="0" w:after="60"/>
+              <w:keepNext/>
+              <w:jc w:val="center"/>
+            </w:pPr>
+            <w:r>
+              <w:rPr>
+                <w:rFonts w:ascii="Calibri" w:hAnsi="Calibri"/>
+                <w:sz w:val="20"/>
+              </w:rPr>
+              <w:t xml:space="default">0.074</w:t>
             </w:r>
           </w:p>
         </w:tc>
@@ -12578,31 +12357,31 @@
                 <w:rFonts w:ascii="Calibri" w:hAnsi="Calibri"/>
                 <w:sz w:val="20"/>
               </w:rPr>
-              <w:t xml:space="default">1.19</w:t>
-            </w:r>
-          </w:p>
-        </w:tc>
-        <w:tc>
-          <w:tcPr>
-            <w:tcBorders>
-              <w:top w:val="single" w:space="0" w:color="D3D3D3"/>
-              <w:bottom w:val="single" w:space="0" w:color="D3D3D3"/>
-              <w:start w:val="single" w:space="0" w:color="D3D3D3"/>
-              <w:end w:val="single" w:space="0" w:color="D3D3D3"/>
-            </w:tcBorders>
-          </w:tcPr>
-          <w:p>
-            <w:pPr>
-              <w:spacing w:before="0" w:after="60"/>
-              <w:keepNext/>
-              <w:jc w:val="center"/>
-            </w:pPr>
-            <w:r>
-              <w:rPr>
-                <w:rFonts w:ascii="Calibri" w:hAnsi="Calibri"/>
-                <w:sz w:val="20"/>
-              </w:rPr>
-              <w:t xml:space="default">0.63, 2.26</w:t>
+              <w:t xml:space="default">1.20</w:t>
+            </w:r>
+          </w:p>
+        </w:tc>
+        <w:tc>
+          <w:tcPr>
+            <w:tcBorders>
+              <w:top w:val="single" w:space="0" w:color="D3D3D3"/>
+              <w:bottom w:val="single" w:space="0" w:color="D3D3D3"/>
+              <w:start w:val="single" w:space="0" w:color="D3D3D3"/>
+              <w:end w:val="single" w:space="0" w:color="D3D3D3"/>
+            </w:tcBorders>
+          </w:tcPr>
+          <w:p>
+            <w:pPr>
+              <w:spacing w:before="0" w:after="60"/>
+              <w:keepNext/>
+              <w:jc w:val="center"/>
+            </w:pPr>
+            <w:r>
+              <w:rPr>
+                <w:rFonts w:ascii="Calibri" w:hAnsi="Calibri"/>
+                <w:sz w:val="20"/>
+              </w:rPr>
+              <w:t xml:space="default">0.63, 2.29</w:t>
             </w:r>
           </w:p>
         </w:tc>
@@ -12828,7 +12607,7 @@
                 <w:rFonts w:ascii="Calibri" w:hAnsi="Calibri"/>
                 <w:sz w:val="20"/>
               </w:rPr>
-              <w:t xml:space="default">0.011</w:t>
+              <w:t xml:space="default">0.010</w:t>
             </w:r>
           </w:p>
         </w:tc>
@@ -13131,7 +12910,7 @@
                 <w:rFonts w:ascii="Calibri" w:hAnsi="Calibri"/>
                 <w:sz w:val="20"/>
               </w:rPr>
-              <w:t xml:space="default">0.060</w:t>
+              <w:t xml:space="default">0.059</w:t>
             </w:r>
           </w:p>
         </w:tc>
@@ -13184,7 +12963,7 @@
                 <w:rFonts w:ascii="Calibri" w:hAnsi="Calibri"/>
                 <w:sz w:val="20"/>
               </w:rPr>
-              <w:t xml:space="default">0.89</w:t>
+              <w:t xml:space="default">0.90</w:t>
             </w:r>
           </w:p>
         </w:tc>
@@ -13232,7 +13011,7 @@
                 <w:rFonts w:ascii="Calibri" w:hAnsi="Calibri"/>
                 <w:sz w:val="20"/>
               </w:rPr>
-              <w:t xml:space="default">0.11</w:t>
+              <w:t xml:space="default">0.12</w:t>
             </w:r>
           </w:p>
         </w:tc>
@@ -13285,7 +13064,7 @@
                 <w:rFonts w:ascii="Calibri" w:hAnsi="Calibri"/>
                 <w:sz w:val="20"/>
               </w:rPr>
-              <w:t xml:space="default">0.85</w:t>
+              <w:t xml:space="default">0.86</w:t>
             </w:r>
           </w:p>
         </w:tc>
@@ -13333,7 +13112,7 @@
                 <w:rFonts w:ascii="Calibri" w:hAnsi="Calibri"/>
                 <w:sz w:val="20"/>
               </w:rPr>
-              <w:t xml:space="default">0.032</w:t>
+              <w:t xml:space="default">0.033</w:t>
             </w:r>
           </w:p>
         </w:tc>
@@ -13588,55 +13367,55 @@
                 <w:rFonts w:ascii="Calibri" w:hAnsi="Calibri"/>
                 <w:sz w:val="20"/>
               </w:rPr>
-              <w:t xml:space="default">1.05</w:t>
-            </w:r>
-          </w:p>
-        </w:tc>
-        <w:tc>
-          <w:tcPr>
-            <w:tcBorders>
-              <w:top w:val="single" w:space="0" w:color="D3D3D3"/>
-              <w:bottom w:val="single" w:space="0" w:color="D3D3D3"/>
-              <w:start w:val="single" w:space="0" w:color="D3D3D3"/>
-              <w:end w:val="single" w:space="0" w:color="D3D3D3"/>
-            </w:tcBorders>
-          </w:tcPr>
-          <w:p>
-            <w:pPr>
-              <w:spacing w:before="0" w:after="60"/>
-              <w:keepNext/>
-              <w:jc w:val="center"/>
-            </w:pPr>
-            <w:r>
-              <w:rPr>
-                <w:rFonts w:ascii="Calibri" w:hAnsi="Calibri"/>
-                <w:sz w:val="20"/>
-              </w:rPr>
-              <w:t xml:space="default">0.87, 1.25</w:t>
-            </w:r>
-          </w:p>
-        </w:tc>
-        <w:tc>
-          <w:tcPr>
-            <w:tcBorders>
-              <w:top w:val="single" w:space="0" w:color="D3D3D3"/>
-              <w:bottom w:val="single" w:space="0" w:color="D3D3D3"/>
-              <w:start w:val="single" w:space="0" w:color="D3D3D3"/>
-              <w:end w:val="single" w:space="0" w:color="D3D3D3"/>
-            </w:tcBorders>
-          </w:tcPr>
-          <w:p>
-            <w:pPr>
-              <w:spacing w:before="0" w:after="60"/>
-              <w:keepNext/>
-              <w:jc w:val="center"/>
-            </w:pPr>
-            <w:r>
-              <w:rPr>
-                <w:rFonts w:ascii="Calibri" w:hAnsi="Calibri"/>
-                <w:sz w:val="20"/>
-              </w:rPr>
-              <w:t xml:space="default">0.6</w:t>
+              <w:t xml:space="default">1.06</w:t>
+            </w:r>
+          </w:p>
+        </w:tc>
+        <w:tc>
+          <w:tcPr>
+            <w:tcBorders>
+              <w:top w:val="single" w:space="0" w:color="D3D3D3"/>
+              <w:bottom w:val="single" w:space="0" w:color="D3D3D3"/>
+              <w:start w:val="single" w:space="0" w:color="D3D3D3"/>
+              <w:end w:val="single" w:space="0" w:color="D3D3D3"/>
+            </w:tcBorders>
+          </w:tcPr>
+          <w:p>
+            <w:pPr>
+              <w:spacing w:before="0" w:after="60"/>
+              <w:keepNext/>
+              <w:jc w:val="center"/>
+            </w:pPr>
+            <w:r>
+              <w:rPr>
+                <w:rFonts w:ascii="Calibri" w:hAnsi="Calibri"/>
+                <w:sz w:val="20"/>
+              </w:rPr>
+              <w:t xml:space="default">0.88, 1.27</w:t>
+            </w:r>
+          </w:p>
+        </w:tc>
+        <w:tc>
+          <w:tcPr>
+            <w:tcBorders>
+              <w:top w:val="single" w:space="0" w:color="D3D3D3"/>
+              <w:bottom w:val="single" w:space="0" w:color="D3D3D3"/>
+              <w:start w:val="single" w:space="0" w:color="D3D3D3"/>
+              <w:end w:val="single" w:space="0" w:color="D3D3D3"/>
+            </w:tcBorders>
+          </w:tcPr>
+          <w:p>
+            <w:pPr>
+              <w:spacing w:before="0" w:after="60"/>
+              <w:keepNext/>
+              <w:jc w:val="center"/>
+            </w:pPr>
+            <w:r>
+              <w:rPr>
+                <w:rFonts w:ascii="Calibri" w:hAnsi="Calibri"/>
+                <w:sz w:val="20"/>
+              </w:rPr>
+              <w:t xml:space="default">0.5</w:t>
             </w:r>
           </w:p>
         </w:tc>
@@ -13713,7 +13492,7 @@
                 <w:rFonts w:ascii="Calibri" w:hAnsi="Calibri"/>
                 <w:sz w:val="20"/>
               </w:rPr>
-              <w:t xml:space="default">1.11, 1.82</w:t>
+              <w:t xml:space="default">1.11, 1.81</w:t>
             </w:r>
           </w:p>
         </w:tc>
@@ -13838,7 +13617,7 @@
                 <w:rFonts w:ascii="Calibri" w:hAnsi="Calibri"/>
                 <w:sz w:val="20"/>
               </w:rPr>
-              <w:t xml:space="default">0.037</w:t>
+              <w:t xml:space="default">0.039</w:t>
             </w:r>
           </w:p>
         </w:tc>
@@ -13891,31 +13670,31 @@
                 <w:rFonts w:ascii="Calibri" w:hAnsi="Calibri"/>
                 <w:sz w:val="20"/>
               </w:rPr>
-              <w:t xml:space="default">1.25</w:t>
-            </w:r>
-          </w:p>
-        </w:tc>
-        <w:tc>
-          <w:tcPr>
-            <w:tcBorders>
-              <w:top w:val="single" w:space="0" w:color="D3D3D3"/>
-              <w:bottom w:val="single" w:space="0" w:color="D3D3D3"/>
-              <w:start w:val="single" w:space="0" w:color="D3D3D3"/>
-              <w:end w:val="single" w:space="0" w:color="D3D3D3"/>
-            </w:tcBorders>
-          </w:tcPr>
-          <w:p>
-            <w:pPr>
-              <w:spacing w:before="0" w:after="60"/>
-              <w:keepNext/>
-              <w:jc w:val="center"/>
-            </w:pPr>
-            <w:r>
-              <w:rPr>
-                <w:rFonts w:ascii="Calibri" w:hAnsi="Calibri"/>
-                <w:sz w:val="20"/>
-              </w:rPr>
-              <w:t xml:space="default">1.22, 1.28</w:t>
+              <w:t xml:space="default">1.24</w:t>
+            </w:r>
+          </w:p>
+        </w:tc>
+        <w:tc>
+          <w:tcPr>
+            <w:tcBorders>
+              <w:top w:val="single" w:space="0" w:color="D3D3D3"/>
+              <w:bottom w:val="single" w:space="0" w:color="D3D3D3"/>
+              <w:start w:val="single" w:space="0" w:color="D3D3D3"/>
+              <w:end w:val="single" w:space="0" w:color="D3D3D3"/>
+            </w:tcBorders>
+          </w:tcPr>
+          <w:p>
+            <w:pPr>
+              <w:spacing w:before="0" w:after="60"/>
+              <w:keepNext/>
+              <w:jc w:val="center"/>
+            </w:pPr>
+            <w:r>
+              <w:rPr>
+                <w:rFonts w:ascii="Calibri" w:hAnsi="Calibri"/>
+                <w:sz w:val="20"/>
+              </w:rPr>
+              <w:t xml:space="default">1.21, 1.27</w:t>
             </w:r>
           </w:p>
         </w:tc>
@@ -14218,7 +13997,7 @@
                 <w:rFonts w:ascii="Calibri" w:hAnsi="Calibri"/>
                 <w:sz w:val="20"/>
               </w:rPr>
-              <w:t xml:space="default">1.50, 1.90</w:t>
+              <w:t xml:space="default">1.50, 1.91</w:t>
             </w:r>
           </w:p>
         </w:tc>
@@ -14521,7 +14300,7 @@
                 <w:rFonts w:ascii="Calibri" w:hAnsi="Calibri"/>
                 <w:sz w:val="20"/>
               </w:rPr>
-              <w:t xml:space="default">0.64, 0.84</w:t>
+              <w:t xml:space="default">0.63, 0.83</w:t>
             </w:r>
           </w:p>
         </w:tc>
@@ -14574,7 +14353,7 @@
                 <w:rFonts w:ascii="Calibri" w:hAnsi="Calibri"/>
                 <w:sz w:val="20"/>
               </w:rPr>
-              <w:t xml:space="default">Cancer</w:t>
+              <w:t xml:space="default">Cerebrovascular disease</w:t>
             </w:r>
           </w:p>
         </w:tc>
@@ -14800,31 +14579,31 @@
                 <w:rFonts w:ascii="Calibri" w:hAnsi="Calibri"/>
                 <w:sz w:val="20"/>
               </w:rPr>
-              <w:t xml:space="default">0.37</w:t>
-            </w:r>
-          </w:p>
-        </w:tc>
-        <w:tc>
-          <w:tcPr>
-            <w:tcBorders>
-              <w:top w:val="single" w:space="0" w:color="D3D3D3"/>
-              <w:bottom w:val="single" w:space="0" w:color="D3D3D3"/>
-              <w:start w:val="single" w:space="0" w:color="D3D3D3"/>
-              <w:end w:val="single" w:space="0" w:color="D3D3D3"/>
-            </w:tcBorders>
-          </w:tcPr>
-          <w:p>
-            <w:pPr>
-              <w:spacing w:before="0" w:after="60"/>
-              <w:keepNext/>
-              <w:jc w:val="center"/>
-            </w:pPr>
-            <w:r>
-              <w:rPr>
-                <w:rFonts w:ascii="Calibri" w:hAnsi="Calibri"/>
-                <w:sz w:val="20"/>
-              </w:rPr>
-              <w:t xml:space="default">0.25, 0.57</w:t>
+              <w:t xml:space="default">1.45</w:t>
+            </w:r>
+          </w:p>
+        </w:tc>
+        <w:tc>
+          <w:tcPr>
+            <w:tcBorders>
+              <w:top w:val="single" w:space="0" w:color="D3D3D3"/>
+              <w:bottom w:val="single" w:space="0" w:color="D3D3D3"/>
+              <w:start w:val="single" w:space="0" w:color="D3D3D3"/>
+              <w:end w:val="single" w:space="0" w:color="D3D3D3"/>
+            </w:tcBorders>
+          </w:tcPr>
+          <w:p>
+            <w:pPr>
+              <w:spacing w:before="0" w:after="60"/>
+              <w:keepNext/>
+              <w:jc w:val="center"/>
+            </w:pPr>
+            <w:r>
+              <w:rPr>
+                <w:rFonts w:ascii="Calibri" w:hAnsi="Calibri"/>
+                <w:sz w:val="20"/>
+              </w:rPr>
+              <w:t xml:space="default">1.17, 1.80</w:t>
             </w:r>
           </w:p>
         </w:tc>
@@ -14877,7 +14656,7 @@
                 <w:rFonts w:ascii="Calibri" w:hAnsi="Calibri"/>
                 <w:sz w:val="20"/>
               </w:rPr>
-              <w:t xml:space="default">Cerebrovascular disease</w:t>
+              <w:t xml:space="default">Chronic kidney disease</w:t>
             </w:r>
           </w:p>
         </w:tc>
@@ -15103,55 +14882,55 @@
                 <w:rFonts w:ascii="Calibri" w:hAnsi="Calibri"/>
                 <w:sz w:val="20"/>
               </w:rPr>
-              <w:t xml:space="default">1.40</w:t>
-            </w:r>
-          </w:p>
-        </w:tc>
-        <w:tc>
-          <w:tcPr>
-            <w:tcBorders>
-              <w:top w:val="single" w:space="0" w:color="D3D3D3"/>
-              <w:bottom w:val="single" w:space="0" w:color="D3D3D3"/>
-              <w:start w:val="single" w:space="0" w:color="D3D3D3"/>
-              <w:end w:val="single" w:space="0" w:color="D3D3D3"/>
-            </w:tcBorders>
-          </w:tcPr>
-          <w:p>
-            <w:pPr>
-              <w:spacing w:before="0" w:after="60"/>
-              <w:keepNext/>
-              <w:jc w:val="center"/>
-            </w:pPr>
-            <w:r>
-              <w:rPr>
-                <w:rFonts w:ascii="Calibri" w:hAnsi="Calibri"/>
-                <w:sz w:val="20"/>
-              </w:rPr>
-              <w:t xml:space="default">1.13, 1.75</w:t>
-            </w:r>
-          </w:p>
-        </w:tc>
-        <w:tc>
-          <w:tcPr>
-            <w:tcBorders>
-              <w:top w:val="single" w:space="0" w:color="D3D3D3"/>
-              <w:bottom w:val="single" w:space="0" w:color="D3D3D3"/>
-              <w:start w:val="single" w:space="0" w:color="D3D3D3"/>
-              <w:end w:val="single" w:space="0" w:color="D3D3D3"/>
-            </w:tcBorders>
-          </w:tcPr>
-          <w:p>
-            <w:pPr>
-              <w:spacing w:before="0" w:after="60"/>
-              <w:keepNext/>
-              <w:jc w:val="center"/>
-            </w:pPr>
-            <w:r>
-              <w:rPr>
-                <w:rFonts w:ascii="Calibri" w:hAnsi="Calibri"/>
-                <w:sz w:val="20"/>
-              </w:rPr>
-              <w:t xml:space="default">0.002</w:t>
+              <w:t xml:space="default">0.70</w:t>
+            </w:r>
+          </w:p>
+        </w:tc>
+        <w:tc>
+          <w:tcPr>
+            <w:tcBorders>
+              <w:top w:val="single" w:space="0" w:color="D3D3D3"/>
+              <w:bottom w:val="single" w:space="0" w:color="D3D3D3"/>
+              <w:start w:val="single" w:space="0" w:color="D3D3D3"/>
+              <w:end w:val="single" w:space="0" w:color="D3D3D3"/>
+            </w:tcBorders>
+          </w:tcPr>
+          <w:p>
+            <w:pPr>
+              <w:spacing w:before="0" w:after="60"/>
+              <w:keepNext/>
+              <w:jc w:val="center"/>
+            </w:pPr>
+            <w:r>
+              <w:rPr>
+                <w:rFonts w:ascii="Calibri" w:hAnsi="Calibri"/>
+                <w:sz w:val="20"/>
+              </w:rPr>
+              <w:t xml:space="default">0.60, 0.82</w:t>
+            </w:r>
+          </w:p>
+        </w:tc>
+        <w:tc>
+          <w:tcPr>
+            <w:tcBorders>
+              <w:top w:val="single" w:space="0" w:color="D3D3D3"/>
+              <w:bottom w:val="single" w:space="0" w:color="D3D3D3"/>
+              <w:start w:val="single" w:space="0" w:color="D3D3D3"/>
+              <w:end w:val="single" w:space="0" w:color="D3D3D3"/>
+            </w:tcBorders>
+          </w:tcPr>
+          <w:p>
+            <w:pPr>
+              <w:spacing w:before="0" w:after="60"/>
+              <w:keepNext/>
+              <w:jc w:val="center"/>
+            </w:pPr>
+            <w:r>
+              <w:rPr>
+                <w:rFonts w:ascii="Calibri" w:hAnsi="Calibri"/>
+                <w:sz w:val="20"/>
+              </w:rPr>
+              <w:t xml:space="default">&lt;0.001</w:t>
             </w:r>
           </w:p>
         </w:tc>
@@ -15180,7 +14959,7 @@
                 <w:rFonts w:ascii="Calibri" w:hAnsi="Calibri"/>
                 <w:sz w:val="20"/>
               </w:rPr>
-              <w:t xml:space="default">Chronic kidney disease</w:t>
+              <w:t xml:space="default">Chronic obstructive pulmonary disease</w:t>
             </w:r>
           </w:p>
         </w:tc>
@@ -15406,55 +15185,55 @@
                 <w:rFonts w:ascii="Calibri" w:hAnsi="Calibri"/>
                 <w:sz w:val="20"/>
               </w:rPr>
-              <w:t xml:space="default">0.67</w:t>
-            </w:r>
-          </w:p>
-        </w:tc>
-        <w:tc>
-          <w:tcPr>
-            <w:tcBorders>
-              <w:top w:val="single" w:space="0" w:color="D3D3D3"/>
-              <w:bottom w:val="single" w:space="0" w:color="D3D3D3"/>
-              <w:start w:val="single" w:space="0" w:color="D3D3D3"/>
-              <w:end w:val="single" w:space="0" w:color="D3D3D3"/>
-            </w:tcBorders>
-          </w:tcPr>
-          <w:p>
-            <w:pPr>
-              <w:spacing w:before="0" w:after="60"/>
-              <w:keepNext/>
-              <w:jc w:val="center"/>
-            </w:pPr>
-            <w:r>
-              <w:rPr>
-                <w:rFonts w:ascii="Calibri" w:hAnsi="Calibri"/>
-                <w:sz w:val="20"/>
-              </w:rPr>
-              <w:t xml:space="default">0.57, 0.78</w:t>
-            </w:r>
-          </w:p>
-        </w:tc>
-        <w:tc>
-          <w:tcPr>
-            <w:tcBorders>
-              <w:top w:val="single" w:space="0" w:color="D3D3D3"/>
-              <w:bottom w:val="single" w:space="0" w:color="D3D3D3"/>
-              <w:start w:val="single" w:space="0" w:color="D3D3D3"/>
-              <w:end w:val="single" w:space="0" w:color="D3D3D3"/>
-            </w:tcBorders>
-          </w:tcPr>
-          <w:p>
-            <w:pPr>
-              <w:spacing w:before="0" w:after="60"/>
-              <w:keepNext/>
-              <w:jc w:val="center"/>
-            </w:pPr>
-            <w:r>
-              <w:rPr>
-                <w:rFonts w:ascii="Calibri" w:hAnsi="Calibri"/>
-                <w:sz w:val="20"/>
-              </w:rPr>
-              <w:t xml:space="default">&lt;0.001</w:t>
+              <w:t xml:space="default">0.85</w:t>
+            </w:r>
+          </w:p>
+        </w:tc>
+        <w:tc>
+          <w:tcPr>
+            <w:tcBorders>
+              <w:top w:val="single" w:space="0" w:color="D3D3D3"/>
+              <w:bottom w:val="single" w:space="0" w:color="D3D3D3"/>
+              <w:start w:val="single" w:space="0" w:color="D3D3D3"/>
+              <w:end w:val="single" w:space="0" w:color="D3D3D3"/>
+            </w:tcBorders>
+          </w:tcPr>
+          <w:p>
+            <w:pPr>
+              <w:spacing w:before="0" w:after="60"/>
+              <w:keepNext/>
+              <w:jc w:val="center"/>
+            </w:pPr>
+            <w:r>
+              <w:rPr>
+                <w:rFonts w:ascii="Calibri" w:hAnsi="Calibri"/>
+                <w:sz w:val="20"/>
+              </w:rPr>
+              <w:t xml:space="default">0.75, 0.97</w:t>
+            </w:r>
+          </w:p>
+        </w:tc>
+        <w:tc>
+          <w:tcPr>
+            <w:tcBorders>
+              <w:top w:val="single" w:space="0" w:color="D3D3D3"/>
+              <w:bottom w:val="single" w:space="0" w:color="D3D3D3"/>
+              <w:start w:val="single" w:space="0" w:color="D3D3D3"/>
+              <w:end w:val="single" w:space="0" w:color="D3D3D3"/>
+            </w:tcBorders>
+          </w:tcPr>
+          <w:p>
+            <w:pPr>
+              <w:spacing w:before="0" w:after="60"/>
+              <w:keepNext/>
+              <w:jc w:val="center"/>
+            </w:pPr>
+            <w:r>
+              <w:rPr>
+                <w:rFonts w:ascii="Calibri" w:hAnsi="Calibri"/>
+                <w:sz w:val="20"/>
+              </w:rPr>
+              <w:t xml:space="default">0.017</w:t>
             </w:r>
           </w:p>
         </w:tc>
@@ -15483,7 +15262,7 @@
                 <w:rFonts w:ascii="Calibri" w:hAnsi="Calibri"/>
                 <w:sz w:val="20"/>
               </w:rPr>
-              <w:t xml:space="default">Chronic obstructive pulmonary disease</w:t>
+              <w:t xml:space="default">Diabetes</w:t>
             </w:r>
           </w:p>
         </w:tc>
@@ -15709,55 +15488,55 @@
                 <w:rFonts w:ascii="Calibri" w:hAnsi="Calibri"/>
                 <w:sz w:val="20"/>
               </w:rPr>
-              <w:t xml:space="default">0.85</w:t>
-            </w:r>
-          </w:p>
-        </w:tc>
-        <w:tc>
-          <w:tcPr>
-            <w:tcBorders>
-              <w:top w:val="single" w:space="0" w:color="D3D3D3"/>
-              <w:bottom w:val="single" w:space="0" w:color="D3D3D3"/>
-              <w:start w:val="single" w:space="0" w:color="D3D3D3"/>
-              <w:end w:val="single" w:space="0" w:color="D3D3D3"/>
-            </w:tcBorders>
-          </w:tcPr>
-          <w:p>
-            <w:pPr>
-              <w:spacing w:before="0" w:after="60"/>
-              <w:keepNext/>
-              <w:jc w:val="center"/>
-            </w:pPr>
-            <w:r>
-              <w:rPr>
-                <w:rFonts w:ascii="Calibri" w:hAnsi="Calibri"/>
-                <w:sz w:val="20"/>
-              </w:rPr>
-              <w:t xml:space="default">0.74, 0.97</w:t>
-            </w:r>
-          </w:p>
-        </w:tc>
-        <w:tc>
-          <w:tcPr>
-            <w:tcBorders>
-              <w:top w:val="single" w:space="0" w:color="D3D3D3"/>
-              <w:bottom w:val="single" w:space="0" w:color="D3D3D3"/>
-              <w:start w:val="single" w:space="0" w:color="D3D3D3"/>
-              <w:end w:val="single" w:space="0" w:color="D3D3D3"/>
-            </w:tcBorders>
-          </w:tcPr>
-          <w:p>
-            <w:pPr>
-              <w:spacing w:before="0" w:after="60"/>
-              <w:keepNext/>
-              <w:jc w:val="center"/>
-            </w:pPr>
-            <w:r>
-              <w:rPr>
-                <w:rFonts w:ascii="Calibri" w:hAnsi="Calibri"/>
-                <w:sz w:val="20"/>
-              </w:rPr>
-              <w:t xml:space="default">0.014</w:t>
+              <w:t xml:space="default">0.80</w:t>
+            </w:r>
+          </w:p>
+        </w:tc>
+        <w:tc>
+          <w:tcPr>
+            <w:tcBorders>
+              <w:top w:val="single" w:space="0" w:color="D3D3D3"/>
+              <w:bottom w:val="single" w:space="0" w:color="D3D3D3"/>
+              <w:start w:val="single" w:space="0" w:color="D3D3D3"/>
+              <w:end w:val="single" w:space="0" w:color="D3D3D3"/>
+            </w:tcBorders>
+          </w:tcPr>
+          <w:p>
+            <w:pPr>
+              <w:spacing w:before="0" w:after="60"/>
+              <w:keepNext/>
+              <w:jc w:val="center"/>
+            </w:pPr>
+            <w:r>
+              <w:rPr>
+                <w:rFonts w:ascii="Calibri" w:hAnsi="Calibri"/>
+                <w:sz w:val="20"/>
+              </w:rPr>
+              <w:t xml:space="default">0.70, 0.91</w:t>
+            </w:r>
+          </w:p>
+        </w:tc>
+        <w:tc>
+          <w:tcPr>
+            <w:tcBorders>
+              <w:top w:val="single" w:space="0" w:color="D3D3D3"/>
+              <w:bottom w:val="single" w:space="0" w:color="D3D3D3"/>
+              <w:start w:val="single" w:space="0" w:color="D3D3D3"/>
+              <w:end w:val="single" w:space="0" w:color="D3D3D3"/>
+            </w:tcBorders>
+          </w:tcPr>
+          <w:p>
+            <w:pPr>
+              <w:spacing w:before="0" w:after="60"/>
+              <w:keepNext/>
+              <w:jc w:val="center"/>
+            </w:pPr>
+            <w:r>
+              <w:rPr>
+                <w:rFonts w:ascii="Calibri" w:hAnsi="Calibri"/>
+                <w:sz w:val="20"/>
+              </w:rPr>
+              <w:t xml:space="default">0.001</w:t>
             </w:r>
           </w:p>
         </w:tc>
@@ -15786,7 +15565,7 @@
                 <w:rFonts w:ascii="Calibri" w:hAnsi="Calibri"/>
                 <w:sz w:val="20"/>
               </w:rPr>
-              <w:t xml:space="default">Diabetes</w:t>
+              <w:t xml:space="default">Dementia</w:t>
             </w:r>
           </w:p>
         </w:tc>
@@ -16012,55 +15791,55 @@
                 <w:rFonts w:ascii="Calibri" w:hAnsi="Calibri"/>
                 <w:sz w:val="20"/>
               </w:rPr>
-              <w:t xml:space="default">0.78</w:t>
-            </w:r>
-          </w:p>
-        </w:tc>
-        <w:tc>
-          <w:tcPr>
-            <w:tcBorders>
-              <w:top w:val="single" w:space="0" w:color="D3D3D3"/>
-              <w:bottom w:val="single" w:space="0" w:color="D3D3D3"/>
-              <w:start w:val="single" w:space="0" w:color="D3D3D3"/>
-              <w:end w:val="single" w:space="0" w:color="D3D3D3"/>
-            </w:tcBorders>
-          </w:tcPr>
-          <w:p>
-            <w:pPr>
-              <w:spacing w:before="0" w:after="60"/>
-              <w:keepNext/>
-              <w:jc w:val="center"/>
-            </w:pPr>
-            <w:r>
-              <w:rPr>
-                <w:rFonts w:ascii="Calibri" w:hAnsi="Calibri"/>
-                <w:sz w:val="20"/>
-              </w:rPr>
-              <w:t xml:space="default">0.68, 0.90</w:t>
-            </w:r>
-          </w:p>
-        </w:tc>
-        <w:tc>
-          <w:tcPr>
-            <w:tcBorders>
-              <w:top w:val="single" w:space="0" w:color="D3D3D3"/>
-              <w:bottom w:val="single" w:space="0" w:color="D3D3D3"/>
-              <w:start w:val="single" w:space="0" w:color="D3D3D3"/>
-              <w:end w:val="single" w:space="0" w:color="D3D3D3"/>
-            </w:tcBorders>
-          </w:tcPr>
-          <w:p>
-            <w:pPr>
-              <w:spacing w:before="0" w:after="60"/>
-              <w:keepNext/>
-              <w:jc w:val="center"/>
-            </w:pPr>
-            <w:r>
-              <w:rPr>
-                <w:rFonts w:ascii="Calibri" w:hAnsi="Calibri"/>
-                <w:sz w:val="20"/>
-              </w:rPr>
-              <w:t xml:space="default">&lt;0.001</w:t>
+              <w:t xml:space="default">0.92</w:t>
+            </w:r>
+          </w:p>
+        </w:tc>
+        <w:tc>
+          <w:tcPr>
+            <w:tcBorders>
+              <w:top w:val="single" w:space="0" w:color="D3D3D3"/>
+              <w:bottom w:val="single" w:space="0" w:color="D3D3D3"/>
+              <w:start w:val="single" w:space="0" w:color="D3D3D3"/>
+              <w:end w:val="single" w:space="0" w:color="D3D3D3"/>
+            </w:tcBorders>
+          </w:tcPr>
+          <w:p>
+            <w:pPr>
+              <w:spacing w:before="0" w:after="60"/>
+              <w:keepNext/>
+              <w:jc w:val="center"/>
+            </w:pPr>
+            <w:r>
+              <w:rPr>
+                <w:rFonts w:ascii="Calibri" w:hAnsi="Calibri"/>
+                <w:sz w:val="20"/>
+              </w:rPr>
+              <w:t xml:space="default">0.73, 1.15</w:t>
+            </w:r>
+          </w:p>
+        </w:tc>
+        <w:tc>
+          <w:tcPr>
+            <w:tcBorders>
+              <w:top w:val="single" w:space="0" w:color="D3D3D3"/>
+              <w:bottom w:val="single" w:space="0" w:color="D3D3D3"/>
+              <w:start w:val="single" w:space="0" w:color="D3D3D3"/>
+              <w:end w:val="single" w:space="0" w:color="D3D3D3"/>
+            </w:tcBorders>
+          </w:tcPr>
+          <w:p>
+            <w:pPr>
+              <w:spacing w:before="0" w:after="60"/>
+              <w:keepNext/>
+              <w:jc w:val="center"/>
+            </w:pPr>
+            <w:r>
+              <w:rPr>
+                <w:rFonts w:ascii="Calibri" w:hAnsi="Calibri"/>
+                <w:sz w:val="20"/>
+              </w:rPr>
+              <w:t xml:space="default">0.5</w:t>
             </w:r>
           </w:p>
         </w:tc>
@@ -16089,7 +15868,7 @@
                 <w:rFonts w:ascii="Calibri" w:hAnsi="Calibri"/>
                 <w:sz w:val="20"/>
               </w:rPr>
-              <w:t xml:space="default">Dementia</w:t>
+              <w:t xml:space="default">Heart failure</w:t>
             </w:r>
           </w:p>
         </w:tc>
@@ -16315,55 +16094,55 @@
                 <w:rFonts w:ascii="Calibri" w:hAnsi="Calibri"/>
                 <w:sz w:val="20"/>
               </w:rPr>
-              <w:t xml:space="default">0.90</w:t>
-            </w:r>
-          </w:p>
-        </w:tc>
-        <w:tc>
-          <w:tcPr>
-            <w:tcBorders>
-              <w:top w:val="single" w:space="0" w:color="D3D3D3"/>
-              <w:bottom w:val="single" w:space="0" w:color="D3D3D3"/>
-              <w:start w:val="single" w:space="0" w:color="D3D3D3"/>
-              <w:end w:val="single" w:space="0" w:color="D3D3D3"/>
-            </w:tcBorders>
-          </w:tcPr>
-          <w:p>
-            <w:pPr>
-              <w:spacing w:before="0" w:after="60"/>
-              <w:keepNext/>
-              <w:jc w:val="center"/>
-            </w:pPr>
-            <w:r>
-              <w:rPr>
-                <w:rFonts w:ascii="Calibri" w:hAnsi="Calibri"/>
-                <w:sz w:val="20"/>
-              </w:rPr>
-              <w:t xml:space="default">0.72, 1.13</w:t>
-            </w:r>
-          </w:p>
-        </w:tc>
-        <w:tc>
-          <w:tcPr>
-            <w:tcBorders>
-              <w:top w:val="single" w:space="0" w:color="D3D3D3"/>
-              <w:bottom w:val="single" w:space="0" w:color="D3D3D3"/>
-              <w:start w:val="single" w:space="0" w:color="D3D3D3"/>
-              <w:end w:val="single" w:space="0" w:color="D3D3D3"/>
-            </w:tcBorders>
-          </w:tcPr>
-          <w:p>
-            <w:pPr>
-              <w:spacing w:before="0" w:after="60"/>
-              <w:keepNext/>
-              <w:jc w:val="center"/>
-            </w:pPr>
-            <w:r>
-              <w:rPr>
-                <w:rFonts w:ascii="Calibri" w:hAnsi="Calibri"/>
-                <w:sz w:val="20"/>
-              </w:rPr>
-              <w:t xml:space="default">0.4</w:t>
+              <w:t xml:space="default">1.37</w:t>
+            </w:r>
+          </w:p>
+        </w:tc>
+        <w:tc>
+          <w:tcPr>
+            <w:tcBorders>
+              <w:top w:val="single" w:space="0" w:color="D3D3D3"/>
+              <w:bottom w:val="single" w:space="0" w:color="D3D3D3"/>
+              <w:start w:val="single" w:space="0" w:color="D3D3D3"/>
+              <w:end w:val="single" w:space="0" w:color="D3D3D3"/>
+            </w:tcBorders>
+          </w:tcPr>
+          <w:p>
+            <w:pPr>
+              <w:spacing w:before="0" w:after="60"/>
+              <w:keepNext/>
+              <w:jc w:val="center"/>
+            </w:pPr>
+            <w:r>
+              <w:rPr>
+                <w:rFonts w:ascii="Calibri" w:hAnsi="Calibri"/>
+                <w:sz w:val="20"/>
+              </w:rPr>
+              <w:t xml:space="default">1.18, 1.59</w:t>
+            </w:r>
+          </w:p>
+        </w:tc>
+        <w:tc>
+          <w:tcPr>
+            <w:tcBorders>
+              <w:top w:val="single" w:space="0" w:color="D3D3D3"/>
+              <w:bottom w:val="single" w:space="0" w:color="D3D3D3"/>
+              <w:start w:val="single" w:space="0" w:color="D3D3D3"/>
+              <w:end w:val="single" w:space="0" w:color="D3D3D3"/>
+            </w:tcBorders>
+          </w:tcPr>
+          <w:p>
+            <w:pPr>
+              <w:spacing w:before="0" w:after="60"/>
+              <w:keepNext/>
+              <w:jc w:val="center"/>
+            </w:pPr>
+            <w:r>
+              <w:rPr>
+                <w:rFonts w:ascii="Calibri" w:hAnsi="Calibri"/>
+                <w:sz w:val="20"/>
+              </w:rPr>
+              <w:t xml:space="default">&lt;0.001</w:t>
             </w:r>
           </w:p>
         </w:tc>
@@ -16392,7 +16171,7 @@
                 <w:rFonts w:ascii="Calibri" w:hAnsi="Calibri"/>
                 <w:sz w:val="20"/>
               </w:rPr>
-              <w:t xml:space="default">Heart failure</w:t>
+              <w:t xml:space="default">Hypertension</w:t>
             </w:r>
           </w:p>
         </w:tc>
@@ -16618,55 +16397,55 @@
                 <w:rFonts w:ascii="Calibri" w:hAnsi="Calibri"/>
                 <w:sz w:val="20"/>
               </w:rPr>
-              <w:t xml:space="default">1.33</w:t>
-            </w:r>
-          </w:p>
-        </w:tc>
-        <w:tc>
-          <w:tcPr>
-            <w:tcBorders>
-              <w:top w:val="single" w:space="0" w:color="D3D3D3"/>
-              <w:bottom w:val="single" w:space="0" w:color="D3D3D3"/>
-              <w:start w:val="single" w:space="0" w:color="D3D3D3"/>
-              <w:end w:val="single" w:space="0" w:color="D3D3D3"/>
-            </w:tcBorders>
-          </w:tcPr>
-          <w:p>
-            <w:pPr>
-              <w:spacing w:before="0" w:after="60"/>
-              <w:keepNext/>
-              <w:jc w:val="center"/>
-            </w:pPr>
-            <w:r>
-              <w:rPr>
-                <w:rFonts w:ascii="Calibri" w:hAnsi="Calibri"/>
-                <w:sz w:val="20"/>
-              </w:rPr>
-              <w:t xml:space="default">1.15, 1.55</w:t>
-            </w:r>
-          </w:p>
-        </w:tc>
-        <w:tc>
-          <w:tcPr>
-            <w:tcBorders>
-              <w:top w:val="single" w:space="0" w:color="D3D3D3"/>
-              <w:bottom w:val="single" w:space="0" w:color="D3D3D3"/>
-              <w:start w:val="single" w:space="0" w:color="D3D3D3"/>
-              <w:end w:val="single" w:space="0" w:color="D3D3D3"/>
-            </w:tcBorders>
-          </w:tcPr>
-          <w:p>
-            <w:pPr>
-              <w:spacing w:before="0" w:after="60"/>
-              <w:keepNext/>
-              <w:jc w:val="center"/>
-            </w:pPr>
-            <w:r>
-              <w:rPr>
-                <w:rFonts w:ascii="Calibri" w:hAnsi="Calibri"/>
-                <w:sz w:val="20"/>
-              </w:rPr>
-              <w:t xml:space="default">&lt;0.001</w:t>
+              <w:t xml:space="default">0.82</w:t>
+            </w:r>
+          </w:p>
+        </w:tc>
+        <w:tc>
+          <w:tcPr>
+            <w:tcBorders>
+              <w:top w:val="single" w:space="0" w:color="D3D3D3"/>
+              <w:bottom w:val="single" w:space="0" w:color="D3D3D3"/>
+              <w:start w:val="single" w:space="0" w:color="D3D3D3"/>
+              <w:end w:val="single" w:space="0" w:color="D3D3D3"/>
+            </w:tcBorders>
+          </w:tcPr>
+          <w:p>
+            <w:pPr>
+              <w:spacing w:before="0" w:after="60"/>
+              <w:keepNext/>
+              <w:jc w:val="center"/>
+            </w:pPr>
+            <w:r>
+              <w:rPr>
+                <w:rFonts w:ascii="Calibri" w:hAnsi="Calibri"/>
+                <w:sz w:val="20"/>
+              </w:rPr>
+              <w:t xml:space="default">0.73, 0.92</w:t>
+            </w:r>
+          </w:p>
+        </w:tc>
+        <w:tc>
+          <w:tcPr>
+            <w:tcBorders>
+              <w:top w:val="single" w:space="0" w:color="D3D3D3"/>
+              <w:bottom w:val="single" w:space="0" w:color="D3D3D3"/>
+              <w:start w:val="single" w:space="0" w:color="D3D3D3"/>
+              <w:end w:val="single" w:space="0" w:color="D3D3D3"/>
+            </w:tcBorders>
+          </w:tcPr>
+          <w:p>
+            <w:pPr>
+              <w:spacing w:before="0" w:after="60"/>
+              <w:keepNext/>
+              <w:jc w:val="center"/>
+            </w:pPr>
+            <w:r>
+              <w:rPr>
+                <w:rFonts w:ascii="Calibri" w:hAnsi="Calibri"/>
+                <w:sz w:val="20"/>
+              </w:rPr>
+              <w:t xml:space="default">0.001</w:t>
             </w:r>
           </w:p>
         </w:tc>
@@ -16695,7 +16474,7 @@
                 <w:rFonts w:ascii="Calibri" w:hAnsi="Calibri"/>
                 <w:sz w:val="20"/>
               </w:rPr>
-              <w:t xml:space="default">Hypertension</w:t>
+              <w:t xml:space="default">Hyperlipidemia</w:t>
             </w:r>
           </w:p>
         </w:tc>
@@ -16921,31 +16700,31 @@
                 <w:rFonts w:ascii="Calibri" w:hAnsi="Calibri"/>
                 <w:sz w:val="20"/>
               </w:rPr>
-              <w:t xml:space="default">0.82</w:t>
-            </w:r>
-          </w:p>
-        </w:tc>
-        <w:tc>
-          <w:tcPr>
-            <w:tcBorders>
-              <w:top w:val="single" w:space="0" w:color="D3D3D3"/>
-              <w:bottom w:val="single" w:space="0" w:color="D3D3D3"/>
-              <w:start w:val="single" w:space="0" w:color="D3D3D3"/>
-              <w:end w:val="single" w:space="0" w:color="D3D3D3"/>
-            </w:tcBorders>
-          </w:tcPr>
-          <w:p>
-            <w:pPr>
-              <w:spacing w:before="0" w:after="60"/>
-              <w:keepNext/>
-              <w:jc w:val="center"/>
-            </w:pPr>
-            <w:r>
-              <w:rPr>
-                <w:rFonts w:ascii="Calibri" w:hAnsi="Calibri"/>
-                <w:sz w:val="20"/>
-              </w:rPr>
-              <w:t xml:space="default">0.73, 0.92</w:t>
+              <w:t xml:space="default">0.62</w:t>
+            </w:r>
+          </w:p>
+        </w:tc>
+        <w:tc>
+          <w:tcPr>
+            <w:tcBorders>
+              <w:top w:val="single" w:space="0" w:color="D3D3D3"/>
+              <w:bottom w:val="single" w:space="0" w:color="D3D3D3"/>
+              <w:start w:val="single" w:space="0" w:color="D3D3D3"/>
+              <w:end w:val="single" w:space="0" w:color="D3D3D3"/>
+            </w:tcBorders>
+          </w:tcPr>
+          <w:p>
+            <w:pPr>
+              <w:spacing w:before="0" w:after="60"/>
+              <w:keepNext/>
+              <w:jc w:val="center"/>
+            </w:pPr>
+            <w:r>
+              <w:rPr>
+                <w:rFonts w:ascii="Calibri" w:hAnsi="Calibri"/>
+                <w:sz w:val="20"/>
+              </w:rPr>
+              <w:t xml:space="default">0.55, 0.71</w:t>
             </w:r>
           </w:p>
         </w:tc>
@@ -16998,7 +16777,7 @@
                 <w:rFonts w:ascii="Calibri" w:hAnsi="Calibri"/>
                 <w:sz w:val="20"/>
               </w:rPr>
-              <w:t xml:space="default">Hyperlipidemia</w:t>
+              <w:t xml:space="default">Myocardial infarction</w:t>
             </w:r>
           </w:p>
         </w:tc>
@@ -17224,55 +17003,55 @@
                 <w:rFonts w:ascii="Calibri" w:hAnsi="Calibri"/>
                 <w:sz w:val="20"/>
               </w:rPr>
-              <w:t xml:space="default">0.63</w:t>
-            </w:r>
-          </w:p>
-        </w:tc>
-        <w:tc>
-          <w:tcPr>
-            <w:tcBorders>
-              <w:top w:val="single" w:space="0" w:color="D3D3D3"/>
-              <w:bottom w:val="single" w:space="0" w:color="D3D3D3"/>
-              <w:start w:val="single" w:space="0" w:color="D3D3D3"/>
-              <w:end w:val="single" w:space="0" w:color="D3D3D3"/>
-            </w:tcBorders>
-          </w:tcPr>
-          <w:p>
-            <w:pPr>
-              <w:spacing w:before="0" w:after="60"/>
-              <w:keepNext/>
-              <w:jc w:val="center"/>
-            </w:pPr>
-            <w:r>
-              <w:rPr>
-                <w:rFonts w:ascii="Calibri" w:hAnsi="Calibri"/>
-                <w:sz w:val="20"/>
-              </w:rPr>
-              <w:t xml:space="default">0.55, 0.71</w:t>
-            </w:r>
-          </w:p>
-        </w:tc>
-        <w:tc>
-          <w:tcPr>
-            <w:tcBorders>
-              <w:top w:val="single" w:space="0" w:color="D3D3D3"/>
-              <w:bottom w:val="single" w:space="0" w:color="D3D3D3"/>
-              <w:start w:val="single" w:space="0" w:color="D3D3D3"/>
-              <w:end w:val="single" w:space="0" w:color="D3D3D3"/>
-            </w:tcBorders>
-          </w:tcPr>
-          <w:p>
-            <w:pPr>
-              <w:spacing w:before="0" w:after="60"/>
-              <w:keepNext/>
-              <w:jc w:val="center"/>
-            </w:pPr>
-            <w:r>
-              <w:rPr>
-                <w:rFonts w:ascii="Calibri" w:hAnsi="Calibri"/>
-                <w:sz w:val="20"/>
-              </w:rPr>
-              <w:t xml:space="default">&lt;0.001</w:t>
+              <w:t xml:space="default">1.10</w:t>
+            </w:r>
+          </w:p>
+        </w:tc>
+        <w:tc>
+          <w:tcPr>
+            <w:tcBorders>
+              <w:top w:val="single" w:space="0" w:color="D3D3D3"/>
+              <w:bottom w:val="single" w:space="0" w:color="D3D3D3"/>
+              <w:start w:val="single" w:space="0" w:color="D3D3D3"/>
+              <w:end w:val="single" w:space="0" w:color="D3D3D3"/>
+            </w:tcBorders>
+          </w:tcPr>
+          <w:p>
+            <w:pPr>
+              <w:spacing w:before="0" w:after="60"/>
+              <w:keepNext/>
+              <w:jc w:val="center"/>
+            </w:pPr>
+            <w:r>
+              <w:rPr>
+                <w:rFonts w:ascii="Calibri" w:hAnsi="Calibri"/>
+                <w:sz w:val="20"/>
+              </w:rPr>
+              <w:t xml:space="default">0.90, 1.34</w:t>
+            </w:r>
+          </w:p>
+        </w:tc>
+        <w:tc>
+          <w:tcPr>
+            <w:tcBorders>
+              <w:top w:val="single" w:space="0" w:color="D3D3D3"/>
+              <w:bottom w:val="single" w:space="0" w:color="D3D3D3"/>
+              <w:start w:val="single" w:space="0" w:color="D3D3D3"/>
+              <w:end w:val="single" w:space="0" w:color="D3D3D3"/>
+            </w:tcBorders>
+          </w:tcPr>
+          <w:p>
+            <w:pPr>
+              <w:spacing w:before="0" w:after="60"/>
+              <w:keepNext/>
+              <w:jc w:val="center"/>
+            </w:pPr>
+            <w:r>
+              <w:rPr>
+                <w:rFonts w:ascii="Calibri" w:hAnsi="Calibri"/>
+                <w:sz w:val="20"/>
+              </w:rPr>
+              <w:t xml:space="default">0.3</w:t>
             </w:r>
           </w:p>
         </w:tc>
@@ -17301,7 +17080,7 @@
                 <w:rFonts w:ascii="Calibri" w:hAnsi="Calibri"/>
                 <w:sz w:val="20"/>
               </w:rPr>
-              <w:t xml:space="default">Myocardial infarction</w:t>
+              <w:t xml:space="default">Peripheral vascular disease</w:t>
             </w:r>
           </w:p>
         </w:tc>
@@ -17527,55 +17306,55 @@
                 <w:rFonts w:ascii="Calibri" w:hAnsi="Calibri"/>
                 <w:sz w:val="20"/>
               </w:rPr>
-              <w:t xml:space="default">1.08</w:t>
-            </w:r>
-          </w:p>
-        </w:tc>
-        <w:tc>
-          <w:tcPr>
-            <w:tcBorders>
-              <w:top w:val="single" w:space="0" w:color="D3D3D3"/>
-              <w:bottom w:val="single" w:space="0" w:color="D3D3D3"/>
-              <w:start w:val="single" w:space="0" w:color="D3D3D3"/>
-              <w:end w:val="single" w:space="0" w:color="D3D3D3"/>
-            </w:tcBorders>
-          </w:tcPr>
-          <w:p>
-            <w:pPr>
-              <w:spacing w:before="0" w:after="60"/>
-              <w:keepNext/>
-              <w:jc w:val="center"/>
-            </w:pPr>
-            <w:r>
-              <w:rPr>
-                <w:rFonts w:ascii="Calibri" w:hAnsi="Calibri"/>
-                <w:sz w:val="20"/>
-              </w:rPr>
-              <w:t xml:space="default">0.89, 1.32</w:t>
-            </w:r>
-          </w:p>
-        </w:tc>
-        <w:tc>
-          <w:tcPr>
-            <w:tcBorders>
-              <w:top w:val="single" w:space="0" w:color="D3D3D3"/>
-              <w:bottom w:val="single" w:space="0" w:color="D3D3D3"/>
-              <w:start w:val="single" w:space="0" w:color="D3D3D3"/>
-              <w:end w:val="single" w:space="0" w:color="D3D3D3"/>
-            </w:tcBorders>
-          </w:tcPr>
-          <w:p>
-            <w:pPr>
-              <w:spacing w:before="0" w:after="60"/>
-              <w:keepNext/>
-              <w:jc w:val="center"/>
-            </w:pPr>
-            <w:r>
-              <w:rPr>
-                <w:rFonts w:ascii="Calibri" w:hAnsi="Calibri"/>
-                <w:sz w:val="20"/>
-              </w:rPr>
-              <w:t xml:space="default">0.4</w:t>
+              <w:t xml:space="default">1.05</w:t>
+            </w:r>
+          </w:p>
+        </w:tc>
+        <w:tc>
+          <w:tcPr>
+            <w:tcBorders>
+              <w:top w:val="single" w:space="0" w:color="D3D3D3"/>
+              <w:bottom w:val="single" w:space="0" w:color="D3D3D3"/>
+              <w:start w:val="single" w:space="0" w:color="D3D3D3"/>
+              <w:end w:val="single" w:space="0" w:color="D3D3D3"/>
+            </w:tcBorders>
+          </w:tcPr>
+          <w:p>
+            <w:pPr>
+              <w:spacing w:before="0" w:after="60"/>
+              <w:keepNext/>
+              <w:jc w:val="center"/>
+            </w:pPr>
+            <w:r>
+              <w:rPr>
+                <w:rFonts w:ascii="Calibri" w:hAnsi="Calibri"/>
+                <w:sz w:val="20"/>
+              </w:rPr>
+              <w:t xml:space="default">0.88, 1.27</w:t>
+            </w:r>
+          </w:p>
+        </w:tc>
+        <w:tc>
+          <w:tcPr>
+            <w:tcBorders>
+              <w:top w:val="single" w:space="0" w:color="D3D3D3"/>
+              <w:bottom w:val="single" w:space="0" w:color="D3D3D3"/>
+              <w:start w:val="single" w:space="0" w:color="D3D3D3"/>
+              <w:end w:val="single" w:space="0" w:color="D3D3D3"/>
+            </w:tcBorders>
+          </w:tcPr>
+          <w:p>
+            <w:pPr>
+              <w:spacing w:before="0" w:after="60"/>
+              <w:keepNext/>
+              <w:jc w:val="center"/>
+            </w:pPr>
+            <w:r>
+              <w:rPr>
+                <w:rFonts w:ascii="Calibri" w:hAnsi="Calibri"/>
+                <w:sz w:val="20"/>
+              </w:rPr>
+              <w:t xml:space="default">0.6</w:t>
             </w:r>
           </w:p>
         </w:tc>
@@ -17604,7 +17383,7 @@
                 <w:rFonts w:ascii="Calibri" w:hAnsi="Calibri"/>
                 <w:sz w:val="20"/>
               </w:rPr>
-              <w:t xml:space="default">Peripheral vascular disease</w:t>
+              <w:t xml:space="default">Rheumatoid disease</w:t>
             </w:r>
           </w:p>
         </w:tc>
@@ -17830,55 +17609,55 @@
                 <w:rFonts w:ascii="Calibri" w:hAnsi="Calibri"/>
                 <w:sz w:val="20"/>
               </w:rPr>
-              <w:t xml:space="default">1.04</w:t>
-            </w:r>
-          </w:p>
-        </w:tc>
-        <w:tc>
-          <w:tcPr>
-            <w:tcBorders>
-              <w:top w:val="single" w:space="0" w:color="D3D3D3"/>
-              <w:bottom w:val="single" w:space="0" w:color="D3D3D3"/>
-              <w:start w:val="single" w:space="0" w:color="D3D3D3"/>
-              <w:end w:val="single" w:space="0" w:color="D3D3D3"/>
-            </w:tcBorders>
-          </w:tcPr>
-          <w:p>
-            <w:pPr>
-              <w:spacing w:before="0" w:after="60"/>
-              <w:keepNext/>
-              <w:jc w:val="center"/>
-            </w:pPr>
-            <w:r>
-              <w:rPr>
-                <w:rFonts w:ascii="Calibri" w:hAnsi="Calibri"/>
-                <w:sz w:val="20"/>
-              </w:rPr>
-              <w:t xml:space="default">0.86, 1.25</w:t>
-            </w:r>
-          </w:p>
-        </w:tc>
-        <w:tc>
-          <w:tcPr>
-            <w:tcBorders>
-              <w:top w:val="single" w:space="0" w:color="D3D3D3"/>
-              <w:bottom w:val="single" w:space="0" w:color="D3D3D3"/>
-              <w:start w:val="single" w:space="0" w:color="D3D3D3"/>
-              <w:end w:val="single" w:space="0" w:color="D3D3D3"/>
-            </w:tcBorders>
-          </w:tcPr>
-          <w:p>
-            <w:pPr>
-              <w:spacing w:before="0" w:after="60"/>
-              <w:keepNext/>
-              <w:jc w:val="center"/>
-            </w:pPr>
-            <w:r>
-              <w:rPr>
-                <w:rFonts w:ascii="Calibri" w:hAnsi="Calibri"/>
-                <w:sz w:val="20"/>
-              </w:rPr>
-              <w:t xml:space="default">0.7</w:t>
+              <w:t xml:space="default">0.79</w:t>
+            </w:r>
+          </w:p>
+        </w:tc>
+        <w:tc>
+          <w:tcPr>
+            <w:tcBorders>
+              <w:top w:val="single" w:space="0" w:color="D3D3D3"/>
+              <w:bottom w:val="single" w:space="0" w:color="D3D3D3"/>
+              <w:start w:val="single" w:space="0" w:color="D3D3D3"/>
+              <w:end w:val="single" w:space="0" w:color="D3D3D3"/>
+            </w:tcBorders>
+          </w:tcPr>
+          <w:p>
+            <w:pPr>
+              <w:spacing w:before="0" w:after="60"/>
+              <w:keepNext/>
+              <w:jc w:val="center"/>
+            </w:pPr>
+            <w:r>
+              <w:rPr>
+                <w:rFonts w:ascii="Calibri" w:hAnsi="Calibri"/>
+                <w:sz w:val="20"/>
+              </w:rPr>
+              <w:t xml:space="default">0.54, 1.17</w:t>
+            </w:r>
+          </w:p>
+        </w:tc>
+        <w:tc>
+          <w:tcPr>
+            <w:tcBorders>
+              <w:top w:val="single" w:space="0" w:color="D3D3D3"/>
+              <w:bottom w:val="single" w:space="0" w:color="D3D3D3"/>
+              <w:start w:val="single" w:space="0" w:color="D3D3D3"/>
+              <w:end w:val="single" w:space="0" w:color="D3D3D3"/>
+            </w:tcBorders>
+          </w:tcPr>
+          <w:p>
+            <w:pPr>
+              <w:spacing w:before="0" w:after="60"/>
+              <w:keepNext/>
+              <w:jc w:val="center"/>
+            </w:pPr>
+            <w:r>
+              <w:rPr>
+                <w:rFonts w:ascii="Calibri" w:hAnsi="Calibri"/>
+                <w:sz w:val="20"/>
+              </w:rPr>
+              <w:t xml:space="default">0.2</w:t>
             </w:r>
           </w:p>
         </w:tc>
@@ -17907,7 +17686,7 @@
                 <w:rFonts w:ascii="Calibri" w:hAnsi="Calibri"/>
                 <w:sz w:val="20"/>
               </w:rPr>
-              <w:t xml:space="default">Rheumatoid disease</w:t>
+              <w:t xml:space="default">Valvular heart disease</w:t>
             </w:r>
           </w:p>
         </w:tc>
@@ -18133,309 +17912,6 @@
                 <w:rFonts w:ascii="Calibri" w:hAnsi="Calibri"/>
                 <w:sz w:val="20"/>
               </w:rPr>
-              <w:t xml:space="default">0.77</w:t>
-            </w:r>
-          </w:p>
-        </w:tc>
-        <w:tc>
-          <w:tcPr>
-            <w:tcBorders>
-              <w:top w:val="single" w:space="0" w:color="D3D3D3"/>
-              <w:bottom w:val="single" w:space="0" w:color="D3D3D3"/>
-              <w:start w:val="single" w:space="0" w:color="D3D3D3"/>
-              <w:end w:val="single" w:space="0" w:color="D3D3D3"/>
-            </w:tcBorders>
-          </w:tcPr>
-          <w:p>
-            <w:pPr>
-              <w:spacing w:before="0" w:after="60"/>
-              <w:keepNext/>
-              <w:jc w:val="center"/>
-            </w:pPr>
-            <w:r>
-              <w:rPr>
-                <w:rFonts w:ascii="Calibri" w:hAnsi="Calibri"/>
-                <w:sz w:val="20"/>
-              </w:rPr>
-              <w:t xml:space="default">0.53, 1.14</w:t>
-            </w:r>
-          </w:p>
-        </w:tc>
-        <w:tc>
-          <w:tcPr>
-            <w:tcBorders>
-              <w:top w:val="single" w:space="0" w:color="D3D3D3"/>
-              <w:bottom w:val="single" w:space="0" w:color="D3D3D3"/>
-              <w:start w:val="single" w:space="0" w:color="D3D3D3"/>
-              <w:end w:val="single" w:space="0" w:color="D3D3D3"/>
-            </w:tcBorders>
-          </w:tcPr>
-          <w:p>
-            <w:pPr>
-              <w:spacing w:before="0" w:after="60"/>
-              <w:keepNext/>
-              <w:jc w:val="center"/>
-            </w:pPr>
-            <w:r>
-              <w:rPr>
-                <w:rFonts w:ascii="Calibri" w:hAnsi="Calibri"/>
-                <w:sz w:val="20"/>
-              </w:rPr>
-              <w:t xml:space="default">0.2</w:t>
-            </w:r>
-          </w:p>
-        </w:tc>
-      </w:tr>
-      <w:tr>
-        <w:trPr>
-          <w:cantSplit/>
-        </w:trPr>
-        <w:tc>
-          <w:tcPr>
-            <w:tcBorders>
-              <w:top w:val="single" w:space="0" w:color="D3D3D3"/>
-              <w:bottom w:val="single" w:space="0" w:color="D3D3D3"/>
-              <w:start w:val="single" w:space="0" w:color="D3D3D3"/>
-              <w:end w:val="single" w:space="0" w:color="D3D3D3"/>
-            </w:tcBorders>
-          </w:tcPr>
-          <w:p>
-            <w:pPr>
-              <w:spacing w:before="0" w:after="60"/>
-              <w:keepNext/>
-              <w:jc w:val="start"/>
-            </w:pPr>
-            <w:r>
-              <w:rPr>
-                <w:rFonts w:ascii="Calibri" w:hAnsi="Calibri"/>
-                <w:sz w:val="20"/>
-              </w:rPr>
-              <w:t xml:space="default">Valvular heart disease</w:t>
-            </w:r>
-          </w:p>
-        </w:tc>
-        <w:tc>
-          <w:tcPr>
-            <w:tcBorders>
-              <w:top w:val="single" w:space="0" w:color="D3D3D3"/>
-              <w:bottom w:val="single" w:space="0" w:color="D3D3D3"/>
-              <w:start w:val="single" w:space="0" w:color="D3D3D3"/>
-              <w:end w:val="single" w:space="0" w:color="D3D3D3"/>
-            </w:tcBorders>
-          </w:tcPr>
-          <w:p>
-            <w:pPr>
-              <w:spacing w:before="0" w:after="60"/>
-              <w:keepNext/>
-              <w:jc w:val="center"/>
-            </w:pPr>
-            <w:r>
-              <w:rPr>
-                <w:rFonts w:ascii="Calibri" w:hAnsi="Calibri"/>
-                <w:sz w:val="20"/>
-              </w:rPr>
-              <w:t xml:space="default"/>
-            </w:r>
-          </w:p>
-        </w:tc>
-        <w:tc>
-          <w:tcPr>
-            <w:tcBorders>
-              <w:top w:val="single" w:space="0" w:color="D3D3D3"/>
-              <w:bottom w:val="single" w:space="0" w:color="D3D3D3"/>
-              <w:start w:val="single" w:space="0" w:color="D3D3D3"/>
-              <w:end w:val="single" w:space="0" w:color="D3D3D3"/>
-            </w:tcBorders>
-          </w:tcPr>
-          <w:p>
-            <w:pPr>
-              <w:spacing w:before="0" w:after="60"/>
-              <w:keepNext/>
-              <w:jc w:val="center"/>
-            </w:pPr>
-            <w:r>
-              <w:rPr>
-                <w:rFonts w:ascii="Calibri" w:hAnsi="Calibri"/>
-                <w:sz w:val="20"/>
-              </w:rPr>
-              <w:t xml:space="default"/>
-            </w:r>
-          </w:p>
-        </w:tc>
-        <w:tc>
-          <w:tcPr>
-            <w:tcBorders>
-              <w:top w:val="single" w:space="0" w:color="D3D3D3"/>
-              <w:bottom w:val="single" w:space="0" w:color="D3D3D3"/>
-              <w:start w:val="single" w:space="0" w:color="D3D3D3"/>
-              <w:end w:val="single" w:space="0" w:color="D3D3D3"/>
-            </w:tcBorders>
-          </w:tcPr>
-          <w:p>
-            <w:pPr>
-              <w:spacing w:before="0" w:after="60"/>
-              <w:keepNext/>
-              <w:jc w:val="center"/>
-            </w:pPr>
-            <w:r>
-              <w:rPr>
-                <w:rFonts w:ascii="Calibri" w:hAnsi="Calibri"/>
-                <w:sz w:val="20"/>
-              </w:rPr>
-              <w:t xml:space="default"/>
-            </w:r>
-          </w:p>
-        </w:tc>
-      </w:tr>
-      <w:tr>
-        <w:trPr>
-          <w:cantSplit/>
-        </w:trPr>
-        <w:tc>
-          <w:tcPr>
-            <w:tcBorders>
-              <w:top w:val="single" w:space="0" w:color="D3D3D3"/>
-              <w:bottom w:val="single" w:space="0" w:color="D3D3D3"/>
-              <w:start w:val="single" w:space="0" w:color="D3D3D3"/>
-              <w:end w:val="single" w:space="0" w:color="D3D3D3"/>
-            </w:tcBorders>
-          </w:tcPr>
-          <w:p>
-            <w:pPr>
-              <w:spacing w:before="0" w:after="60"/>
-              <w:keepNext/>
-              <w:jc w:val="start"/>
-            </w:pPr>
-            <w:r>
-              <w:rPr>
-                <w:rFonts w:ascii="Calibri" w:hAnsi="Calibri"/>
-                <w:sz w:val="20"/>
-              </w:rPr>
-              <w:t xml:space="default">    No</w:t>
-            </w:r>
-          </w:p>
-        </w:tc>
-        <w:tc>
-          <w:tcPr>
-            <w:tcBorders>
-              <w:top w:val="single" w:space="0" w:color="D3D3D3"/>
-              <w:bottom w:val="single" w:space="0" w:color="D3D3D3"/>
-              <w:start w:val="single" w:space="0" w:color="D3D3D3"/>
-              <w:end w:val="single" w:space="0" w:color="D3D3D3"/>
-            </w:tcBorders>
-          </w:tcPr>
-          <w:p>
-            <w:pPr>
-              <w:spacing w:before="0" w:after="60"/>
-              <w:keepNext/>
-              <w:jc w:val="center"/>
-            </w:pPr>
-            <w:r>
-              <w:rPr>
-                <w:rFonts w:ascii="Calibri" w:hAnsi="Calibri"/>
-                <w:sz w:val="20"/>
-              </w:rPr>
-              <w:t xml:space="default">—</w:t>
-            </w:r>
-          </w:p>
-        </w:tc>
-        <w:tc>
-          <w:tcPr>
-            <w:tcBorders>
-              <w:top w:val="single" w:space="0" w:color="D3D3D3"/>
-              <w:bottom w:val="single" w:space="0" w:color="D3D3D3"/>
-              <w:start w:val="single" w:space="0" w:color="D3D3D3"/>
-              <w:end w:val="single" w:space="0" w:color="D3D3D3"/>
-            </w:tcBorders>
-          </w:tcPr>
-          <w:p>
-            <w:pPr>
-              <w:spacing w:before="0" w:after="60"/>
-              <w:keepNext/>
-              <w:jc w:val="center"/>
-            </w:pPr>
-            <w:r>
-              <w:rPr>
-                <w:rFonts w:ascii="Calibri" w:hAnsi="Calibri"/>
-                <w:sz w:val="20"/>
-              </w:rPr>
-              <w:t xml:space="default">—</w:t>
-            </w:r>
-          </w:p>
-        </w:tc>
-        <w:tc>
-          <w:tcPr>
-            <w:tcBorders>
-              <w:top w:val="single" w:space="0" w:color="D3D3D3"/>
-              <w:bottom w:val="single" w:space="0" w:color="D3D3D3"/>
-              <w:start w:val="single" w:space="0" w:color="D3D3D3"/>
-              <w:end w:val="single" w:space="0" w:color="D3D3D3"/>
-            </w:tcBorders>
-          </w:tcPr>
-          <w:p>
-            <w:pPr>
-              <w:spacing w:before="0" w:after="60"/>
-              <w:keepNext/>
-              <w:jc w:val="center"/>
-            </w:pPr>
-            <w:r>
-              <w:rPr>
-                <w:rFonts w:ascii="Calibri" w:hAnsi="Calibri"/>
-                <w:sz w:val="20"/>
-              </w:rPr>
-              <w:t xml:space="default"/>
-            </w:r>
-          </w:p>
-        </w:tc>
-      </w:tr>
-      <w:tr>
-        <w:trPr>
-          <w:cantSplit/>
-        </w:trPr>
-        <w:tc>
-          <w:tcPr>
-            <w:tcBorders>
-              <w:top w:val="single" w:space="0" w:color="D3D3D3"/>
-              <w:bottom w:val="single" w:space="0" w:color="D3D3D3"/>
-              <w:start w:val="single" w:space="0" w:color="D3D3D3"/>
-              <w:end w:val="single" w:space="0" w:color="D3D3D3"/>
-            </w:tcBorders>
-          </w:tcPr>
-          <w:p>
-            <w:pPr>
-              <w:spacing w:before="0" w:after="60"/>
-              <w:keepNext/>
-              <w:jc w:val="start"/>
-            </w:pPr>
-            <w:r>
-              <w:rPr>
-                <w:rFonts w:ascii="Calibri" w:hAnsi="Calibri"/>
-                <w:sz w:val="20"/>
-              </w:rPr>
-              <w:t xml:space="default">    Yes</w:t>
-            </w:r>
-          </w:p>
-        </w:tc>
-        <w:tc>
-          <w:tcPr>
-            <w:tcBorders>
-              <w:top w:val="single" w:space="0" w:color="D3D3D3"/>
-              <w:bottom w:val="single" w:space="0" w:color="D3D3D3"/>
-              <w:start w:val="single" w:space="0" w:color="D3D3D3"/>
-              <w:end w:val="single" w:space="0" w:color="D3D3D3"/>
-            </w:tcBorders>
-          </w:tcPr>
-          <w:p>
-            <w:pPr>
-              <w:spacing w:before="0" w:after="60"/>
-              <w:keepNext/>
-              <w:jc w:val="center"/>
-            </w:pPr>
-            <w:r>
-              <w:rPr>
-                <w:rFonts w:ascii="Calibri" w:hAnsi="Calibri"/>
-                <w:sz w:val="20"/>
-              </w:rPr>
               <w:t xml:space="default">0.76</w:t>
             </w:r>
           </w:p>
@@ -18460,31 +17936,31 @@
                 <w:rFonts w:ascii="Calibri" w:hAnsi="Calibri"/>
                 <w:sz w:val="20"/>
               </w:rPr>
-              <w:t xml:space="default">0.60, 0.97</w:t>
-            </w:r>
-          </w:p>
-        </w:tc>
-        <w:tc>
-          <w:tcPr>
-            <w:tcBorders>
-              <w:top w:val="single" w:space="0" w:color="D3D3D3"/>
-              <w:bottom w:val="single" w:space="0" w:color="D3D3D3"/>
-              <w:start w:val="single" w:space="0" w:color="D3D3D3"/>
-              <w:end w:val="single" w:space="0" w:color="D3D3D3"/>
-            </w:tcBorders>
-          </w:tcPr>
-          <w:p>
-            <w:pPr>
-              <w:spacing w:before="0" w:after="60"/>
-              <w:keepNext/>
-              <w:jc w:val="center"/>
-            </w:pPr>
-            <w:r>
-              <w:rPr>
-                <w:rFonts w:ascii="Calibri" w:hAnsi="Calibri"/>
-                <w:sz w:val="20"/>
-              </w:rPr>
-              <w:t xml:space="default">0.030</w:t>
+              <w:t xml:space="default">0.60, 0.98</w:t>
+            </w:r>
+          </w:p>
+        </w:tc>
+        <w:tc>
+          <w:tcPr>
+            <w:tcBorders>
+              <w:top w:val="single" w:space="0" w:color="D3D3D3"/>
+              <w:bottom w:val="single" w:space="0" w:color="D3D3D3"/>
+              <w:start w:val="single" w:space="0" w:color="D3D3D3"/>
+              <w:end w:val="single" w:space="0" w:color="D3D3D3"/>
+            </w:tcBorders>
+          </w:tcPr>
+          <w:p>
+            <w:pPr>
+              <w:spacing w:before="0" w:after="60"/>
+              <w:keepNext/>
+              <w:jc w:val="center"/>
+            </w:pPr>
+            <w:r>
+              <w:rPr>
+                <w:rFonts w:ascii="Calibri" w:hAnsi="Calibri"/>
+                <w:sz w:val="20"/>
+              </w:rPr>
+              <w:t xml:space="default">0.032</w:t>
             </w:r>
           </w:p>
         </w:tc>
@@ -18913,31 +18389,31 @@
                 <w:rFonts w:ascii="Calibri" w:hAnsi="Calibri"/>
                 <w:sz w:val="20"/>
               </w:rPr>
-              <w:t xml:space="default">0.19</w:t>
-            </w:r>
-          </w:p>
-        </w:tc>
-        <w:tc>
-          <w:tcPr>
-            <w:tcBorders>
-              <w:top w:val="single" w:space="0" w:color="D3D3D3"/>
-              <w:bottom w:val="single" w:space="0" w:color="D3D3D3"/>
-              <w:start w:val="single" w:space="0" w:color="D3D3D3"/>
-              <w:end w:val="single" w:space="0" w:color="D3D3D3"/>
-            </w:tcBorders>
-          </w:tcPr>
-          <w:p>
-            <w:pPr>
-              <w:spacing w:before="0" w:after="60"/>
-              <w:keepNext/>
-              <w:jc w:val="center"/>
-            </w:pPr>
-            <w:r>
-              <w:rPr>
-                <w:rFonts w:ascii="Calibri" w:hAnsi="Calibri"/>
-                <w:sz w:val="20"/>
-              </w:rPr>
-              <w:t xml:space="default">-0.09, 0.47</w:t>
+              <w:t xml:space="default">0.20</w:t>
+            </w:r>
+          </w:p>
+        </w:tc>
+        <w:tc>
+          <w:tcPr>
+            <w:tcBorders>
+              <w:top w:val="single" w:space="0" w:color="D3D3D3"/>
+              <w:bottom w:val="single" w:space="0" w:color="D3D3D3"/>
+              <w:start w:val="single" w:space="0" w:color="D3D3D3"/>
+              <w:end w:val="single" w:space="0" w:color="D3D3D3"/>
+            </w:tcBorders>
+          </w:tcPr>
+          <w:p>
+            <w:pPr>
+              <w:spacing w:before="0" w:after="60"/>
+              <w:keepNext/>
+              <w:jc w:val="center"/>
+            </w:pPr>
+            <w:r>
+              <w:rPr>
+                <w:rFonts w:ascii="Calibri" w:hAnsi="Calibri"/>
+                <w:sz w:val="20"/>
+              </w:rPr>
+              <w:t xml:space="default">-0.08, 0.48</w:t>
             </w:r>
           </w:p>
         </w:tc>
@@ -19014,55 +18490,55 @@
                 <w:rFonts w:ascii="Calibri" w:hAnsi="Calibri"/>
                 <w:sz w:val="20"/>
               </w:rPr>
-              <w:t xml:space="default">-0.11</w:t>
-            </w:r>
-          </w:p>
-        </w:tc>
-        <w:tc>
-          <w:tcPr>
-            <w:tcBorders>
-              <w:top w:val="single" w:space="0" w:color="D3D3D3"/>
-              <w:bottom w:val="single" w:space="0" w:color="D3D3D3"/>
-              <w:start w:val="single" w:space="0" w:color="D3D3D3"/>
-              <w:end w:val="single" w:space="0" w:color="D3D3D3"/>
-            </w:tcBorders>
-          </w:tcPr>
-          <w:p>
-            <w:pPr>
-              <w:spacing w:before="0" w:after="60"/>
-              <w:keepNext/>
-              <w:jc w:val="center"/>
-            </w:pPr>
-            <w:r>
-              <w:rPr>
-                <w:rFonts w:ascii="Calibri" w:hAnsi="Calibri"/>
-                <w:sz w:val="20"/>
-              </w:rPr>
-              <w:t xml:space="default">-0.40, 0.19</w:t>
-            </w:r>
-          </w:p>
-        </w:tc>
-        <w:tc>
-          <w:tcPr>
-            <w:tcBorders>
-              <w:top w:val="single" w:space="0" w:color="D3D3D3"/>
-              <w:bottom w:val="single" w:space="0" w:color="D3D3D3"/>
-              <w:start w:val="single" w:space="0" w:color="D3D3D3"/>
-              <w:end w:val="single" w:space="0" w:color="D3D3D3"/>
-            </w:tcBorders>
-          </w:tcPr>
-          <w:p>
-            <w:pPr>
-              <w:spacing w:before="0" w:after="60"/>
-              <w:keepNext/>
-              <w:jc w:val="center"/>
-            </w:pPr>
-            <w:r>
-              <w:rPr>
-                <w:rFonts w:ascii="Calibri" w:hAnsi="Calibri"/>
-                <w:sz w:val="20"/>
-              </w:rPr>
-              <w:t xml:space="default">0.5</w:t>
+              <w:t xml:space="default">-0.12</w:t>
+            </w:r>
+          </w:p>
+        </w:tc>
+        <w:tc>
+          <w:tcPr>
+            <w:tcBorders>
+              <w:top w:val="single" w:space="0" w:color="D3D3D3"/>
+              <w:bottom w:val="single" w:space="0" w:color="D3D3D3"/>
+              <w:start w:val="single" w:space="0" w:color="D3D3D3"/>
+              <w:end w:val="single" w:space="0" w:color="D3D3D3"/>
+            </w:tcBorders>
+          </w:tcPr>
+          <w:p>
+            <w:pPr>
+              <w:spacing w:before="0" w:after="60"/>
+              <w:keepNext/>
+              <w:jc w:val="center"/>
+            </w:pPr>
+            <w:r>
+              <w:rPr>
+                <w:rFonts w:ascii="Calibri" w:hAnsi="Calibri"/>
+                <w:sz w:val="20"/>
+              </w:rPr>
+              <w:t xml:space="default">-0.42, 0.17</w:t>
+            </w:r>
+          </w:p>
+        </w:tc>
+        <w:tc>
+          <w:tcPr>
+            <w:tcBorders>
+              <w:top w:val="single" w:space="0" w:color="D3D3D3"/>
+              <w:bottom w:val="single" w:space="0" w:color="D3D3D3"/>
+              <w:start w:val="single" w:space="0" w:color="D3D3D3"/>
+              <w:end w:val="single" w:space="0" w:color="D3D3D3"/>
+            </w:tcBorders>
+          </w:tcPr>
+          <w:p>
+            <w:pPr>
+              <w:spacing w:before="0" w:after="60"/>
+              <w:keepNext/>
+              <w:jc w:val="center"/>
+            </w:pPr>
+            <w:r>
+              <w:rPr>
+                <w:rFonts w:ascii="Calibri" w:hAnsi="Calibri"/>
+                <w:sz w:val="20"/>
+              </w:rPr>
+              <w:t xml:space="default">0.4</w:t>
             </w:r>
           </w:p>
         </w:tc>
@@ -19115,7 +18591,7 @@
                 <w:rFonts w:ascii="Calibri" w:hAnsi="Calibri"/>
                 <w:sz w:val="20"/>
               </w:rPr>
-              <w:t xml:space="default">-1.3</w:t>
+              <w:t xml:space="default">-1.4</w:t>
             </w:r>
           </w:p>
         </w:tc>
@@ -19317,55 +18793,55 @@
                 <w:rFonts w:ascii="Calibri" w:hAnsi="Calibri"/>
                 <w:sz w:val="20"/>
               </w:rPr>
-              <w:t xml:space="default">-0.42</w:t>
-            </w:r>
-          </w:p>
-        </w:tc>
-        <w:tc>
-          <w:tcPr>
-            <w:tcBorders>
-              <w:top w:val="single" w:space="0" w:color="D3D3D3"/>
-              <w:bottom w:val="single" w:space="0" w:color="D3D3D3"/>
-              <w:start w:val="single" w:space="0" w:color="D3D3D3"/>
-              <w:end w:val="single" w:space="0" w:color="D3D3D3"/>
-            </w:tcBorders>
-          </w:tcPr>
-          <w:p>
-            <w:pPr>
-              <w:spacing w:before="0" w:after="60"/>
-              <w:keepNext/>
-              <w:jc w:val="center"/>
-            </w:pPr>
-            <w:r>
-              <w:rPr>
-                <w:rFonts w:ascii="Calibri" w:hAnsi="Calibri"/>
-                <w:sz w:val="20"/>
-              </w:rPr>
-              <w:t xml:space="default">-0.75, -0.09</w:t>
-            </w:r>
-          </w:p>
-        </w:tc>
-        <w:tc>
-          <w:tcPr>
-            <w:tcBorders>
-              <w:top w:val="single" w:space="0" w:color="D3D3D3"/>
-              <w:bottom w:val="single" w:space="0" w:color="D3D3D3"/>
-              <w:start w:val="single" w:space="0" w:color="D3D3D3"/>
-              <w:end w:val="single" w:space="0" w:color="D3D3D3"/>
-            </w:tcBorders>
-          </w:tcPr>
-          <w:p>
-            <w:pPr>
-              <w:spacing w:before="0" w:after="60"/>
-              <w:keepNext/>
-              <w:jc w:val="center"/>
-            </w:pPr>
-            <w:r>
-              <w:rPr>
-                <w:rFonts w:ascii="Calibri" w:hAnsi="Calibri"/>
-                <w:sz w:val="20"/>
-              </w:rPr>
-              <w:t xml:space="default">0.013</w:t>
+              <w:t xml:space="default">-0.45</w:t>
+            </w:r>
+          </w:p>
+        </w:tc>
+        <w:tc>
+          <w:tcPr>
+            <w:tcBorders>
+              <w:top w:val="single" w:space="0" w:color="D3D3D3"/>
+              <w:bottom w:val="single" w:space="0" w:color="D3D3D3"/>
+              <w:start w:val="single" w:space="0" w:color="D3D3D3"/>
+              <w:end w:val="single" w:space="0" w:color="D3D3D3"/>
+            </w:tcBorders>
+          </w:tcPr>
+          <w:p>
+            <w:pPr>
+              <w:spacing w:before="0" w:after="60"/>
+              <w:keepNext/>
+              <w:jc w:val="center"/>
+            </w:pPr>
+            <w:r>
+              <w:rPr>
+                <w:rFonts w:ascii="Calibri" w:hAnsi="Calibri"/>
+                <w:sz w:val="20"/>
+              </w:rPr>
+              <w:t xml:space="default">-0.78, -0.12</w:t>
+            </w:r>
+          </w:p>
+        </w:tc>
+        <w:tc>
+          <w:tcPr>
+            <w:tcBorders>
+              <w:top w:val="single" w:space="0" w:color="D3D3D3"/>
+              <w:bottom w:val="single" w:space="0" w:color="D3D3D3"/>
+              <w:start w:val="single" w:space="0" w:color="D3D3D3"/>
+              <w:end w:val="single" w:space="0" w:color="D3D3D3"/>
+            </w:tcBorders>
+          </w:tcPr>
+          <w:p>
+            <w:pPr>
+              <w:spacing w:before="0" w:after="60"/>
+              <w:keepNext/>
+              <w:jc w:val="center"/>
+            </w:pPr>
+            <w:r>
+              <w:rPr>
+                <w:rFonts w:ascii="Calibri" w:hAnsi="Calibri"/>
+                <w:sz w:val="20"/>
+              </w:rPr>
+              <w:t xml:space="default">0.007</w:t>
             </w:r>
           </w:p>
         </w:tc>
@@ -19418,55 +18894,55 @@
                 <w:rFonts w:ascii="Calibri" w:hAnsi="Calibri"/>
                 <w:sz w:val="20"/>
               </w:rPr>
-              <w:t xml:space="default">0.00</w:t>
-            </w:r>
-          </w:p>
-        </w:tc>
-        <w:tc>
-          <w:tcPr>
-            <w:tcBorders>
-              <w:top w:val="single" w:space="0" w:color="D3D3D3"/>
-              <w:bottom w:val="single" w:space="0" w:color="D3D3D3"/>
-              <w:start w:val="single" w:space="0" w:color="D3D3D3"/>
-              <w:end w:val="single" w:space="0" w:color="D3D3D3"/>
-            </w:tcBorders>
-          </w:tcPr>
-          <w:p>
-            <w:pPr>
-              <w:spacing w:before="0" w:after="60"/>
-              <w:keepNext/>
-              <w:jc w:val="center"/>
-            </w:pPr>
-            <w:r>
-              <w:rPr>
-                <w:rFonts w:ascii="Calibri" w:hAnsi="Calibri"/>
-                <w:sz w:val="20"/>
-              </w:rPr>
-              <w:t xml:space="default">-0.01, 0.01</w:t>
-            </w:r>
-          </w:p>
-        </w:tc>
-        <w:tc>
-          <w:tcPr>
-            <w:tcBorders>
-              <w:top w:val="single" w:space="0" w:color="D3D3D3"/>
-              <w:bottom w:val="single" w:space="0" w:color="D3D3D3"/>
-              <w:start w:val="single" w:space="0" w:color="D3D3D3"/>
-              <w:end w:val="single" w:space="0" w:color="D3D3D3"/>
-            </w:tcBorders>
-          </w:tcPr>
-          <w:p>
-            <w:pPr>
-              <w:spacing w:before="0" w:after="60"/>
-              <w:keepNext/>
-              <w:jc w:val="center"/>
-            </w:pPr>
-            <w:r>
-              <w:rPr>
-                <w:rFonts w:ascii="Calibri" w:hAnsi="Calibri"/>
-                <w:sz w:val="20"/>
-              </w:rPr>
-              <w:t xml:space="default">0.5</w:t>
+              <w:t xml:space="default">-0.01</w:t>
+            </w:r>
+          </w:p>
+        </w:tc>
+        <w:tc>
+          <w:tcPr>
+            <w:tcBorders>
+              <w:top w:val="single" w:space="0" w:color="D3D3D3"/>
+              <w:bottom w:val="single" w:space="0" w:color="D3D3D3"/>
+              <w:start w:val="single" w:space="0" w:color="D3D3D3"/>
+              <w:end w:val="single" w:space="0" w:color="D3D3D3"/>
+            </w:tcBorders>
+          </w:tcPr>
+          <w:p>
+            <w:pPr>
+              <w:spacing w:before="0" w:after="60"/>
+              <w:keepNext/>
+              <w:jc w:val="center"/>
+            </w:pPr>
+            <w:r>
+              <w:rPr>
+                <w:rFonts w:ascii="Calibri" w:hAnsi="Calibri"/>
+                <w:sz w:val="20"/>
+              </w:rPr>
+              <w:t xml:space="default">-0.02, 0.00</w:t>
+            </w:r>
+          </w:p>
+        </w:tc>
+        <w:tc>
+          <w:tcPr>
+            <w:tcBorders>
+              <w:top w:val="single" w:space="0" w:color="D3D3D3"/>
+              <w:bottom w:val="single" w:space="0" w:color="D3D3D3"/>
+              <w:start w:val="single" w:space="0" w:color="D3D3D3"/>
+              <w:end w:val="single" w:space="0" w:color="D3D3D3"/>
+            </w:tcBorders>
+          </w:tcPr>
+          <w:p>
+            <w:pPr>
+              <w:spacing w:before="0" w:after="60"/>
+              <w:keepNext/>
+              <w:jc w:val="center"/>
+            </w:pPr>
+            <w:r>
+              <w:rPr>
+                <w:rFonts w:ascii="Calibri" w:hAnsi="Calibri"/>
+                <w:sz w:val="20"/>
+              </w:rPr>
+              <w:t xml:space="default">0.14</w:t>
             </w:r>
           </w:p>
         </w:tc>
@@ -19721,55 +19197,55 @@
                 <w:rFonts w:ascii="Calibri" w:hAnsi="Calibri"/>
                 <w:sz w:val="20"/>
               </w:rPr>
-              <w:t xml:space="default">0.12</w:t>
-            </w:r>
-          </w:p>
-        </w:tc>
-        <w:tc>
-          <w:tcPr>
-            <w:tcBorders>
-              <w:top w:val="single" w:space="0" w:color="D3D3D3"/>
-              <w:bottom w:val="single" w:space="0" w:color="D3D3D3"/>
-              <w:start w:val="single" w:space="0" w:color="D3D3D3"/>
-              <w:end w:val="single" w:space="0" w:color="D3D3D3"/>
-            </w:tcBorders>
-          </w:tcPr>
-          <w:p>
-            <w:pPr>
-              <w:spacing w:before="0" w:after="60"/>
-              <w:keepNext/>
-              <w:jc w:val="center"/>
-            </w:pPr>
-            <w:r>
-              <w:rPr>
-                <w:rFonts w:ascii="Calibri" w:hAnsi="Calibri"/>
-                <w:sz w:val="20"/>
-              </w:rPr>
-              <w:t xml:space="default">-0.04, 0.29</w:t>
-            </w:r>
-          </w:p>
-        </w:tc>
-        <w:tc>
-          <w:tcPr>
-            <w:tcBorders>
-              <w:top w:val="single" w:space="0" w:color="D3D3D3"/>
-              <w:bottom w:val="single" w:space="0" w:color="D3D3D3"/>
-              <w:start w:val="single" w:space="0" w:color="D3D3D3"/>
-              <w:end w:val="single" w:space="0" w:color="D3D3D3"/>
-            </w:tcBorders>
-          </w:tcPr>
-          <w:p>
-            <w:pPr>
-              <w:spacing w:before="0" w:after="60"/>
-              <w:keepNext/>
-              <w:jc w:val="center"/>
-            </w:pPr>
-            <w:r>
-              <w:rPr>
-                <w:rFonts w:ascii="Calibri" w:hAnsi="Calibri"/>
-                <w:sz w:val="20"/>
-              </w:rPr>
-              <w:t xml:space="default">0.14</w:t>
+              <w:t xml:space="default">0.09</w:t>
+            </w:r>
+          </w:p>
+        </w:tc>
+        <w:tc>
+          <w:tcPr>
+            <w:tcBorders>
+              <w:top w:val="single" w:space="0" w:color="D3D3D3"/>
+              <w:bottom w:val="single" w:space="0" w:color="D3D3D3"/>
+              <w:start w:val="single" w:space="0" w:color="D3D3D3"/>
+              <w:end w:val="single" w:space="0" w:color="D3D3D3"/>
+            </w:tcBorders>
+          </w:tcPr>
+          <w:p>
+            <w:pPr>
+              <w:spacing w:before="0" w:after="60"/>
+              <w:keepNext/>
+              <w:jc w:val="center"/>
+            </w:pPr>
+            <w:r>
+              <w:rPr>
+                <w:rFonts w:ascii="Calibri" w:hAnsi="Calibri"/>
+                <w:sz w:val="20"/>
+              </w:rPr>
+              <w:t xml:space="default">-0.07, 0.26</w:t>
+            </w:r>
+          </w:p>
+        </w:tc>
+        <w:tc>
+          <w:tcPr>
+            <w:tcBorders>
+              <w:top w:val="single" w:space="0" w:color="D3D3D3"/>
+              <w:bottom w:val="single" w:space="0" w:color="D3D3D3"/>
+              <w:start w:val="single" w:space="0" w:color="D3D3D3"/>
+              <w:end w:val="single" w:space="0" w:color="D3D3D3"/>
+            </w:tcBorders>
+          </w:tcPr>
+          <w:p>
+            <w:pPr>
+              <w:spacing w:before="0" w:after="60"/>
+              <w:keepNext/>
+              <w:jc w:val="center"/>
+            </w:pPr>
+            <w:r>
+              <w:rPr>
+                <w:rFonts w:ascii="Calibri" w:hAnsi="Calibri"/>
+                <w:sz w:val="20"/>
+              </w:rPr>
+              <w:t xml:space="default">0.3</w:t>
             </w:r>
           </w:p>
         </w:tc>
@@ -20024,55 +19500,55 @@
                 <w:rFonts w:ascii="Calibri" w:hAnsi="Calibri"/>
                 <w:sz w:val="20"/>
               </w:rPr>
-              <w:t xml:space="default">-0.03</w:t>
-            </w:r>
-          </w:p>
-        </w:tc>
-        <w:tc>
-          <w:tcPr>
-            <w:tcBorders>
-              <w:top w:val="single" w:space="0" w:color="D3D3D3"/>
-              <w:bottom w:val="single" w:space="0" w:color="D3D3D3"/>
-              <w:start w:val="single" w:space="0" w:color="D3D3D3"/>
-              <w:end w:val="single" w:space="0" w:color="D3D3D3"/>
-            </w:tcBorders>
-          </w:tcPr>
-          <w:p>
-            <w:pPr>
-              <w:spacing w:before="0" w:after="60"/>
-              <w:keepNext/>
-              <w:jc w:val="center"/>
-            </w:pPr>
-            <w:r>
-              <w:rPr>
-                <w:rFonts w:ascii="Calibri" w:hAnsi="Calibri"/>
-                <w:sz w:val="20"/>
-              </w:rPr>
-              <w:t xml:space="default">-0.62, 0.57</w:t>
-            </w:r>
-          </w:p>
-        </w:tc>
-        <w:tc>
-          <w:tcPr>
-            <w:tcBorders>
-              <w:top w:val="single" w:space="0" w:color="D3D3D3"/>
-              <w:bottom w:val="single" w:space="0" w:color="D3D3D3"/>
-              <w:start w:val="single" w:space="0" w:color="D3D3D3"/>
-              <w:end w:val="single" w:space="0" w:color="D3D3D3"/>
-            </w:tcBorders>
-          </w:tcPr>
-          <w:p>
-            <w:pPr>
-              <w:spacing w:before="0" w:after="60"/>
-              <w:keepNext/>
-              <w:jc w:val="center"/>
-            </w:pPr>
-            <w:r>
-              <w:rPr>
-                <w:rFonts w:ascii="Calibri" w:hAnsi="Calibri"/>
-                <w:sz w:val="20"/>
-              </w:rPr>
-              <w:t xml:space="default">&gt;0.9</w:t>
+              <w:t xml:space="default">0.10</w:t>
+            </w:r>
+          </w:p>
+        </w:tc>
+        <w:tc>
+          <w:tcPr>
+            <w:tcBorders>
+              <w:top w:val="single" w:space="0" w:color="D3D3D3"/>
+              <w:bottom w:val="single" w:space="0" w:color="D3D3D3"/>
+              <w:start w:val="single" w:space="0" w:color="D3D3D3"/>
+              <w:end w:val="single" w:space="0" w:color="D3D3D3"/>
+            </w:tcBorders>
+          </w:tcPr>
+          <w:p>
+            <w:pPr>
+              <w:spacing w:before="0" w:after="60"/>
+              <w:keepNext/>
+              <w:jc w:val="center"/>
+            </w:pPr>
+            <w:r>
+              <w:rPr>
+                <w:rFonts w:ascii="Calibri" w:hAnsi="Calibri"/>
+                <w:sz w:val="20"/>
+              </w:rPr>
+              <w:t xml:space="default">-0.49, 0.69</w:t>
+            </w:r>
+          </w:p>
+        </w:tc>
+        <w:tc>
+          <w:tcPr>
+            <w:tcBorders>
+              <w:top w:val="single" w:space="0" w:color="D3D3D3"/>
+              <w:bottom w:val="single" w:space="0" w:color="D3D3D3"/>
+              <w:start w:val="single" w:space="0" w:color="D3D3D3"/>
+              <w:end w:val="single" w:space="0" w:color="D3D3D3"/>
+            </w:tcBorders>
+          </w:tcPr>
+          <w:p>
+            <w:pPr>
+              <w:spacing w:before="0" w:after="60"/>
+              <w:keepNext/>
+              <w:jc w:val="center"/>
+            </w:pPr>
+            <w:r>
+              <w:rPr>
+                <w:rFonts w:ascii="Calibri" w:hAnsi="Calibri"/>
+                <w:sz w:val="20"/>
+              </w:rPr>
+              <w:t xml:space="default">0.7</w:t>
             </w:r>
           </w:p>
         </w:tc>
@@ -20125,55 +19601,55 @@
                 <w:rFonts w:ascii="Calibri" w:hAnsi="Calibri"/>
                 <w:sz w:val="20"/>
               </w:rPr>
-              <w:t xml:space="default">-0.37</w:t>
-            </w:r>
-          </w:p>
-        </w:tc>
-        <w:tc>
-          <w:tcPr>
-            <w:tcBorders>
-              <w:top w:val="single" w:space="0" w:color="D3D3D3"/>
-              <w:bottom w:val="single" w:space="0" w:color="D3D3D3"/>
-              <w:start w:val="single" w:space="0" w:color="D3D3D3"/>
-              <w:end w:val="single" w:space="0" w:color="D3D3D3"/>
-            </w:tcBorders>
-          </w:tcPr>
-          <w:p>
-            <w:pPr>
-              <w:spacing w:before="0" w:after="60"/>
-              <w:keepNext/>
-              <w:jc w:val="center"/>
-            </w:pPr>
-            <w:r>
-              <w:rPr>
-                <w:rFonts w:ascii="Calibri" w:hAnsi="Calibri"/>
-                <w:sz w:val="20"/>
-              </w:rPr>
-              <w:t xml:space="default">-0.97, 0.23</w:t>
-            </w:r>
-          </w:p>
-        </w:tc>
-        <w:tc>
-          <w:tcPr>
-            <w:tcBorders>
-              <w:top w:val="single" w:space="0" w:color="D3D3D3"/>
-              <w:bottom w:val="single" w:space="0" w:color="D3D3D3"/>
-              <w:start w:val="single" w:space="0" w:color="D3D3D3"/>
-              <w:end w:val="single" w:space="0" w:color="D3D3D3"/>
-            </w:tcBorders>
-          </w:tcPr>
-          <w:p>
-            <w:pPr>
-              <w:spacing w:before="0" w:after="60"/>
-              <w:keepNext/>
-              <w:jc w:val="center"/>
-            </w:pPr>
-            <w:r>
-              <w:rPr>
-                <w:rFonts w:ascii="Calibri" w:hAnsi="Calibri"/>
-                <w:sz w:val="20"/>
-              </w:rPr>
-              <w:t xml:space="default">0.2</w:t>
+              <w:t xml:space="default">-0.35</w:t>
+            </w:r>
+          </w:p>
+        </w:tc>
+        <w:tc>
+          <w:tcPr>
+            <w:tcBorders>
+              <w:top w:val="single" w:space="0" w:color="D3D3D3"/>
+              <w:bottom w:val="single" w:space="0" w:color="D3D3D3"/>
+              <w:start w:val="single" w:space="0" w:color="D3D3D3"/>
+              <w:end w:val="single" w:space="0" w:color="D3D3D3"/>
+            </w:tcBorders>
+          </w:tcPr>
+          <w:p>
+            <w:pPr>
+              <w:spacing w:before="0" w:after="60"/>
+              <w:keepNext/>
+              <w:jc w:val="center"/>
+            </w:pPr>
+            <w:r>
+              <w:rPr>
+                <w:rFonts w:ascii="Calibri" w:hAnsi="Calibri"/>
+                <w:sz w:val="20"/>
+              </w:rPr>
+              <w:t xml:space="default">-0.94, 0.25</w:t>
+            </w:r>
+          </w:p>
+        </w:tc>
+        <w:tc>
+          <w:tcPr>
+            <w:tcBorders>
+              <w:top w:val="single" w:space="0" w:color="D3D3D3"/>
+              <w:bottom w:val="single" w:space="0" w:color="D3D3D3"/>
+              <w:start w:val="single" w:space="0" w:color="D3D3D3"/>
+              <w:end w:val="single" w:space="0" w:color="D3D3D3"/>
+            </w:tcBorders>
+          </w:tcPr>
+          <w:p>
+            <w:pPr>
+              <w:spacing w:before="0" w:after="60"/>
+              <w:keepNext/>
+              <w:jc w:val="center"/>
+            </w:pPr>
+            <w:r>
+              <w:rPr>
+                <w:rFonts w:ascii="Calibri" w:hAnsi="Calibri"/>
+                <w:sz w:val="20"/>
+              </w:rPr>
+              <w:t xml:space="default">0.3</w:t>
             </w:r>
           </w:p>
         </w:tc>
@@ -20226,55 +19702,55 @@
                 <w:rFonts w:ascii="Calibri" w:hAnsi="Calibri"/>
                 <w:sz w:val="20"/>
               </w:rPr>
-              <w:t xml:space="default">-0.29</w:t>
-            </w:r>
-          </w:p>
-        </w:tc>
-        <w:tc>
-          <w:tcPr>
-            <w:tcBorders>
-              <w:top w:val="single" w:space="0" w:color="D3D3D3"/>
-              <w:bottom w:val="single" w:space="0" w:color="D3D3D3"/>
-              <w:start w:val="single" w:space="0" w:color="D3D3D3"/>
-              <w:end w:val="single" w:space="0" w:color="D3D3D3"/>
-            </w:tcBorders>
-          </w:tcPr>
-          <w:p>
-            <w:pPr>
-              <w:spacing w:before="0" w:after="60"/>
-              <w:keepNext/>
-              <w:jc w:val="center"/>
-            </w:pPr>
-            <w:r>
-              <w:rPr>
-                <w:rFonts w:ascii="Calibri" w:hAnsi="Calibri"/>
-                <w:sz w:val="20"/>
-              </w:rPr>
-              <w:t xml:space="default">-1.9, 1.3</w:t>
-            </w:r>
-          </w:p>
-        </w:tc>
-        <w:tc>
-          <w:tcPr>
-            <w:tcBorders>
-              <w:top w:val="single" w:space="0" w:color="D3D3D3"/>
-              <w:bottom w:val="single" w:space="0" w:color="D3D3D3"/>
-              <w:start w:val="single" w:space="0" w:color="D3D3D3"/>
-              <w:end w:val="single" w:space="0" w:color="D3D3D3"/>
-            </w:tcBorders>
-          </w:tcPr>
-          <w:p>
-            <w:pPr>
-              <w:spacing w:before="0" w:after="60"/>
-              <w:keepNext/>
-              <w:jc w:val="center"/>
-            </w:pPr>
-            <w:r>
-              <w:rPr>
-                <w:rFonts w:ascii="Calibri" w:hAnsi="Calibri"/>
-                <w:sz w:val="20"/>
-              </w:rPr>
-              <w:t xml:space="default">0.7</w:t>
+              <w:t xml:space="default">-0.16</w:t>
+            </w:r>
+          </w:p>
+        </w:tc>
+        <w:tc>
+          <w:tcPr>
+            <w:tcBorders>
+              <w:top w:val="single" w:space="0" w:color="D3D3D3"/>
+              <w:bottom w:val="single" w:space="0" w:color="D3D3D3"/>
+              <w:start w:val="single" w:space="0" w:color="D3D3D3"/>
+              <w:end w:val="single" w:space="0" w:color="D3D3D3"/>
+            </w:tcBorders>
+          </w:tcPr>
+          <w:p>
+            <w:pPr>
+              <w:spacing w:before="0" w:after="60"/>
+              <w:keepNext/>
+              <w:jc w:val="center"/>
+            </w:pPr>
+            <w:r>
+              <w:rPr>
+                <w:rFonts w:ascii="Calibri" w:hAnsi="Calibri"/>
+                <w:sz w:val="20"/>
+              </w:rPr>
+              <w:t xml:space="default">-1.8, 1.4</w:t>
+            </w:r>
+          </w:p>
+        </w:tc>
+        <w:tc>
+          <w:tcPr>
+            <w:tcBorders>
+              <w:top w:val="single" w:space="0" w:color="D3D3D3"/>
+              <w:bottom w:val="single" w:space="0" w:color="D3D3D3"/>
+              <w:start w:val="single" w:space="0" w:color="D3D3D3"/>
+              <w:end w:val="single" w:space="0" w:color="D3D3D3"/>
+            </w:tcBorders>
+          </w:tcPr>
+          <w:p>
+            <w:pPr>
+              <w:spacing w:before="0" w:after="60"/>
+              <w:keepNext/>
+              <w:jc w:val="center"/>
+            </w:pPr>
+            <w:r>
+              <w:rPr>
+                <w:rFonts w:ascii="Calibri" w:hAnsi="Calibri"/>
+                <w:sz w:val="20"/>
+              </w:rPr>
+              <w:t xml:space="default">0.8</w:t>
             </w:r>
           </w:p>
         </w:tc>
@@ -20327,31 +19803,31 @@
                 <w:rFonts w:ascii="Calibri" w:hAnsi="Calibri"/>
                 <w:sz w:val="20"/>
               </w:rPr>
-              <w:t xml:space="default">0.47</w:t>
-            </w:r>
-          </w:p>
-        </w:tc>
-        <w:tc>
-          <w:tcPr>
-            <w:tcBorders>
-              <w:top w:val="single" w:space="0" w:color="D3D3D3"/>
-              <w:bottom w:val="single" w:space="0" w:color="D3D3D3"/>
-              <w:start w:val="single" w:space="0" w:color="D3D3D3"/>
-              <w:end w:val="single" w:space="0" w:color="D3D3D3"/>
-            </w:tcBorders>
-          </w:tcPr>
-          <w:p>
-            <w:pPr>
-              <w:spacing w:before="0" w:after="60"/>
-              <w:keepNext/>
-              <w:jc w:val="center"/>
-            </w:pPr>
-            <w:r>
-              <w:rPr>
-                <w:rFonts w:ascii="Calibri" w:hAnsi="Calibri"/>
-                <w:sz w:val="20"/>
-              </w:rPr>
-              <w:t xml:space="default">-0.40, 1.3</w:t>
+              <w:t xml:space="default">0.48</w:t>
+            </w:r>
+          </w:p>
+        </w:tc>
+        <w:tc>
+          <w:tcPr>
+            <w:tcBorders>
+              <w:top w:val="single" w:space="0" w:color="D3D3D3"/>
+              <w:bottom w:val="single" w:space="0" w:color="D3D3D3"/>
+              <w:start w:val="single" w:space="0" w:color="D3D3D3"/>
+              <w:end w:val="single" w:space="0" w:color="D3D3D3"/>
+            </w:tcBorders>
+          </w:tcPr>
+          <w:p>
+            <w:pPr>
+              <w:spacing w:before="0" w:after="60"/>
+              <w:keepNext/>
+              <w:jc w:val="center"/>
+            </w:pPr>
+            <w:r>
+              <w:rPr>
+                <w:rFonts w:ascii="Calibri" w:hAnsi="Calibri"/>
+                <w:sz w:val="20"/>
+              </w:rPr>
+              <w:t xml:space="default">-0.40, 1.4</w:t>
             </w:r>
           </w:p>
         </w:tc>
@@ -20428,55 +19904,55 @@
                 <w:rFonts w:ascii="Calibri" w:hAnsi="Calibri"/>
                 <w:sz w:val="20"/>
               </w:rPr>
-              <w:t xml:space="default">-0.71</w:t>
-            </w:r>
-          </w:p>
-        </w:tc>
-        <w:tc>
-          <w:tcPr>
-            <w:tcBorders>
-              <w:top w:val="single" w:space="0" w:color="D3D3D3"/>
-              <w:bottom w:val="single" w:space="0" w:color="D3D3D3"/>
-              <w:start w:val="single" w:space="0" w:color="D3D3D3"/>
-              <w:end w:val="single" w:space="0" w:color="D3D3D3"/>
-            </w:tcBorders>
-          </w:tcPr>
-          <w:p>
-            <w:pPr>
-              <w:spacing w:before="0" w:after="60"/>
-              <w:keepNext/>
-              <w:jc w:val="center"/>
-            </w:pPr>
-            <w:r>
-              <w:rPr>
-                <w:rFonts w:ascii="Calibri" w:hAnsi="Calibri"/>
-                <w:sz w:val="20"/>
-              </w:rPr>
-              <w:t xml:space="default">-1.3, -0.16</w:t>
-            </w:r>
-          </w:p>
-        </w:tc>
-        <w:tc>
-          <w:tcPr>
-            <w:tcBorders>
-              <w:top w:val="single" w:space="0" w:color="D3D3D3"/>
-              <w:bottom w:val="single" w:space="0" w:color="D3D3D3"/>
-              <w:start w:val="single" w:space="0" w:color="D3D3D3"/>
-              <w:end w:val="single" w:space="0" w:color="D3D3D3"/>
-            </w:tcBorders>
-          </w:tcPr>
-          <w:p>
-            <w:pPr>
-              <w:spacing w:before="0" w:after="60"/>
-              <w:keepNext/>
-              <w:jc w:val="center"/>
-            </w:pPr>
-            <w:r>
-              <w:rPr>
-                <w:rFonts w:ascii="Calibri" w:hAnsi="Calibri"/>
-                <w:sz w:val="20"/>
-              </w:rPr>
-              <w:t xml:space="default">0.011</w:t>
+              <w:t xml:space="default">-0.74</w:t>
+            </w:r>
+          </w:p>
+        </w:tc>
+        <w:tc>
+          <w:tcPr>
+            <w:tcBorders>
+              <w:top w:val="single" w:space="0" w:color="D3D3D3"/>
+              <w:bottom w:val="single" w:space="0" w:color="D3D3D3"/>
+              <w:start w:val="single" w:space="0" w:color="D3D3D3"/>
+              <w:end w:val="single" w:space="0" w:color="D3D3D3"/>
+            </w:tcBorders>
+          </w:tcPr>
+          <w:p>
+            <w:pPr>
+              <w:spacing w:before="0" w:after="60"/>
+              <w:keepNext/>
+              <w:jc w:val="center"/>
+            </w:pPr>
+            <w:r>
+              <w:rPr>
+                <w:rFonts w:ascii="Calibri" w:hAnsi="Calibri"/>
+                <w:sz w:val="20"/>
+              </w:rPr>
+              <w:t xml:space="default">-1.3, -0.19</w:t>
+            </w:r>
+          </w:p>
+        </w:tc>
+        <w:tc>
+          <w:tcPr>
+            <w:tcBorders>
+              <w:top w:val="single" w:space="0" w:color="D3D3D3"/>
+              <w:bottom w:val="single" w:space="0" w:color="D3D3D3"/>
+              <w:start w:val="single" w:space="0" w:color="D3D3D3"/>
+              <w:end w:val="single" w:space="0" w:color="D3D3D3"/>
+            </w:tcBorders>
+          </w:tcPr>
+          <w:p>
+            <w:pPr>
+              <w:spacing w:before="0" w:after="60"/>
+              <w:keepNext/>
+              <w:jc w:val="center"/>
+            </w:pPr>
+            <w:r>
+              <w:rPr>
+                <w:rFonts w:ascii="Calibri" w:hAnsi="Calibri"/>
+                <w:sz w:val="20"/>
+              </w:rPr>
+              <w:t xml:space="default">0.009</w:t>
             </w:r>
           </w:p>
         </w:tc>
@@ -20731,31 +20207,31 @@
                 <w:rFonts w:ascii="Calibri" w:hAnsi="Calibri"/>
                 <w:sz w:val="20"/>
               </w:rPr>
-              <w:t xml:space="default">-0.11</w:t>
-            </w:r>
-          </w:p>
-        </w:tc>
-        <w:tc>
-          <w:tcPr>
-            <w:tcBorders>
-              <w:top w:val="single" w:space="0" w:color="D3D3D3"/>
-              <w:bottom w:val="single" w:space="0" w:color="D3D3D3"/>
-              <w:start w:val="single" w:space="0" w:color="D3D3D3"/>
-              <w:end w:val="single" w:space="0" w:color="D3D3D3"/>
-            </w:tcBorders>
-          </w:tcPr>
-          <w:p>
-            <w:pPr>
-              <w:spacing w:before="0" w:after="60"/>
-              <w:keepNext/>
-              <w:jc w:val="center"/>
-            </w:pPr>
-            <w:r>
-              <w:rPr>
-                <w:rFonts w:ascii="Calibri" w:hAnsi="Calibri"/>
-                <w:sz w:val="20"/>
-              </w:rPr>
-              <w:t xml:space="default">-0.32, 0.11</w:t>
+              <w:t xml:space="default">-0.12</w:t>
+            </w:r>
+          </w:p>
+        </w:tc>
+        <w:tc>
+          <w:tcPr>
+            <w:tcBorders>
+              <w:top w:val="single" w:space="0" w:color="D3D3D3"/>
+              <w:bottom w:val="single" w:space="0" w:color="D3D3D3"/>
+              <w:start w:val="single" w:space="0" w:color="D3D3D3"/>
+              <w:end w:val="single" w:space="0" w:color="D3D3D3"/>
+            </w:tcBorders>
+          </w:tcPr>
+          <w:p>
+            <w:pPr>
+              <w:spacing w:before="0" w:after="60"/>
+              <w:keepNext/>
+              <w:jc w:val="center"/>
+            </w:pPr>
+            <w:r>
+              <w:rPr>
+                <w:rFonts w:ascii="Calibri" w:hAnsi="Calibri"/>
+                <w:sz w:val="20"/>
+              </w:rPr>
+              <w:t xml:space="default">-0.33, 0.10</w:t>
             </w:r>
           </w:p>
         </w:tc>
@@ -20832,31 +20308,31 @@
                 <w:rFonts w:ascii="Calibri" w:hAnsi="Calibri"/>
                 <w:sz w:val="20"/>
               </w:rPr>
-              <w:t xml:space="default">0.06</w:t>
-            </w:r>
-          </w:p>
-        </w:tc>
-        <w:tc>
-          <w:tcPr>
-            <w:tcBorders>
-              <w:top w:val="single" w:space="0" w:color="D3D3D3"/>
-              <w:bottom w:val="single" w:space="0" w:color="D3D3D3"/>
-              <w:start w:val="single" w:space="0" w:color="D3D3D3"/>
-              <w:end w:val="single" w:space="0" w:color="D3D3D3"/>
-            </w:tcBorders>
-          </w:tcPr>
-          <w:p>
-            <w:pPr>
-              <w:spacing w:before="0" w:after="60"/>
-              <w:keepNext/>
-              <w:jc w:val="center"/>
-            </w:pPr>
-            <w:r>
-              <w:rPr>
-                <w:rFonts w:ascii="Calibri" w:hAnsi="Calibri"/>
-                <w:sz w:val="20"/>
-              </w:rPr>
-              <w:t xml:space="default">-0.18, 0.29</w:t>
+              <w:t xml:space="default">0.07</w:t>
+            </w:r>
+          </w:p>
+        </w:tc>
+        <w:tc>
+          <w:tcPr>
+            <w:tcBorders>
+              <w:top w:val="single" w:space="0" w:color="D3D3D3"/>
+              <w:bottom w:val="single" w:space="0" w:color="D3D3D3"/>
+              <w:start w:val="single" w:space="0" w:color="D3D3D3"/>
+              <w:end w:val="single" w:space="0" w:color="D3D3D3"/>
+            </w:tcBorders>
+          </w:tcPr>
+          <w:p>
+            <w:pPr>
+              <w:spacing w:before="0" w:after="60"/>
+              <w:keepNext/>
+              <w:jc w:val="center"/>
+            </w:pPr>
+            <w:r>
+              <w:rPr>
+                <w:rFonts w:ascii="Calibri" w:hAnsi="Calibri"/>
+                <w:sz w:val="20"/>
+              </w:rPr>
+              <w:t xml:space="default">-0.17, 0.31</w:t>
             </w:r>
           </w:p>
         </w:tc>
@@ -20933,55 +20409,55 @@
                 <w:rFonts w:ascii="Calibri" w:hAnsi="Calibri"/>
                 <w:sz w:val="20"/>
               </w:rPr>
-              <w:t xml:space="default">0.11</w:t>
-            </w:r>
-          </w:p>
-        </w:tc>
-        <w:tc>
-          <w:tcPr>
-            <w:tcBorders>
-              <w:top w:val="single" w:space="0" w:color="D3D3D3"/>
-              <w:bottom w:val="single" w:space="0" w:color="D3D3D3"/>
-              <w:start w:val="single" w:space="0" w:color="D3D3D3"/>
-              <w:end w:val="single" w:space="0" w:color="D3D3D3"/>
-            </w:tcBorders>
-          </w:tcPr>
-          <w:p>
-            <w:pPr>
-              <w:spacing w:before="0" w:after="60"/>
-              <w:keepNext/>
-              <w:jc w:val="center"/>
-            </w:pPr>
-            <w:r>
-              <w:rPr>
-                <w:rFonts w:ascii="Calibri" w:hAnsi="Calibri"/>
-                <w:sz w:val="20"/>
-              </w:rPr>
-              <w:t xml:space="default">-0.15, 0.38</w:t>
-            </w:r>
-          </w:p>
-        </w:tc>
-        <w:tc>
-          <w:tcPr>
-            <w:tcBorders>
-              <w:top w:val="single" w:space="0" w:color="D3D3D3"/>
-              <w:bottom w:val="single" w:space="0" w:color="D3D3D3"/>
-              <w:start w:val="single" w:space="0" w:color="D3D3D3"/>
-              <w:end w:val="single" w:space="0" w:color="D3D3D3"/>
-            </w:tcBorders>
-          </w:tcPr>
-          <w:p>
-            <w:pPr>
-              <w:spacing w:before="0" w:after="60"/>
-              <w:keepNext/>
-              <w:jc w:val="center"/>
-            </w:pPr>
-            <w:r>
-              <w:rPr>
-                <w:rFonts w:ascii="Calibri" w:hAnsi="Calibri"/>
-                <w:sz w:val="20"/>
-              </w:rPr>
-              <w:t xml:space="default">0.4</w:t>
+              <w:t xml:space="default">0.13</w:t>
+            </w:r>
+          </w:p>
+        </w:tc>
+        <w:tc>
+          <w:tcPr>
+            <w:tcBorders>
+              <w:top w:val="single" w:space="0" w:color="D3D3D3"/>
+              <w:bottom w:val="single" w:space="0" w:color="D3D3D3"/>
+              <w:start w:val="single" w:space="0" w:color="D3D3D3"/>
+              <w:end w:val="single" w:space="0" w:color="D3D3D3"/>
+            </w:tcBorders>
+          </w:tcPr>
+          <w:p>
+            <w:pPr>
+              <w:spacing w:before="0" w:after="60"/>
+              <w:keepNext/>
+              <w:jc w:val="center"/>
+            </w:pPr>
+            <w:r>
+              <w:rPr>
+                <w:rFonts w:ascii="Calibri" w:hAnsi="Calibri"/>
+                <w:sz w:val="20"/>
+              </w:rPr>
+              <w:t xml:space="default">-0.13, 0.40</w:t>
+            </w:r>
+          </w:p>
+        </w:tc>
+        <w:tc>
+          <w:tcPr>
+            <w:tcBorders>
+              <w:top w:val="single" w:space="0" w:color="D3D3D3"/>
+              <w:bottom w:val="single" w:space="0" w:color="D3D3D3"/>
+              <w:start w:val="single" w:space="0" w:color="D3D3D3"/>
+              <w:end w:val="single" w:space="0" w:color="D3D3D3"/>
+            </w:tcBorders>
+          </w:tcPr>
+          <w:p>
+            <w:pPr>
+              <w:spacing w:before="0" w:after="60"/>
+              <w:keepNext/>
+              <w:jc w:val="center"/>
+            </w:pPr>
+            <w:r>
+              <w:rPr>
+                <w:rFonts w:ascii="Calibri" w:hAnsi="Calibri"/>
+                <w:sz w:val="20"/>
+              </w:rPr>
+              <w:t xml:space="default">0.3</w:t>
             </w:r>
           </w:p>
         </w:tc>
@@ -21236,31 +20712,31 @@
                 <w:rFonts w:ascii="Calibri" w:hAnsi="Calibri"/>
                 <w:sz w:val="20"/>
               </w:rPr>
-              <w:t xml:space="default">-0.88</w:t>
-            </w:r>
-          </w:p>
-        </w:tc>
-        <w:tc>
-          <w:tcPr>
-            <w:tcBorders>
-              <w:top w:val="single" w:space="0" w:color="D3D3D3"/>
-              <w:bottom w:val="single" w:space="0" w:color="D3D3D3"/>
-              <w:start w:val="single" w:space="0" w:color="D3D3D3"/>
-              <w:end w:val="single" w:space="0" w:color="D3D3D3"/>
-            </w:tcBorders>
-          </w:tcPr>
-          <w:p>
-            <w:pPr>
-              <w:spacing w:before="0" w:after="60"/>
-              <w:keepNext/>
-              <w:jc w:val="center"/>
-            </w:pPr>
-            <w:r>
-              <w:rPr>
-                <w:rFonts w:ascii="Calibri" w:hAnsi="Calibri"/>
-                <w:sz w:val="20"/>
-              </w:rPr>
-              <w:t xml:space="default">-1.2, -0.51</w:t>
+              <w:t xml:space="default">-0.76</w:t>
+            </w:r>
+          </w:p>
+        </w:tc>
+        <w:tc>
+          <w:tcPr>
+            <w:tcBorders>
+              <w:top w:val="single" w:space="0" w:color="D3D3D3"/>
+              <w:bottom w:val="single" w:space="0" w:color="D3D3D3"/>
+              <w:start w:val="single" w:space="0" w:color="D3D3D3"/>
+              <w:end w:val="single" w:space="0" w:color="D3D3D3"/>
+            </w:tcBorders>
+          </w:tcPr>
+          <w:p>
+            <w:pPr>
+              <w:spacing w:before="0" w:after="60"/>
+              <w:keepNext/>
+              <w:jc w:val="center"/>
+            </w:pPr>
+            <w:r>
+              <w:rPr>
+                <w:rFonts w:ascii="Calibri" w:hAnsi="Calibri"/>
+                <w:sz w:val="20"/>
+              </w:rPr>
+              <w:t xml:space="default">-1.1, -0.39</w:t>
             </w:r>
           </w:p>
         </w:tc>
@@ -21337,55 +20813,55 @@
                 <w:rFonts w:ascii="Calibri" w:hAnsi="Calibri"/>
                 <w:sz w:val="20"/>
               </w:rPr>
-              <w:t xml:space="default">-0.74</w:t>
-            </w:r>
-          </w:p>
-        </w:tc>
-        <w:tc>
-          <w:tcPr>
-            <w:tcBorders>
-              <w:top w:val="single" w:space="0" w:color="D3D3D3"/>
-              <w:bottom w:val="single" w:space="0" w:color="D3D3D3"/>
-              <w:start w:val="single" w:space="0" w:color="D3D3D3"/>
-              <w:end w:val="single" w:space="0" w:color="D3D3D3"/>
-            </w:tcBorders>
-          </w:tcPr>
-          <w:p>
-            <w:pPr>
-              <w:spacing w:before="0" w:after="60"/>
-              <w:keepNext/>
-              <w:jc w:val="center"/>
-            </w:pPr>
-            <w:r>
-              <w:rPr>
-                <w:rFonts w:ascii="Calibri" w:hAnsi="Calibri"/>
-                <w:sz w:val="20"/>
-              </w:rPr>
-              <w:t xml:space="default">-1.2, -0.26</w:t>
-            </w:r>
-          </w:p>
-        </w:tc>
-        <w:tc>
-          <w:tcPr>
-            <w:tcBorders>
-              <w:top w:val="single" w:space="0" w:color="D3D3D3"/>
-              <w:bottom w:val="single" w:space="0" w:color="D3D3D3"/>
-              <w:start w:val="single" w:space="0" w:color="D3D3D3"/>
-              <w:end w:val="single" w:space="0" w:color="D3D3D3"/>
-            </w:tcBorders>
-          </w:tcPr>
-          <w:p>
-            <w:pPr>
-              <w:spacing w:before="0" w:after="60"/>
-              <w:keepNext/>
-              <w:jc w:val="center"/>
-            </w:pPr>
-            <w:r>
-              <w:rPr>
-                <w:rFonts w:ascii="Calibri" w:hAnsi="Calibri"/>
-                <w:sz w:val="20"/>
-              </w:rPr>
-              <w:t xml:space="default">0.003</w:t>
+              <w:t xml:space="default">-0.75</w:t>
+            </w:r>
+          </w:p>
+        </w:tc>
+        <w:tc>
+          <w:tcPr>
+            <w:tcBorders>
+              <w:top w:val="single" w:space="0" w:color="D3D3D3"/>
+              <w:bottom w:val="single" w:space="0" w:color="D3D3D3"/>
+              <w:start w:val="single" w:space="0" w:color="D3D3D3"/>
+              <w:end w:val="single" w:space="0" w:color="D3D3D3"/>
+            </w:tcBorders>
+          </w:tcPr>
+          <w:p>
+            <w:pPr>
+              <w:spacing w:before="0" w:after="60"/>
+              <w:keepNext/>
+              <w:jc w:val="center"/>
+            </w:pPr>
+            <w:r>
+              <w:rPr>
+                <w:rFonts w:ascii="Calibri" w:hAnsi="Calibri"/>
+                <w:sz w:val="20"/>
+              </w:rPr>
+              <w:t xml:space="default">-1.2, -0.27</w:t>
+            </w:r>
+          </w:p>
+        </w:tc>
+        <w:tc>
+          <w:tcPr>
+            <w:tcBorders>
+              <w:top w:val="single" w:space="0" w:color="D3D3D3"/>
+              <w:bottom w:val="single" w:space="0" w:color="D3D3D3"/>
+              <w:start w:val="single" w:space="0" w:color="D3D3D3"/>
+              <w:end w:val="single" w:space="0" w:color="D3D3D3"/>
+            </w:tcBorders>
+          </w:tcPr>
+          <w:p>
+            <w:pPr>
+              <w:spacing w:before="0" w:after="60"/>
+              <w:keepNext/>
+              <w:jc w:val="center"/>
+            </w:pPr>
+            <w:r>
+              <w:rPr>
+                <w:rFonts w:ascii="Calibri" w:hAnsi="Calibri"/>
+                <w:sz w:val="20"/>
+              </w:rPr>
+              <w:t xml:space="default">0.002</w:t>
             </w:r>
           </w:p>
         </w:tc>
@@ -21462,7 +20938,7 @@
                 <w:rFonts w:ascii="Calibri" w:hAnsi="Calibri"/>
                 <w:sz w:val="20"/>
               </w:rPr>
-              <w:t xml:space="default">-1.4, -0.79</w:t>
+              <w:t xml:space="default">-1.5, -0.82</w:t>
             </w:r>
           </w:p>
         </w:tc>
@@ -21539,55 +21015,55 @@
                 <w:rFonts w:ascii="Calibri" w:hAnsi="Calibri"/>
                 <w:sz w:val="20"/>
               </w:rPr>
-              <w:t xml:space="default">0.10</w:t>
-            </w:r>
-          </w:p>
-        </w:tc>
-        <w:tc>
-          <w:tcPr>
-            <w:tcBorders>
-              <w:top w:val="single" w:space="0" w:color="D3D3D3"/>
-              <w:bottom w:val="single" w:space="0" w:color="D3D3D3"/>
-              <w:start w:val="single" w:space="0" w:color="D3D3D3"/>
-              <w:end w:val="single" w:space="0" w:color="D3D3D3"/>
-            </w:tcBorders>
-          </w:tcPr>
-          <w:p>
-            <w:pPr>
-              <w:spacing w:before="0" w:after="60"/>
-              <w:keepNext/>
-              <w:jc w:val="center"/>
-            </w:pPr>
-            <w:r>
-              <w:rPr>
-                <w:rFonts w:ascii="Calibri" w:hAnsi="Calibri"/>
-                <w:sz w:val="20"/>
-              </w:rPr>
-              <w:t xml:space="default">0.05, 0.14</w:t>
-            </w:r>
-          </w:p>
-        </w:tc>
-        <w:tc>
-          <w:tcPr>
-            <w:tcBorders>
-              <w:top w:val="single" w:space="0" w:color="D3D3D3"/>
-              <w:bottom w:val="single" w:space="0" w:color="D3D3D3"/>
-              <w:start w:val="single" w:space="0" w:color="D3D3D3"/>
-              <w:end w:val="single" w:space="0" w:color="D3D3D3"/>
-            </w:tcBorders>
-          </w:tcPr>
-          <w:p>
-            <w:pPr>
-              <w:spacing w:before="0" w:after="60"/>
-              <w:keepNext/>
-              <w:jc w:val="center"/>
-            </w:pPr>
-            <w:r>
-              <w:rPr>
-                <w:rFonts w:ascii="Calibri" w:hAnsi="Calibri"/>
-                <w:sz w:val="20"/>
-              </w:rPr>
-              <w:t xml:space="default">&lt;0.001</w:t>
+              <w:t xml:space="default">0.02</w:t>
+            </w:r>
+          </w:p>
+        </w:tc>
+        <w:tc>
+          <w:tcPr>
+            <w:tcBorders>
+              <w:top w:val="single" w:space="0" w:color="D3D3D3"/>
+              <w:bottom w:val="single" w:space="0" w:color="D3D3D3"/>
+              <w:start w:val="single" w:space="0" w:color="D3D3D3"/>
+              <w:end w:val="single" w:space="0" w:color="D3D3D3"/>
+            </w:tcBorders>
+          </w:tcPr>
+          <w:p>
+            <w:pPr>
+              <w:spacing w:before="0" w:after="60"/>
+              <w:keepNext/>
+              <w:jc w:val="center"/>
+            </w:pPr>
+            <w:r>
+              <w:rPr>
+                <w:rFonts w:ascii="Calibri" w:hAnsi="Calibri"/>
+                <w:sz w:val="20"/>
+              </w:rPr>
+              <w:t xml:space="default">-0.02, 0.07</w:t>
+            </w:r>
+          </w:p>
+        </w:tc>
+        <w:tc>
+          <w:tcPr>
+            <w:tcBorders>
+              <w:top w:val="single" w:space="0" w:color="D3D3D3"/>
+              <w:bottom w:val="single" w:space="0" w:color="D3D3D3"/>
+              <w:start w:val="single" w:space="0" w:color="D3D3D3"/>
+              <w:end w:val="single" w:space="0" w:color="D3D3D3"/>
+            </w:tcBorders>
+          </w:tcPr>
+          <w:p>
+            <w:pPr>
+              <w:spacing w:before="0" w:after="60"/>
+              <w:keepNext/>
+              <w:jc w:val="center"/>
+            </w:pPr>
+            <w:r>
+              <w:rPr>
+                <w:rFonts w:ascii="Calibri" w:hAnsi="Calibri"/>
+                <w:sz w:val="20"/>
+              </w:rPr>
+              <w:t xml:space="default">0.3</w:t>
             </w:r>
           </w:p>
         </w:tc>
@@ -22145,31 +21621,31 @@
                 <w:rFonts w:ascii="Calibri" w:hAnsi="Calibri"/>
                 <w:sz w:val="20"/>
               </w:rPr>
-              <w:t xml:space="default">0.92</w:t>
-            </w:r>
-          </w:p>
-        </w:tc>
-        <w:tc>
-          <w:tcPr>
-            <w:tcBorders>
-              <w:top w:val="single" w:space="0" w:color="D3D3D3"/>
-              <w:bottom w:val="single" w:space="0" w:color="D3D3D3"/>
-              <w:start w:val="single" w:space="0" w:color="D3D3D3"/>
-              <w:end w:val="single" w:space="0" w:color="D3D3D3"/>
-            </w:tcBorders>
-          </w:tcPr>
-          <w:p>
-            <w:pPr>
-              <w:spacing w:before="0" w:after="60"/>
-              <w:keepNext/>
-              <w:jc w:val="center"/>
-            </w:pPr>
-            <w:r>
-              <w:rPr>
-                <w:rFonts w:ascii="Calibri" w:hAnsi="Calibri"/>
-                <w:sz w:val="20"/>
-              </w:rPr>
-              <w:t xml:space="default">0.70, 1.1</w:t>
+              <w:t xml:space="default">0.87</w:t>
+            </w:r>
+          </w:p>
+        </w:tc>
+        <w:tc>
+          <w:tcPr>
+            <w:tcBorders>
+              <w:top w:val="single" w:space="0" w:color="D3D3D3"/>
+              <w:bottom w:val="single" w:space="0" w:color="D3D3D3"/>
+              <w:start w:val="single" w:space="0" w:color="D3D3D3"/>
+              <w:end w:val="single" w:space="0" w:color="D3D3D3"/>
+            </w:tcBorders>
+          </w:tcPr>
+          <w:p>
+            <w:pPr>
+              <w:spacing w:before="0" w:after="60"/>
+              <w:keepNext/>
+              <w:jc w:val="center"/>
+            </w:pPr>
+            <w:r>
+              <w:rPr>
+                <w:rFonts w:ascii="Calibri" w:hAnsi="Calibri"/>
+                <w:sz w:val="20"/>
+              </w:rPr>
+              <w:t xml:space="default">0.65, 1.1</w:t>
             </w:r>
           </w:p>
         </w:tc>
@@ -22222,7 +21698,7 @@
                 <w:rFonts w:ascii="Calibri" w:hAnsi="Calibri"/>
                 <w:sz w:val="20"/>
               </w:rPr>
-              <w:t xml:space="default">Cancer</w:t>
+              <w:t xml:space="default">Cerebrovascular disease</w:t>
             </w:r>
           </w:p>
         </w:tc>
@@ -22448,31 +21924,31 @@
                 <w:rFonts w:ascii="Calibri" w:hAnsi="Calibri"/>
                 <w:sz w:val="20"/>
               </w:rPr>
-              <w:t xml:space="default">-6.8</w:t>
-            </w:r>
-          </w:p>
-        </w:tc>
-        <w:tc>
-          <w:tcPr>
-            <w:tcBorders>
-              <w:top w:val="single" w:space="0" w:color="D3D3D3"/>
-              <w:bottom w:val="single" w:space="0" w:color="D3D3D3"/>
-              <w:start w:val="single" w:space="0" w:color="D3D3D3"/>
-              <w:end w:val="single" w:space="0" w:color="D3D3D3"/>
-            </w:tcBorders>
-          </w:tcPr>
-          <w:p>
-            <w:pPr>
-              <w:spacing w:before="0" w:after="60"/>
-              <w:keepNext/>
-              <w:jc w:val="center"/>
-            </w:pPr>
-            <w:r>
-              <w:rPr>
-                <w:rFonts w:ascii="Calibri" w:hAnsi="Calibri"/>
-                <w:sz w:val="20"/>
-              </w:rPr>
-              <w:t xml:space="default">-8.7, -4.9</w:t>
+              <w:t xml:space="default">1.8</w:t>
+            </w:r>
+          </w:p>
+        </w:tc>
+        <w:tc>
+          <w:tcPr>
+            <w:tcBorders>
+              <w:top w:val="single" w:space="0" w:color="D3D3D3"/>
+              <w:bottom w:val="single" w:space="0" w:color="D3D3D3"/>
+              <w:start w:val="single" w:space="0" w:color="D3D3D3"/>
+              <w:end w:val="single" w:space="0" w:color="D3D3D3"/>
+            </w:tcBorders>
+          </w:tcPr>
+          <w:p>
+            <w:pPr>
+              <w:spacing w:before="0" w:after="60"/>
+              <w:keepNext/>
+              <w:jc w:val="center"/>
+            </w:pPr>
+            <w:r>
+              <w:rPr>
+                <w:rFonts w:ascii="Calibri" w:hAnsi="Calibri"/>
+                <w:sz w:val="20"/>
+              </w:rPr>
+              <w:t xml:space="default">1.2, 2.4</w:t>
             </w:r>
           </w:p>
         </w:tc>
@@ -22525,7 +22001,7 @@
                 <w:rFonts w:ascii="Calibri" w:hAnsi="Calibri"/>
                 <w:sz w:val="20"/>
               </w:rPr>
-              <w:t xml:space="default">Cerebrovascular disease</w:t>
+              <w:t xml:space="default">Chronic kidney disease</w:t>
             </w:r>
           </w:p>
         </w:tc>
@@ -22751,31 +22227,31 @@
                 <w:rFonts w:ascii="Calibri" w:hAnsi="Calibri"/>
                 <w:sz w:val="20"/>
               </w:rPr>
-              <w:t xml:space="default">1.6</w:t>
-            </w:r>
-          </w:p>
-        </w:tc>
-        <w:tc>
-          <w:tcPr>
-            <w:tcBorders>
-              <w:top w:val="single" w:space="0" w:color="D3D3D3"/>
-              <w:bottom w:val="single" w:space="0" w:color="D3D3D3"/>
-              <w:start w:val="single" w:space="0" w:color="D3D3D3"/>
-              <w:end w:val="single" w:space="0" w:color="D3D3D3"/>
-            </w:tcBorders>
-          </w:tcPr>
-          <w:p>
-            <w:pPr>
-              <w:spacing w:before="0" w:after="60"/>
-              <w:keepNext/>
-              <w:jc w:val="center"/>
-            </w:pPr>
-            <w:r>
-              <w:rPr>
-                <w:rFonts w:ascii="Calibri" w:hAnsi="Calibri"/>
-                <w:sz w:val="20"/>
-              </w:rPr>
-              <w:t xml:space="default">0.98, 2.1</w:t>
+              <w:t xml:space="default">0.75</w:t>
+            </w:r>
+          </w:p>
+        </w:tc>
+        <w:tc>
+          <w:tcPr>
+            <w:tcBorders>
+              <w:top w:val="single" w:space="0" w:color="D3D3D3"/>
+              <w:bottom w:val="single" w:space="0" w:color="D3D3D3"/>
+              <w:start w:val="single" w:space="0" w:color="D3D3D3"/>
+              <w:end w:val="single" w:space="0" w:color="D3D3D3"/>
+            </w:tcBorders>
+          </w:tcPr>
+          <w:p>
+            <w:pPr>
+              <w:spacing w:before="0" w:after="60"/>
+              <w:keepNext/>
+              <w:jc w:val="center"/>
+            </w:pPr>
+            <w:r>
+              <w:rPr>
+                <w:rFonts w:ascii="Calibri" w:hAnsi="Calibri"/>
+                <w:sz w:val="20"/>
+              </w:rPr>
+              <w:t xml:space="default">0.47, 1.0</w:t>
             </w:r>
           </w:p>
         </w:tc>
@@ -22828,7 +22304,7 @@
                 <w:rFonts w:ascii="Calibri" w:hAnsi="Calibri"/>
                 <w:sz w:val="20"/>
               </w:rPr>
-              <w:t xml:space="default">Chronic kidney disease</w:t>
+              <w:t xml:space="default">Chronic obstructive pulmonary disease</w:t>
             </w:r>
           </w:p>
         </w:tc>
@@ -23054,55 +22530,55 @@
                 <w:rFonts w:ascii="Calibri" w:hAnsi="Calibri"/>
                 <w:sz w:val="20"/>
               </w:rPr>
-              <w:t xml:space="default">0.36</w:t>
-            </w:r>
-          </w:p>
-        </w:tc>
-        <w:tc>
-          <w:tcPr>
-            <w:tcBorders>
-              <w:top w:val="single" w:space="0" w:color="D3D3D3"/>
-              <w:bottom w:val="single" w:space="0" w:color="D3D3D3"/>
-              <w:start w:val="single" w:space="0" w:color="D3D3D3"/>
-              <w:end w:val="single" w:space="0" w:color="D3D3D3"/>
-            </w:tcBorders>
-          </w:tcPr>
-          <w:p>
-            <w:pPr>
-              <w:spacing w:before="0" w:after="60"/>
-              <w:keepNext/>
-              <w:jc w:val="center"/>
-            </w:pPr>
-            <w:r>
-              <w:rPr>
-                <w:rFonts w:ascii="Calibri" w:hAnsi="Calibri"/>
-                <w:sz w:val="20"/>
-              </w:rPr>
-              <w:t xml:space="default">0.07, 0.64</w:t>
-            </w:r>
-          </w:p>
-        </w:tc>
-        <w:tc>
-          <w:tcPr>
-            <w:tcBorders>
-              <w:top w:val="single" w:space="0" w:color="D3D3D3"/>
-              <w:bottom w:val="single" w:space="0" w:color="D3D3D3"/>
-              <w:start w:val="single" w:space="0" w:color="D3D3D3"/>
-              <w:end w:val="single" w:space="0" w:color="D3D3D3"/>
-            </w:tcBorders>
-          </w:tcPr>
-          <w:p>
-            <w:pPr>
-              <w:spacing w:before="0" w:after="60"/>
-              <w:keepNext/>
-              <w:jc w:val="center"/>
-            </w:pPr>
-            <w:r>
-              <w:rPr>
-                <w:rFonts w:ascii="Calibri" w:hAnsi="Calibri"/>
-                <w:sz w:val="20"/>
-              </w:rPr>
-              <w:t xml:space="default">0.013</w:t>
+              <w:t xml:space="default">-0.01</w:t>
+            </w:r>
+          </w:p>
+        </w:tc>
+        <w:tc>
+          <w:tcPr>
+            <w:tcBorders>
+              <w:top w:val="single" w:space="0" w:color="D3D3D3"/>
+              <w:bottom w:val="single" w:space="0" w:color="D3D3D3"/>
+              <w:start w:val="single" w:space="0" w:color="D3D3D3"/>
+              <w:end w:val="single" w:space="0" w:color="D3D3D3"/>
+            </w:tcBorders>
+          </w:tcPr>
+          <w:p>
+            <w:pPr>
+              <w:spacing w:before="0" w:after="60"/>
+              <w:keepNext/>
+              <w:jc w:val="center"/>
+            </w:pPr>
+            <w:r>
+              <w:rPr>
+                <w:rFonts w:ascii="Calibri" w:hAnsi="Calibri"/>
+                <w:sz w:val="20"/>
+              </w:rPr>
+              <w:t xml:space="default">-0.22, 0.21</w:t>
+            </w:r>
+          </w:p>
+        </w:tc>
+        <w:tc>
+          <w:tcPr>
+            <w:tcBorders>
+              <w:top w:val="single" w:space="0" w:color="D3D3D3"/>
+              <w:bottom w:val="single" w:space="0" w:color="D3D3D3"/>
+              <w:start w:val="single" w:space="0" w:color="D3D3D3"/>
+              <w:end w:val="single" w:space="0" w:color="D3D3D3"/>
+            </w:tcBorders>
+          </w:tcPr>
+          <w:p>
+            <w:pPr>
+              <w:spacing w:before="0" w:after="60"/>
+              <w:keepNext/>
+              <w:jc w:val="center"/>
+            </w:pPr>
+            <w:r>
+              <w:rPr>
+                <w:rFonts w:ascii="Calibri" w:hAnsi="Calibri"/>
+                <w:sz w:val="20"/>
+              </w:rPr>
+              <w:t xml:space="default">&gt;0.9</w:t>
             </w:r>
           </w:p>
         </w:tc>
@@ -23131,7 +22607,7 @@
                 <w:rFonts w:ascii="Calibri" w:hAnsi="Calibri"/>
                 <w:sz w:val="20"/>
               </w:rPr>
-              <w:t xml:space="default">Chronic obstructive pulmonary disease</w:t>
+              <w:t xml:space="default">Diabetes</w:t>
             </w:r>
           </w:p>
         </w:tc>
@@ -23357,55 +22833,55 @@
                 <w:rFonts w:ascii="Calibri" w:hAnsi="Calibri"/>
                 <w:sz w:val="20"/>
               </w:rPr>
-              <w:t xml:space="default">-0.06</w:t>
-            </w:r>
-          </w:p>
-        </w:tc>
-        <w:tc>
-          <w:tcPr>
-            <w:tcBorders>
-              <w:top w:val="single" w:space="0" w:color="D3D3D3"/>
-              <w:bottom w:val="single" w:space="0" w:color="D3D3D3"/>
-              <w:start w:val="single" w:space="0" w:color="D3D3D3"/>
-              <w:end w:val="single" w:space="0" w:color="D3D3D3"/>
-            </w:tcBorders>
-          </w:tcPr>
-          <w:p>
-            <w:pPr>
-              <w:spacing w:before="0" w:after="60"/>
-              <w:keepNext/>
-              <w:jc w:val="center"/>
-            </w:pPr>
-            <w:r>
-              <w:rPr>
-                <w:rFonts w:ascii="Calibri" w:hAnsi="Calibri"/>
-                <w:sz w:val="20"/>
-              </w:rPr>
-              <w:t xml:space="default">-0.28, 0.15</w:t>
-            </w:r>
-          </w:p>
-        </w:tc>
-        <w:tc>
-          <w:tcPr>
-            <w:tcBorders>
-              <w:top w:val="single" w:space="0" w:color="D3D3D3"/>
-              <w:bottom w:val="single" w:space="0" w:color="D3D3D3"/>
-              <w:start w:val="single" w:space="0" w:color="D3D3D3"/>
-              <w:end w:val="single" w:space="0" w:color="D3D3D3"/>
-            </w:tcBorders>
-          </w:tcPr>
-          <w:p>
-            <w:pPr>
-              <w:spacing w:before="0" w:after="60"/>
-              <w:keepNext/>
-              <w:jc w:val="center"/>
-            </w:pPr>
-            <w:r>
-              <w:rPr>
-                <w:rFonts w:ascii="Calibri" w:hAnsi="Calibri"/>
-                <w:sz w:val="20"/>
-              </w:rPr>
-              <w:t xml:space="default">0.6</w:t>
+              <w:t xml:space="default">0.01</w:t>
+            </w:r>
+          </w:p>
+        </w:tc>
+        <w:tc>
+          <w:tcPr>
+            <w:tcBorders>
+              <w:top w:val="single" w:space="0" w:color="D3D3D3"/>
+              <w:bottom w:val="single" w:space="0" w:color="D3D3D3"/>
+              <w:start w:val="single" w:space="0" w:color="D3D3D3"/>
+              <w:end w:val="single" w:space="0" w:color="D3D3D3"/>
+            </w:tcBorders>
+          </w:tcPr>
+          <w:p>
+            <w:pPr>
+              <w:spacing w:before="0" w:after="60"/>
+              <w:keepNext/>
+              <w:jc w:val="center"/>
+            </w:pPr>
+            <w:r>
+              <w:rPr>
+                <w:rFonts w:ascii="Calibri" w:hAnsi="Calibri"/>
+                <w:sz w:val="20"/>
+              </w:rPr>
+              <w:t xml:space="default">-0.21, 0.23</w:t>
+            </w:r>
+          </w:p>
+        </w:tc>
+        <w:tc>
+          <w:tcPr>
+            <w:tcBorders>
+              <w:top w:val="single" w:space="0" w:color="D3D3D3"/>
+              <w:bottom w:val="single" w:space="0" w:color="D3D3D3"/>
+              <w:start w:val="single" w:space="0" w:color="D3D3D3"/>
+              <w:end w:val="single" w:space="0" w:color="D3D3D3"/>
+            </w:tcBorders>
+          </w:tcPr>
+          <w:p>
+            <w:pPr>
+              <w:spacing w:before="0" w:after="60"/>
+              <w:keepNext/>
+              <w:jc w:val="center"/>
+            </w:pPr>
+            <w:r>
+              <w:rPr>
+                <w:rFonts w:ascii="Calibri" w:hAnsi="Calibri"/>
+                <w:sz w:val="20"/>
+              </w:rPr>
+              <w:t xml:space="default">&gt;0.9</w:t>
             </w:r>
           </w:p>
         </w:tc>
@@ -23434,7 +22910,7 @@
                 <w:rFonts w:ascii="Calibri" w:hAnsi="Calibri"/>
                 <w:sz w:val="20"/>
               </w:rPr>
-              <w:t xml:space="default">Diabetes</w:t>
+              <w:t xml:space="default">Dementia</w:t>
             </w:r>
           </w:p>
         </w:tc>
@@ -23660,55 +23136,55 @@
                 <w:rFonts w:ascii="Calibri" w:hAnsi="Calibri"/>
                 <w:sz w:val="20"/>
               </w:rPr>
-              <w:t xml:space="default">-0.12</w:t>
-            </w:r>
-          </w:p>
-        </w:tc>
-        <w:tc>
-          <w:tcPr>
-            <w:tcBorders>
-              <w:top w:val="single" w:space="0" w:color="D3D3D3"/>
-              <w:bottom w:val="single" w:space="0" w:color="D3D3D3"/>
-              <w:start w:val="single" w:space="0" w:color="D3D3D3"/>
-              <w:end w:val="single" w:space="0" w:color="D3D3D3"/>
-            </w:tcBorders>
-          </w:tcPr>
-          <w:p>
-            <w:pPr>
-              <w:spacing w:before="0" w:after="60"/>
-              <w:keepNext/>
-              <w:jc w:val="center"/>
-            </w:pPr>
-            <w:r>
-              <w:rPr>
-                <w:rFonts w:ascii="Calibri" w:hAnsi="Calibri"/>
-                <w:sz w:val="20"/>
-              </w:rPr>
-              <w:t xml:space="default">-0.34, 0.11</w:t>
-            </w:r>
-          </w:p>
-        </w:tc>
-        <w:tc>
-          <w:tcPr>
-            <w:tcBorders>
-              <w:top w:val="single" w:space="0" w:color="D3D3D3"/>
-              <w:bottom w:val="single" w:space="0" w:color="D3D3D3"/>
-              <w:start w:val="single" w:space="0" w:color="D3D3D3"/>
-              <w:end w:val="single" w:space="0" w:color="D3D3D3"/>
-            </w:tcBorders>
-          </w:tcPr>
-          <w:p>
-            <w:pPr>
-              <w:spacing w:before="0" w:after="60"/>
-              <w:keepNext/>
-              <w:jc w:val="center"/>
-            </w:pPr>
-            <w:r>
-              <w:rPr>
-                <w:rFonts w:ascii="Calibri" w:hAnsi="Calibri"/>
-                <w:sz w:val="20"/>
-              </w:rPr>
-              <w:t xml:space="default">0.3</w:t>
+              <w:t xml:space="default">0.70</w:t>
+            </w:r>
+          </w:p>
+        </w:tc>
+        <w:tc>
+          <w:tcPr>
+            <w:tcBorders>
+              <w:top w:val="single" w:space="0" w:color="D3D3D3"/>
+              <w:bottom w:val="single" w:space="0" w:color="D3D3D3"/>
+              <w:start w:val="single" w:space="0" w:color="D3D3D3"/>
+              <w:end w:val="single" w:space="0" w:color="D3D3D3"/>
+            </w:tcBorders>
+          </w:tcPr>
+          <w:p>
+            <w:pPr>
+              <w:spacing w:before="0" w:after="60"/>
+              <w:keepNext/>
+              <w:jc w:val="center"/>
+            </w:pPr>
+            <w:r>
+              <w:rPr>
+                <w:rFonts w:ascii="Calibri" w:hAnsi="Calibri"/>
+                <w:sz w:val="20"/>
+              </w:rPr>
+              <w:t xml:space="default">0.22, 1.2</w:t>
+            </w:r>
+          </w:p>
+        </w:tc>
+        <w:tc>
+          <w:tcPr>
+            <w:tcBorders>
+              <w:top w:val="single" w:space="0" w:color="D3D3D3"/>
+              <w:bottom w:val="single" w:space="0" w:color="D3D3D3"/>
+              <w:start w:val="single" w:space="0" w:color="D3D3D3"/>
+              <w:end w:val="single" w:space="0" w:color="D3D3D3"/>
+            </w:tcBorders>
+          </w:tcPr>
+          <w:p>
+            <w:pPr>
+              <w:spacing w:before="0" w:after="60"/>
+              <w:keepNext/>
+              <w:jc w:val="center"/>
+            </w:pPr>
+            <w:r>
+              <w:rPr>
+                <w:rFonts w:ascii="Calibri" w:hAnsi="Calibri"/>
+                <w:sz w:val="20"/>
+              </w:rPr>
+              <w:t xml:space="default">0.004</w:t>
             </w:r>
           </w:p>
         </w:tc>
@@ -23737,7 +23213,7 @@
                 <w:rFonts w:ascii="Calibri" w:hAnsi="Calibri"/>
                 <w:sz w:val="20"/>
               </w:rPr>
-              <w:t xml:space="default">Dementia</w:t>
+              <w:t xml:space="default">Heart failure</w:t>
             </w:r>
           </w:p>
         </w:tc>
@@ -23963,55 +23439,55 @@
                 <w:rFonts w:ascii="Calibri" w:hAnsi="Calibri"/>
                 <w:sz w:val="20"/>
               </w:rPr>
-              <w:t xml:space="default">0.56</w:t>
-            </w:r>
-          </w:p>
-        </w:tc>
-        <w:tc>
-          <w:tcPr>
-            <w:tcBorders>
-              <w:top w:val="single" w:space="0" w:color="D3D3D3"/>
-              <w:bottom w:val="single" w:space="0" w:color="D3D3D3"/>
-              <w:start w:val="single" w:space="0" w:color="D3D3D3"/>
-              <w:end w:val="single" w:space="0" w:color="D3D3D3"/>
-            </w:tcBorders>
-          </w:tcPr>
-          <w:p>
-            <w:pPr>
-              <w:spacing w:before="0" w:after="60"/>
-              <w:keepNext/>
-              <w:jc w:val="center"/>
-            </w:pPr>
-            <w:r>
-              <w:rPr>
-                <w:rFonts w:ascii="Calibri" w:hAnsi="Calibri"/>
-                <w:sz w:val="20"/>
-              </w:rPr>
-              <w:t xml:space="default">0.09, 1.0</w:t>
-            </w:r>
-          </w:p>
-        </w:tc>
-        <w:tc>
-          <w:tcPr>
-            <w:tcBorders>
-              <w:top w:val="single" w:space="0" w:color="D3D3D3"/>
-              <w:bottom w:val="single" w:space="0" w:color="D3D3D3"/>
-              <w:start w:val="single" w:space="0" w:color="D3D3D3"/>
-              <w:end w:val="single" w:space="0" w:color="D3D3D3"/>
-            </w:tcBorders>
-          </w:tcPr>
-          <w:p>
-            <w:pPr>
-              <w:spacing w:before="0" w:after="60"/>
-              <w:keepNext/>
-              <w:jc w:val="center"/>
-            </w:pPr>
-            <w:r>
-              <w:rPr>
-                <w:rFonts w:ascii="Calibri" w:hAnsi="Calibri"/>
-                <w:sz w:val="20"/>
-              </w:rPr>
-              <w:t xml:space="default">0.020</w:t>
+              <w:t xml:space="default">1.2</w:t>
+            </w:r>
+          </w:p>
+        </w:tc>
+        <w:tc>
+          <w:tcPr>
+            <w:tcBorders>
+              <w:top w:val="single" w:space="0" w:color="D3D3D3"/>
+              <w:bottom w:val="single" w:space="0" w:color="D3D3D3"/>
+              <w:start w:val="single" w:space="0" w:color="D3D3D3"/>
+              <w:end w:val="single" w:space="0" w:color="D3D3D3"/>
+            </w:tcBorders>
+          </w:tcPr>
+          <w:p>
+            <w:pPr>
+              <w:spacing w:before="0" w:after="60"/>
+              <w:keepNext/>
+              <w:jc w:val="center"/>
+            </w:pPr>
+            <w:r>
+              <w:rPr>
+                <w:rFonts w:ascii="Calibri" w:hAnsi="Calibri"/>
+                <w:sz w:val="20"/>
+              </w:rPr>
+              <w:t xml:space="default">0.91, 1.5</w:t>
+            </w:r>
+          </w:p>
+        </w:tc>
+        <w:tc>
+          <w:tcPr>
+            <w:tcBorders>
+              <w:top w:val="single" w:space="0" w:color="D3D3D3"/>
+              <w:bottom w:val="single" w:space="0" w:color="D3D3D3"/>
+              <w:start w:val="single" w:space="0" w:color="D3D3D3"/>
+              <w:end w:val="single" w:space="0" w:color="D3D3D3"/>
+            </w:tcBorders>
+          </w:tcPr>
+          <w:p>
+            <w:pPr>
+              <w:spacing w:before="0" w:after="60"/>
+              <w:keepNext/>
+              <w:jc w:val="center"/>
+            </w:pPr>
+            <w:r>
+              <w:rPr>
+                <w:rFonts w:ascii="Calibri" w:hAnsi="Calibri"/>
+                <w:sz w:val="20"/>
+              </w:rPr>
+              <w:t xml:space="default">&lt;0.001</w:t>
             </w:r>
           </w:p>
         </w:tc>
@@ -24040,7 +23516,7 @@
                 <w:rFonts w:ascii="Calibri" w:hAnsi="Calibri"/>
                 <w:sz w:val="20"/>
               </w:rPr>
-              <w:t xml:space="default">Heart failure</w:t>
+              <w:t xml:space="default">Hypertension</w:t>
             </w:r>
           </w:p>
         </w:tc>
@@ -24266,31 +23742,31 @@
                 <w:rFonts w:ascii="Calibri" w:hAnsi="Calibri"/>
                 <w:sz w:val="20"/>
               </w:rPr>
-              <w:t xml:space="default">0.99</w:t>
-            </w:r>
-          </w:p>
-        </w:tc>
-        <w:tc>
-          <w:tcPr>
-            <w:tcBorders>
-              <w:top w:val="single" w:space="0" w:color="D3D3D3"/>
-              <w:bottom w:val="single" w:space="0" w:color="D3D3D3"/>
-              <w:start w:val="single" w:space="0" w:color="D3D3D3"/>
-              <w:end w:val="single" w:space="0" w:color="D3D3D3"/>
-            </w:tcBorders>
-          </w:tcPr>
-          <w:p>
-            <w:pPr>
-              <w:spacing w:before="0" w:after="60"/>
-              <w:keepNext/>
-              <w:jc w:val="center"/>
-            </w:pPr>
-            <w:r>
-              <w:rPr>
-                <w:rFonts w:ascii="Calibri" w:hAnsi="Calibri"/>
-                <w:sz w:val="20"/>
-              </w:rPr>
-              <w:t xml:space="default">0.69, 1.3</w:t>
+              <w:t xml:space="default">-0.45</w:t>
+            </w:r>
+          </w:p>
+        </w:tc>
+        <w:tc>
+          <w:tcPr>
+            <w:tcBorders>
+              <w:top w:val="single" w:space="0" w:color="D3D3D3"/>
+              <w:bottom w:val="single" w:space="0" w:color="D3D3D3"/>
+              <w:start w:val="single" w:space="0" w:color="D3D3D3"/>
+              <w:end w:val="single" w:space="0" w:color="D3D3D3"/>
+            </w:tcBorders>
+          </w:tcPr>
+          <w:p>
+            <w:pPr>
+              <w:spacing w:before="0" w:after="60"/>
+              <w:keepNext/>
+              <w:jc w:val="center"/>
+            </w:pPr>
+            <w:r>
+              <w:rPr>
+                <w:rFonts w:ascii="Calibri" w:hAnsi="Calibri"/>
+                <w:sz w:val="20"/>
+              </w:rPr>
+              <w:t xml:space="default">-0.66, -0.25</w:t>
             </w:r>
           </w:p>
         </w:tc>
@@ -24343,7 +23819,7 @@
                 <w:rFonts w:ascii="Calibri" w:hAnsi="Calibri"/>
                 <w:sz w:val="20"/>
               </w:rPr>
-              <w:t xml:space="default">Hypertension</w:t>
+              <w:t xml:space="default">Hyperlipidemia</w:t>
             </w:r>
           </w:p>
         </w:tc>
@@ -24569,31 +24045,31 @@
                 <w:rFonts w:ascii="Calibri" w:hAnsi="Calibri"/>
                 <w:sz w:val="20"/>
               </w:rPr>
-              <w:t xml:space="default">-0.47</w:t>
-            </w:r>
-          </w:p>
-        </w:tc>
-        <w:tc>
-          <w:tcPr>
-            <w:tcBorders>
-              <w:top w:val="single" w:space="0" w:color="D3D3D3"/>
-              <w:bottom w:val="single" w:space="0" w:color="D3D3D3"/>
-              <w:start w:val="single" w:space="0" w:color="D3D3D3"/>
-              <w:end w:val="single" w:space="0" w:color="D3D3D3"/>
-            </w:tcBorders>
-          </w:tcPr>
-          <w:p>
-            <w:pPr>
-              <w:spacing w:before="0" w:after="60"/>
-              <w:keepNext/>
-              <w:jc w:val="center"/>
-            </w:pPr>
-            <w:r>
-              <w:rPr>
-                <w:rFonts w:ascii="Calibri" w:hAnsi="Calibri"/>
-                <w:sz w:val="20"/>
-              </w:rPr>
-              <w:t xml:space="default">-0.67, -0.26</w:t>
+              <w:t xml:space="default">-0.77</w:t>
+            </w:r>
+          </w:p>
+        </w:tc>
+        <w:tc>
+          <w:tcPr>
+            <w:tcBorders>
+              <w:top w:val="single" w:space="0" w:color="D3D3D3"/>
+              <w:bottom w:val="single" w:space="0" w:color="D3D3D3"/>
+              <w:start w:val="single" w:space="0" w:color="D3D3D3"/>
+              <w:end w:val="single" w:space="0" w:color="D3D3D3"/>
+            </w:tcBorders>
+          </w:tcPr>
+          <w:p>
+            <w:pPr>
+              <w:spacing w:before="0" w:after="60"/>
+              <w:keepNext/>
+              <w:jc w:val="center"/>
+            </w:pPr>
+            <w:r>
+              <w:rPr>
+                <w:rFonts w:ascii="Calibri" w:hAnsi="Calibri"/>
+                <w:sz w:val="20"/>
+              </w:rPr>
+              <w:t xml:space="default">-0.95, -0.60</w:t>
             </w:r>
           </w:p>
         </w:tc>
@@ -24646,7 +24122,7 @@
                 <w:rFonts w:ascii="Calibri" w:hAnsi="Calibri"/>
                 <w:sz w:val="20"/>
               </w:rPr>
-              <w:t xml:space="default">Hyperlipidemia</w:t>
+              <w:t xml:space="default">Myocardial infarction</w:t>
             </w:r>
           </w:p>
         </w:tc>
@@ -24872,55 +24348,55 @@
                 <w:rFonts w:ascii="Calibri" w:hAnsi="Calibri"/>
                 <w:sz w:val="20"/>
               </w:rPr>
-              <w:t xml:space="default">-0.75</w:t>
-            </w:r>
-          </w:p>
-        </w:tc>
-        <w:tc>
-          <w:tcPr>
-            <w:tcBorders>
-              <w:top w:val="single" w:space="0" w:color="D3D3D3"/>
-              <w:bottom w:val="single" w:space="0" w:color="D3D3D3"/>
-              <w:start w:val="single" w:space="0" w:color="D3D3D3"/>
-              <w:end w:val="single" w:space="0" w:color="D3D3D3"/>
-            </w:tcBorders>
-          </w:tcPr>
-          <w:p>
-            <w:pPr>
-              <w:spacing w:before="0" w:after="60"/>
-              <w:keepNext/>
-              <w:jc w:val="center"/>
-            </w:pPr>
-            <w:r>
-              <w:rPr>
-                <w:rFonts w:ascii="Calibri" w:hAnsi="Calibri"/>
-                <w:sz w:val="20"/>
-              </w:rPr>
-              <w:t xml:space="default">-0.92, -0.57</w:t>
-            </w:r>
-          </w:p>
-        </w:tc>
-        <w:tc>
-          <w:tcPr>
-            <w:tcBorders>
-              <w:top w:val="single" w:space="0" w:color="D3D3D3"/>
-              <w:bottom w:val="single" w:space="0" w:color="D3D3D3"/>
-              <w:start w:val="single" w:space="0" w:color="D3D3D3"/>
-              <w:end w:val="single" w:space="0" w:color="D3D3D3"/>
-            </w:tcBorders>
-          </w:tcPr>
-          <w:p>
-            <w:pPr>
-              <w:spacing w:before="0" w:after="60"/>
-              <w:keepNext/>
-              <w:jc w:val="center"/>
-            </w:pPr>
-            <w:r>
-              <w:rPr>
-                <w:rFonts w:ascii="Calibri" w:hAnsi="Calibri"/>
-                <w:sz w:val="20"/>
-              </w:rPr>
-              <w:t xml:space="default">&lt;0.001</w:t>
+              <w:t xml:space="default">-0.14</w:t>
+            </w:r>
+          </w:p>
+        </w:tc>
+        <w:tc>
+          <w:tcPr>
+            <w:tcBorders>
+              <w:top w:val="single" w:space="0" w:color="D3D3D3"/>
+              <w:bottom w:val="single" w:space="0" w:color="D3D3D3"/>
+              <w:start w:val="single" w:space="0" w:color="D3D3D3"/>
+              <w:end w:val="single" w:space="0" w:color="D3D3D3"/>
+            </w:tcBorders>
+          </w:tcPr>
+          <w:p>
+            <w:pPr>
+              <w:spacing w:before="0" w:after="60"/>
+              <w:keepNext/>
+              <w:jc w:val="center"/>
+            </w:pPr>
+            <w:r>
+              <w:rPr>
+                <w:rFonts w:ascii="Calibri" w:hAnsi="Calibri"/>
+                <w:sz w:val="20"/>
+              </w:rPr>
+              <w:t xml:space="default">-0.48, 0.20</w:t>
+            </w:r>
+          </w:p>
+        </w:tc>
+        <w:tc>
+          <w:tcPr>
+            <w:tcBorders>
+              <w:top w:val="single" w:space="0" w:color="D3D3D3"/>
+              <w:bottom w:val="single" w:space="0" w:color="D3D3D3"/>
+              <w:start w:val="single" w:space="0" w:color="D3D3D3"/>
+              <w:end w:val="single" w:space="0" w:color="D3D3D3"/>
+            </w:tcBorders>
+          </w:tcPr>
+          <w:p>
+            <w:pPr>
+              <w:spacing w:before="0" w:after="60"/>
+              <w:keepNext/>
+              <w:jc w:val="center"/>
+            </w:pPr>
+            <w:r>
+              <w:rPr>
+                <w:rFonts w:ascii="Calibri" w:hAnsi="Calibri"/>
+                <w:sz w:val="20"/>
+              </w:rPr>
+              <w:t xml:space="default">0.4</w:t>
             </w:r>
           </w:p>
         </w:tc>
@@ -24949,7 +24425,7 @@
                 <w:rFonts w:ascii="Calibri" w:hAnsi="Calibri"/>
                 <w:sz w:val="20"/>
               </w:rPr>
-              <w:t xml:space="default">Myocardial infarction</w:t>
+              <w:t xml:space="default">Peripheral vascular disease</w:t>
             </w:r>
           </w:p>
         </w:tc>
@@ -25175,55 +24651,55 @@
                 <w:rFonts w:ascii="Calibri" w:hAnsi="Calibri"/>
                 <w:sz w:val="20"/>
               </w:rPr>
-              <w:t xml:space="default">-0.24</w:t>
-            </w:r>
-          </w:p>
-        </w:tc>
-        <w:tc>
-          <w:tcPr>
-            <w:tcBorders>
-              <w:top w:val="single" w:space="0" w:color="D3D3D3"/>
-              <w:bottom w:val="single" w:space="0" w:color="D3D3D3"/>
-              <w:start w:val="single" w:space="0" w:color="D3D3D3"/>
-              <w:end w:val="single" w:space="0" w:color="D3D3D3"/>
-            </w:tcBorders>
-          </w:tcPr>
-          <w:p>
-            <w:pPr>
-              <w:spacing w:before="0" w:after="60"/>
-              <w:keepNext/>
-              <w:jc w:val="center"/>
-            </w:pPr>
-            <w:r>
-              <w:rPr>
-                <w:rFonts w:ascii="Calibri" w:hAnsi="Calibri"/>
-                <w:sz w:val="20"/>
-              </w:rPr>
-              <w:t xml:space="default">-0.58, 0.10</w:t>
-            </w:r>
-          </w:p>
-        </w:tc>
-        <w:tc>
-          <w:tcPr>
-            <w:tcBorders>
-              <w:top w:val="single" w:space="0" w:color="D3D3D3"/>
-              <w:bottom w:val="single" w:space="0" w:color="D3D3D3"/>
-              <w:start w:val="single" w:space="0" w:color="D3D3D3"/>
-              <w:end w:val="single" w:space="0" w:color="D3D3D3"/>
-            </w:tcBorders>
-          </w:tcPr>
-          <w:p>
-            <w:pPr>
-              <w:spacing w:before="0" w:after="60"/>
-              <w:keepNext/>
-              <w:jc w:val="center"/>
-            </w:pPr>
-            <w:r>
-              <w:rPr>
-                <w:rFonts w:ascii="Calibri" w:hAnsi="Calibri"/>
-                <w:sz w:val="20"/>
-              </w:rPr>
-              <w:t xml:space="default">0.2</w:t>
+              <w:t xml:space="default">0.44</w:t>
+            </w:r>
+          </w:p>
+        </w:tc>
+        <w:tc>
+          <w:tcPr>
+            <w:tcBorders>
+              <w:top w:val="single" w:space="0" w:color="D3D3D3"/>
+              <w:bottom w:val="single" w:space="0" w:color="D3D3D3"/>
+              <w:start w:val="single" w:space="0" w:color="D3D3D3"/>
+              <w:end w:val="single" w:space="0" w:color="D3D3D3"/>
+            </w:tcBorders>
+          </w:tcPr>
+          <w:p>
+            <w:pPr>
+              <w:spacing w:before="0" w:after="60"/>
+              <w:keepNext/>
+              <w:jc w:val="center"/>
+            </w:pPr>
+            <w:r>
+              <w:rPr>
+                <w:rFonts w:ascii="Calibri" w:hAnsi="Calibri"/>
+                <w:sz w:val="20"/>
+              </w:rPr>
+              <w:t xml:space="default">0.02, 0.85</w:t>
+            </w:r>
+          </w:p>
+        </w:tc>
+        <w:tc>
+          <w:tcPr>
+            <w:tcBorders>
+              <w:top w:val="single" w:space="0" w:color="D3D3D3"/>
+              <w:bottom w:val="single" w:space="0" w:color="D3D3D3"/>
+              <w:start w:val="single" w:space="0" w:color="D3D3D3"/>
+              <w:end w:val="single" w:space="0" w:color="D3D3D3"/>
+            </w:tcBorders>
+          </w:tcPr>
+          <w:p>
+            <w:pPr>
+              <w:spacing w:before="0" w:after="60"/>
+              <w:keepNext/>
+              <w:jc w:val="center"/>
+            </w:pPr>
+            <w:r>
+              <w:rPr>
+                <w:rFonts w:ascii="Calibri" w:hAnsi="Calibri"/>
+                <w:sz w:val="20"/>
+              </w:rPr>
+              <w:t xml:space="default">0.038</w:t>
             </w:r>
           </w:p>
         </w:tc>
@@ -25252,7 +24728,7 @@
                 <w:rFonts w:ascii="Calibri" w:hAnsi="Calibri"/>
                 <w:sz w:val="20"/>
               </w:rPr>
-              <w:t xml:space="default">Peripheral vascular disease</w:t>
+              <w:t xml:space="default">Rheumatoid disease</w:t>
             </w:r>
           </w:p>
         </w:tc>
@@ -25478,55 +24954,55 @@
                 <w:rFonts w:ascii="Calibri" w:hAnsi="Calibri"/>
                 <w:sz w:val="20"/>
               </w:rPr>
-              <w:t xml:space="default">0.32</w:t>
-            </w:r>
-          </w:p>
-        </w:tc>
-        <w:tc>
-          <w:tcPr>
-            <w:tcBorders>
-              <w:top w:val="single" w:space="0" w:color="D3D3D3"/>
-              <w:bottom w:val="single" w:space="0" w:color="D3D3D3"/>
-              <w:start w:val="single" w:space="0" w:color="D3D3D3"/>
-              <w:end w:val="single" w:space="0" w:color="D3D3D3"/>
-            </w:tcBorders>
-          </w:tcPr>
-          <w:p>
-            <w:pPr>
-              <w:spacing w:before="0" w:after="60"/>
-              <w:keepNext/>
-              <w:jc w:val="center"/>
-            </w:pPr>
-            <w:r>
-              <w:rPr>
-                <w:rFonts w:ascii="Calibri" w:hAnsi="Calibri"/>
-                <w:sz w:val="20"/>
-              </w:rPr>
-              <w:t xml:space="default">-0.08, 0.71</w:t>
-            </w:r>
-          </w:p>
-        </w:tc>
-        <w:tc>
-          <w:tcPr>
-            <w:tcBorders>
-              <w:top w:val="single" w:space="0" w:color="D3D3D3"/>
-              <w:bottom w:val="single" w:space="0" w:color="D3D3D3"/>
-              <w:start w:val="single" w:space="0" w:color="D3D3D3"/>
-              <w:end w:val="single" w:space="0" w:color="D3D3D3"/>
-            </w:tcBorders>
-          </w:tcPr>
-          <w:p>
-            <w:pPr>
-              <w:spacing w:before="0" w:after="60"/>
-              <w:keepNext/>
-              <w:jc w:val="center"/>
-            </w:pPr>
-            <w:r>
-              <w:rPr>
-                <w:rFonts w:ascii="Calibri" w:hAnsi="Calibri"/>
-                <w:sz w:val="20"/>
-              </w:rPr>
-              <w:t xml:space="default">0.12</w:t>
+              <w:t xml:space="default">0.15</w:t>
+            </w:r>
+          </w:p>
+        </w:tc>
+        <w:tc>
+          <w:tcPr>
+            <w:tcBorders>
+              <w:top w:val="single" w:space="0" w:color="D3D3D3"/>
+              <w:bottom w:val="single" w:space="0" w:color="D3D3D3"/>
+              <w:start w:val="single" w:space="0" w:color="D3D3D3"/>
+              <w:end w:val="single" w:space="0" w:color="D3D3D3"/>
+            </w:tcBorders>
+          </w:tcPr>
+          <w:p>
+            <w:pPr>
+              <w:spacing w:before="0" w:after="60"/>
+              <w:keepNext/>
+              <w:jc w:val="center"/>
+            </w:pPr>
+            <w:r>
+              <w:rPr>
+                <w:rFonts w:ascii="Calibri" w:hAnsi="Calibri"/>
+                <w:sz w:val="20"/>
+              </w:rPr>
+              <w:t xml:space="default">-0.37, 0.68</w:t>
+            </w:r>
+          </w:p>
+        </w:tc>
+        <w:tc>
+          <w:tcPr>
+            <w:tcBorders>
+              <w:top w:val="single" w:space="0" w:color="D3D3D3"/>
+              <w:bottom w:val="single" w:space="0" w:color="D3D3D3"/>
+              <w:start w:val="single" w:space="0" w:color="D3D3D3"/>
+              <w:end w:val="single" w:space="0" w:color="D3D3D3"/>
+            </w:tcBorders>
+          </w:tcPr>
+          <w:p>
+            <w:pPr>
+              <w:spacing w:before="0" w:after="60"/>
+              <w:keepNext/>
+              <w:jc w:val="center"/>
+            </w:pPr>
+            <w:r>
+              <w:rPr>
+                <w:rFonts w:ascii="Calibri" w:hAnsi="Calibri"/>
+                <w:sz w:val="20"/>
+              </w:rPr>
+              <w:t xml:space="default">0.6</w:t>
             </w:r>
           </w:p>
         </w:tc>
@@ -25555,7 +25031,7 @@
                 <w:rFonts w:ascii="Calibri" w:hAnsi="Calibri"/>
                 <w:sz w:val="20"/>
               </w:rPr>
-              <w:t xml:space="default">Rheumatoid disease</w:t>
+              <w:t xml:space="default">Valvular heart disease</w:t>
             </w:r>
           </w:p>
         </w:tc>
@@ -25781,358 +25257,55 @@
                 <w:rFonts w:ascii="Calibri" w:hAnsi="Calibri"/>
                 <w:sz w:val="20"/>
               </w:rPr>
-              <w:t xml:space="default">-0.06</w:t>
-            </w:r>
-          </w:p>
-        </w:tc>
-        <w:tc>
-          <w:tcPr>
-            <w:tcBorders>
-              <w:top w:val="single" w:space="0" w:color="D3D3D3"/>
-              <w:bottom w:val="single" w:space="0" w:color="D3D3D3"/>
-              <w:start w:val="single" w:space="0" w:color="D3D3D3"/>
-              <w:end w:val="single" w:space="0" w:color="D3D3D3"/>
-            </w:tcBorders>
-          </w:tcPr>
-          <w:p>
-            <w:pPr>
-              <w:spacing w:before="0" w:after="60"/>
-              <w:keepNext/>
-              <w:jc w:val="center"/>
-            </w:pPr>
-            <w:r>
-              <w:rPr>
-                <w:rFonts w:ascii="Calibri" w:hAnsi="Calibri"/>
-                <w:sz w:val="20"/>
-              </w:rPr>
-              <w:t xml:space="default">-0.59, 0.47</w:t>
-            </w:r>
-          </w:p>
-        </w:tc>
-        <w:tc>
-          <w:tcPr>
-            <w:tcBorders>
-              <w:top w:val="single" w:space="0" w:color="D3D3D3"/>
-              <w:bottom w:val="single" w:space="0" w:color="D3D3D3"/>
-              <w:start w:val="single" w:space="0" w:color="D3D3D3"/>
-              <w:end w:val="single" w:space="0" w:color="D3D3D3"/>
-            </w:tcBorders>
-          </w:tcPr>
-          <w:p>
-            <w:pPr>
-              <w:spacing w:before="0" w:after="60"/>
-              <w:keepNext/>
-              <w:jc w:val="center"/>
-            </w:pPr>
-            <w:r>
-              <w:rPr>
-                <w:rFonts w:ascii="Calibri" w:hAnsi="Calibri"/>
-                <w:sz w:val="20"/>
-              </w:rPr>
-              <w:t xml:space="default">0.8</w:t>
-            </w:r>
-          </w:p>
-        </w:tc>
-      </w:tr>
-      <w:tr>
-        <w:trPr>
-          <w:cantSplit/>
-        </w:trPr>
-        <w:tc>
-          <w:tcPr>
-            <w:tcBorders>
-              <w:top w:val="single" w:space="0" w:color="D3D3D3"/>
-              <w:bottom w:val="single" w:space="0" w:color="D3D3D3"/>
-              <w:start w:val="single" w:space="0" w:color="D3D3D3"/>
-              <w:end w:val="single" w:space="0" w:color="D3D3D3"/>
-            </w:tcBorders>
-          </w:tcPr>
-          <w:p>
-            <w:pPr>
-              <w:spacing w:before="0" w:after="60"/>
-              <w:keepNext/>
-              <w:jc w:val="start"/>
-            </w:pPr>
-            <w:r>
-              <w:rPr>
-                <w:rFonts w:ascii="Calibri" w:hAnsi="Calibri"/>
-                <w:sz w:val="20"/>
-              </w:rPr>
-              <w:t xml:space="default">Valvular heart disease</w:t>
-            </w:r>
-          </w:p>
-        </w:tc>
-        <w:tc>
-          <w:tcPr>
-            <w:tcBorders>
-              <w:top w:val="single" w:space="0" w:color="D3D3D3"/>
-              <w:bottom w:val="single" w:space="0" w:color="D3D3D3"/>
-              <w:start w:val="single" w:space="0" w:color="D3D3D3"/>
-              <w:end w:val="single" w:space="0" w:color="D3D3D3"/>
-            </w:tcBorders>
-          </w:tcPr>
-          <w:p>
-            <w:pPr>
-              <w:spacing w:before="0" w:after="60"/>
-              <w:keepNext/>
-              <w:jc w:val="center"/>
-            </w:pPr>
-            <w:r>
-              <w:rPr>
-                <w:rFonts w:ascii="Calibri" w:hAnsi="Calibri"/>
-                <w:sz w:val="20"/>
-              </w:rPr>
-              <w:t xml:space="default"/>
-            </w:r>
-          </w:p>
-        </w:tc>
-        <w:tc>
-          <w:tcPr>
-            <w:tcBorders>
-              <w:top w:val="single" w:space="0" w:color="D3D3D3"/>
-              <w:bottom w:val="single" w:space="0" w:color="D3D3D3"/>
-              <w:start w:val="single" w:space="0" w:color="D3D3D3"/>
-              <w:end w:val="single" w:space="0" w:color="D3D3D3"/>
-            </w:tcBorders>
-          </w:tcPr>
-          <w:p>
-            <w:pPr>
-              <w:spacing w:before="0" w:after="60"/>
-              <w:keepNext/>
-              <w:jc w:val="center"/>
-            </w:pPr>
-            <w:r>
-              <w:rPr>
-                <w:rFonts w:ascii="Calibri" w:hAnsi="Calibri"/>
-                <w:sz w:val="20"/>
-              </w:rPr>
-              <w:t xml:space="default"/>
-            </w:r>
-          </w:p>
-        </w:tc>
-        <w:tc>
-          <w:tcPr>
-            <w:tcBorders>
-              <w:top w:val="single" w:space="0" w:color="D3D3D3"/>
-              <w:bottom w:val="single" w:space="0" w:color="D3D3D3"/>
-              <w:start w:val="single" w:space="0" w:color="D3D3D3"/>
-              <w:end w:val="single" w:space="0" w:color="D3D3D3"/>
-            </w:tcBorders>
-          </w:tcPr>
-          <w:p>
-            <w:pPr>
-              <w:spacing w:before="0" w:after="60"/>
-              <w:keepNext/>
-              <w:jc w:val="center"/>
-            </w:pPr>
-            <w:r>
-              <w:rPr>
-                <w:rFonts w:ascii="Calibri" w:hAnsi="Calibri"/>
-                <w:sz w:val="20"/>
-              </w:rPr>
-              <w:t xml:space="default"/>
-            </w:r>
-          </w:p>
-        </w:tc>
-      </w:tr>
-      <w:tr>
-        <w:trPr>
-          <w:cantSplit/>
-        </w:trPr>
-        <w:tc>
-          <w:tcPr>
-            <w:tcBorders>
-              <w:top w:val="single" w:space="0" w:color="D3D3D3"/>
-              <w:bottom w:val="single" w:space="0" w:color="D3D3D3"/>
-              <w:start w:val="single" w:space="0" w:color="D3D3D3"/>
-              <w:end w:val="single" w:space="0" w:color="D3D3D3"/>
-            </w:tcBorders>
-          </w:tcPr>
-          <w:p>
-            <w:pPr>
-              <w:spacing w:before="0" w:after="60"/>
-              <w:keepNext/>
-              <w:jc w:val="start"/>
-            </w:pPr>
-            <w:r>
-              <w:rPr>
-                <w:rFonts w:ascii="Calibri" w:hAnsi="Calibri"/>
-                <w:sz w:val="20"/>
-              </w:rPr>
-              <w:t xml:space="default">    No</w:t>
-            </w:r>
-          </w:p>
-        </w:tc>
-        <w:tc>
-          <w:tcPr>
-            <w:tcBorders>
-              <w:top w:val="single" w:space="0" w:color="D3D3D3"/>
-              <w:bottom w:val="single" w:space="0" w:color="D3D3D3"/>
-              <w:start w:val="single" w:space="0" w:color="D3D3D3"/>
-              <w:end w:val="single" w:space="0" w:color="D3D3D3"/>
-            </w:tcBorders>
-          </w:tcPr>
-          <w:p>
-            <w:pPr>
-              <w:spacing w:before="0" w:after="60"/>
-              <w:keepNext/>
-              <w:jc w:val="center"/>
-            </w:pPr>
-            <w:r>
-              <w:rPr>
-                <w:rFonts w:ascii="Calibri" w:hAnsi="Calibri"/>
-                <w:sz w:val="20"/>
-              </w:rPr>
-              <w:t xml:space="default">—</w:t>
-            </w:r>
-          </w:p>
-        </w:tc>
-        <w:tc>
-          <w:tcPr>
-            <w:tcBorders>
-              <w:top w:val="single" w:space="0" w:color="D3D3D3"/>
-              <w:bottom w:val="single" w:space="0" w:color="D3D3D3"/>
-              <w:start w:val="single" w:space="0" w:color="D3D3D3"/>
-              <w:end w:val="single" w:space="0" w:color="D3D3D3"/>
-            </w:tcBorders>
-          </w:tcPr>
-          <w:p>
-            <w:pPr>
-              <w:spacing w:before="0" w:after="60"/>
-              <w:keepNext/>
-              <w:jc w:val="center"/>
-            </w:pPr>
-            <w:r>
-              <w:rPr>
-                <w:rFonts w:ascii="Calibri" w:hAnsi="Calibri"/>
-                <w:sz w:val="20"/>
-              </w:rPr>
-              <w:t xml:space="default">—</w:t>
-            </w:r>
-          </w:p>
-        </w:tc>
-        <w:tc>
-          <w:tcPr>
-            <w:tcBorders>
-              <w:top w:val="single" w:space="0" w:color="D3D3D3"/>
-              <w:bottom w:val="single" w:space="0" w:color="D3D3D3"/>
-              <w:start w:val="single" w:space="0" w:color="D3D3D3"/>
-              <w:end w:val="single" w:space="0" w:color="D3D3D3"/>
-            </w:tcBorders>
-          </w:tcPr>
-          <w:p>
-            <w:pPr>
-              <w:spacing w:before="0" w:after="60"/>
-              <w:keepNext/>
-              <w:jc w:val="center"/>
-            </w:pPr>
-            <w:r>
-              <w:rPr>
-                <w:rFonts w:ascii="Calibri" w:hAnsi="Calibri"/>
-                <w:sz w:val="20"/>
-              </w:rPr>
-              <w:t xml:space="default"/>
-            </w:r>
-          </w:p>
-        </w:tc>
-      </w:tr>
-      <w:tr>
-        <w:trPr>
-          <w:cantSplit/>
-        </w:trPr>
-        <w:tc>
-          <w:tcPr>
-            <w:tcBorders>
-              <w:top w:val="single" w:space="0" w:color="D3D3D3"/>
-              <w:bottom w:val="single" w:space="0" w:color="D3D3D3"/>
-              <w:start w:val="single" w:space="0" w:color="D3D3D3"/>
-              <w:end w:val="single" w:space="0" w:color="D3D3D3"/>
-            </w:tcBorders>
-          </w:tcPr>
-          <w:p>
-            <w:pPr>
-              <w:spacing w:before="0" w:after="60"/>
-              <w:keepNext/>
-              <w:jc w:val="start"/>
-            </w:pPr>
-            <w:r>
-              <w:rPr>
-                <w:rFonts w:ascii="Calibri" w:hAnsi="Calibri"/>
-                <w:sz w:val="20"/>
-              </w:rPr>
-              <w:t xml:space="default">    Yes</w:t>
-            </w:r>
-          </w:p>
-        </w:tc>
-        <w:tc>
-          <w:tcPr>
-            <w:tcBorders>
-              <w:top w:val="single" w:space="0" w:color="D3D3D3"/>
-              <w:bottom w:val="single" w:space="0" w:color="D3D3D3"/>
-              <w:start w:val="single" w:space="0" w:color="D3D3D3"/>
-              <w:end w:val="single" w:space="0" w:color="D3D3D3"/>
-            </w:tcBorders>
-          </w:tcPr>
-          <w:p>
-            <w:pPr>
-              <w:spacing w:before="0" w:after="60"/>
-              <w:keepNext/>
-              <w:jc w:val="center"/>
-            </w:pPr>
-            <w:r>
-              <w:rPr>
-                <w:rFonts w:ascii="Calibri" w:hAnsi="Calibri"/>
-                <w:sz w:val="20"/>
-              </w:rPr>
-              <w:t xml:space="default">-0.06</w:t>
-            </w:r>
-          </w:p>
-        </w:tc>
-        <w:tc>
-          <w:tcPr>
-            <w:tcBorders>
-              <w:top w:val="single" w:space="0" w:color="D3D3D3"/>
-              <w:bottom w:val="single" w:space="0" w:color="D3D3D3"/>
-              <w:start w:val="single" w:space="0" w:color="D3D3D3"/>
-              <w:end w:val="single" w:space="0" w:color="D3D3D3"/>
-            </w:tcBorders>
-          </w:tcPr>
-          <w:p>
-            <w:pPr>
-              <w:spacing w:before="0" w:after="60"/>
-              <w:keepNext/>
-              <w:jc w:val="center"/>
-            </w:pPr>
-            <w:r>
-              <w:rPr>
-                <w:rFonts w:ascii="Calibri" w:hAnsi="Calibri"/>
-                <w:sz w:val="20"/>
-              </w:rPr>
-              <w:t xml:space="default">-0.49, 0.37</w:t>
-            </w:r>
-          </w:p>
-        </w:tc>
-        <w:tc>
-          <w:tcPr>
-            <w:tcBorders>
-              <w:top w:val="single" w:space="0" w:color="D3D3D3"/>
-              <w:bottom w:val="single" w:space="0" w:color="D3D3D3"/>
-              <w:start w:val="single" w:space="0" w:color="D3D3D3"/>
-              <w:end w:val="single" w:space="0" w:color="D3D3D3"/>
-            </w:tcBorders>
-          </w:tcPr>
-          <w:p>
-            <w:pPr>
-              <w:spacing w:before="0" w:after="60"/>
-              <w:keepNext/>
-              <w:jc w:val="center"/>
-            </w:pPr>
-            <w:r>
-              <w:rPr>
-                <w:rFonts w:ascii="Calibri" w:hAnsi="Calibri"/>
-                <w:sz w:val="20"/>
-              </w:rPr>
-              <w:t xml:space="default">0.8</w:t>
+              <w:t xml:space="default">-0.04</w:t>
+            </w:r>
+          </w:p>
+        </w:tc>
+        <w:tc>
+          <w:tcPr>
+            <w:tcBorders>
+              <w:top w:val="single" w:space="0" w:color="D3D3D3"/>
+              <w:bottom w:val="single" w:space="0" w:color="D3D3D3"/>
+              <w:start w:val="single" w:space="0" w:color="D3D3D3"/>
+              <w:end w:val="single" w:space="0" w:color="D3D3D3"/>
+            </w:tcBorders>
+          </w:tcPr>
+          <w:p>
+            <w:pPr>
+              <w:spacing w:before="0" w:after="60"/>
+              <w:keepNext/>
+              <w:jc w:val="center"/>
+            </w:pPr>
+            <w:r>
+              <w:rPr>
+                <w:rFonts w:ascii="Calibri" w:hAnsi="Calibri"/>
+                <w:sz w:val="20"/>
+              </w:rPr>
+              <w:t xml:space="default">-0.47, 0.39</w:t>
+            </w:r>
+          </w:p>
+        </w:tc>
+        <w:tc>
+          <w:tcPr>
+            <w:tcBorders>
+              <w:top w:val="single" w:space="0" w:color="D3D3D3"/>
+              <w:bottom w:val="single" w:space="0" w:color="D3D3D3"/>
+              <w:start w:val="single" w:space="0" w:color="D3D3D3"/>
+              <w:end w:val="single" w:space="0" w:color="D3D3D3"/>
+            </w:tcBorders>
+          </w:tcPr>
+          <w:p>
+            <w:pPr>
+              <w:spacing w:before="0" w:after="60"/>
+              <w:keepNext/>
+              <w:jc w:val="center"/>
+            </w:pPr>
+            <w:r>
+              <w:rPr>
+                <w:rFonts w:ascii="Calibri" w:hAnsi="Calibri"/>
+                <w:sz w:val="20"/>
+              </w:rPr>
+              <w:t xml:space="default">0.9</w:t>
             </w:r>
           </w:p>
         </w:tc>
@@ -26551,31 +25724,31 @@
                 <w:rFonts w:ascii="Calibri" w:hAnsi="Calibri"/>
                 <w:sz w:val="20"/>
               </w:rPr>
-              <w:t xml:space="default">1,982</w:t>
-            </w:r>
-          </w:p>
-        </w:tc>
-        <w:tc>
-          <w:tcPr>
-            <w:tcBorders>
-              <w:top w:val="single" w:space="0" w:color="D3D3D3"/>
-              <w:bottom w:val="single" w:space="0" w:color="D3D3D3"/>
-              <w:start w:val="single" w:space="0" w:color="D3D3D3"/>
-              <w:end w:val="single" w:space="0" w:color="D3D3D3"/>
-            </w:tcBorders>
-          </w:tcPr>
-          <w:p>
-            <w:pPr>
-              <w:spacing w:before="0" w:after="60"/>
-              <w:keepNext/>
-              <w:jc w:val="center"/>
-            </w:pPr>
-            <w:r>
-              <w:rPr>
-                <w:rFonts w:ascii="Calibri" w:hAnsi="Calibri"/>
-                <w:sz w:val="20"/>
-              </w:rPr>
-              <w:t xml:space="default">-1,962, 5,926</w:t>
+              <w:t xml:space="default">2,081</w:t>
+            </w:r>
+          </w:p>
+        </w:tc>
+        <w:tc>
+          <w:tcPr>
+            <w:tcBorders>
+              <w:top w:val="single" w:space="0" w:color="D3D3D3"/>
+              <w:bottom w:val="single" w:space="0" w:color="D3D3D3"/>
+              <w:start w:val="single" w:space="0" w:color="D3D3D3"/>
+              <w:end w:val="single" w:space="0" w:color="D3D3D3"/>
+            </w:tcBorders>
+          </w:tcPr>
+          <w:p>
+            <w:pPr>
+              <w:spacing w:before="0" w:after="60"/>
+              <w:keepNext/>
+              <w:jc w:val="center"/>
+            </w:pPr>
+            <w:r>
+              <w:rPr>
+                <w:rFonts w:ascii="Calibri" w:hAnsi="Calibri"/>
+                <w:sz w:val="20"/>
+              </w:rPr>
+              <w:t xml:space="default">-1,885, 6,047</w:t>
             </w:r>
           </w:p>
         </w:tc>
@@ -26652,55 +25825,55 @@
                 <w:rFonts w:ascii="Calibri" w:hAnsi="Calibri"/>
                 <w:sz w:val="20"/>
               </w:rPr>
-              <w:t xml:space="default">4,581</w:t>
-            </w:r>
-          </w:p>
-        </w:tc>
-        <w:tc>
-          <w:tcPr>
-            <w:tcBorders>
-              <w:top w:val="single" w:space="0" w:color="D3D3D3"/>
-              <w:bottom w:val="single" w:space="0" w:color="D3D3D3"/>
-              <w:start w:val="single" w:space="0" w:color="D3D3D3"/>
-              <w:end w:val="single" w:space="0" w:color="D3D3D3"/>
-            </w:tcBorders>
-          </w:tcPr>
-          <w:p>
-            <w:pPr>
-              <w:spacing w:before="0" w:after="60"/>
-              <w:keepNext/>
-              <w:jc w:val="center"/>
-            </w:pPr>
-            <w:r>
-              <w:rPr>
-                <w:rFonts w:ascii="Calibri" w:hAnsi="Calibri"/>
-                <w:sz w:val="20"/>
-              </w:rPr>
-              <w:t xml:space="default">244, 8,917</w:t>
-            </w:r>
-          </w:p>
-        </w:tc>
-        <w:tc>
-          <w:tcPr>
-            <w:tcBorders>
-              <w:top w:val="single" w:space="0" w:color="D3D3D3"/>
-              <w:bottom w:val="single" w:space="0" w:color="D3D3D3"/>
-              <w:start w:val="single" w:space="0" w:color="D3D3D3"/>
-              <w:end w:val="single" w:space="0" w:color="D3D3D3"/>
-            </w:tcBorders>
-          </w:tcPr>
-          <w:p>
-            <w:pPr>
-              <w:spacing w:before="0" w:after="60"/>
-              <w:keepNext/>
-              <w:jc w:val="center"/>
-            </w:pPr>
-            <w:r>
-              <w:rPr>
-                <w:rFonts w:ascii="Calibri" w:hAnsi="Calibri"/>
-                <w:sz w:val="20"/>
-              </w:rPr>
-              <w:t xml:space="default">0.038</w:t>
+              <w:t xml:space="default">4,276</w:t>
+            </w:r>
+          </w:p>
+        </w:tc>
+        <w:tc>
+          <w:tcPr>
+            <w:tcBorders>
+              <w:top w:val="single" w:space="0" w:color="D3D3D3"/>
+              <w:bottom w:val="single" w:space="0" w:color="D3D3D3"/>
+              <w:start w:val="single" w:space="0" w:color="D3D3D3"/>
+              <w:end w:val="single" w:space="0" w:color="D3D3D3"/>
+            </w:tcBorders>
+          </w:tcPr>
+          <w:p>
+            <w:pPr>
+              <w:spacing w:before="0" w:after="60"/>
+              <w:keepNext/>
+              <w:jc w:val="center"/>
+            </w:pPr>
+            <w:r>
+              <w:rPr>
+                <w:rFonts w:ascii="Calibri" w:hAnsi="Calibri"/>
+                <w:sz w:val="20"/>
+              </w:rPr>
+              <w:t xml:space="default">-81, 8,633</w:t>
+            </w:r>
+          </w:p>
+        </w:tc>
+        <w:tc>
+          <w:tcPr>
+            <w:tcBorders>
+              <w:top w:val="single" w:space="0" w:color="D3D3D3"/>
+              <w:bottom w:val="single" w:space="0" w:color="D3D3D3"/>
+              <w:start w:val="single" w:space="0" w:color="D3D3D3"/>
+              <w:end w:val="single" w:space="0" w:color="D3D3D3"/>
+            </w:tcBorders>
+          </w:tcPr>
+          <w:p>
+            <w:pPr>
+              <w:spacing w:before="0" w:after="60"/>
+              <w:keepNext/>
+              <w:jc w:val="center"/>
+            </w:pPr>
+            <w:r>
+              <w:rPr>
+                <w:rFonts w:ascii="Calibri" w:hAnsi="Calibri"/>
+                <w:sz w:val="20"/>
+              </w:rPr>
+              <w:t xml:space="default">0.054</w:t>
             </w:r>
           </w:p>
         </w:tc>
@@ -26753,55 +25926,55 @@
                 <w:rFonts w:ascii="Calibri" w:hAnsi="Calibri"/>
                 <w:sz w:val="20"/>
               </w:rPr>
-              <w:t xml:space="default">3,228</w:t>
-            </w:r>
-          </w:p>
-        </w:tc>
-        <w:tc>
-          <w:tcPr>
-            <w:tcBorders>
-              <w:top w:val="single" w:space="0" w:color="D3D3D3"/>
-              <w:bottom w:val="single" w:space="0" w:color="D3D3D3"/>
-              <w:start w:val="single" w:space="0" w:color="D3D3D3"/>
-              <w:end w:val="single" w:space="0" w:color="D3D3D3"/>
-            </w:tcBorders>
-          </w:tcPr>
-          <w:p>
-            <w:pPr>
-              <w:spacing w:before="0" w:after="60"/>
-              <w:keepNext/>
-              <w:jc w:val="center"/>
-            </w:pPr>
-            <w:r>
-              <w:rPr>
-                <w:rFonts w:ascii="Calibri" w:hAnsi="Calibri"/>
-                <w:sz w:val="20"/>
-              </w:rPr>
-              <w:t xml:space="default">-654, 7,110</w:t>
-            </w:r>
-          </w:p>
-        </w:tc>
-        <w:tc>
-          <w:tcPr>
-            <w:tcBorders>
-              <w:top w:val="single" w:space="0" w:color="D3D3D3"/>
-              <w:bottom w:val="single" w:space="0" w:color="D3D3D3"/>
-              <w:start w:val="single" w:space="0" w:color="D3D3D3"/>
-              <w:end w:val="single" w:space="0" w:color="D3D3D3"/>
-            </w:tcBorders>
-          </w:tcPr>
-          <w:p>
-            <w:pPr>
-              <w:spacing w:before="0" w:after="60"/>
-              <w:keepNext/>
-              <w:jc w:val="center"/>
-            </w:pPr>
-            <w:r>
-              <w:rPr>
-                <w:rFonts w:ascii="Calibri" w:hAnsi="Calibri"/>
-                <w:sz w:val="20"/>
-              </w:rPr>
-              <w:t xml:space="default">0.10</w:t>
+              <w:t xml:space="default">2,572</w:t>
+            </w:r>
+          </w:p>
+        </w:tc>
+        <w:tc>
+          <w:tcPr>
+            <w:tcBorders>
+              <w:top w:val="single" w:space="0" w:color="D3D3D3"/>
+              <w:bottom w:val="single" w:space="0" w:color="D3D3D3"/>
+              <w:start w:val="single" w:space="0" w:color="D3D3D3"/>
+              <w:end w:val="single" w:space="0" w:color="D3D3D3"/>
+            </w:tcBorders>
+          </w:tcPr>
+          <w:p>
+            <w:pPr>
+              <w:spacing w:before="0" w:after="60"/>
+              <w:keepNext/>
+              <w:jc w:val="center"/>
+            </w:pPr>
+            <w:r>
+              <w:rPr>
+                <w:rFonts w:ascii="Calibri" w:hAnsi="Calibri"/>
+                <w:sz w:val="20"/>
+              </w:rPr>
+              <w:t xml:space="default">-1,350, 6,495</w:t>
+            </w:r>
+          </w:p>
+        </w:tc>
+        <w:tc>
+          <w:tcPr>
+            <w:tcBorders>
+              <w:top w:val="single" w:space="0" w:color="D3D3D3"/>
+              <w:bottom w:val="single" w:space="0" w:color="D3D3D3"/>
+              <w:start w:val="single" w:space="0" w:color="D3D3D3"/>
+              <w:end w:val="single" w:space="0" w:color="D3D3D3"/>
+            </w:tcBorders>
+          </w:tcPr>
+          <w:p>
+            <w:pPr>
+              <w:spacing w:before="0" w:after="60"/>
+              <w:keepNext/>
+              <w:jc w:val="center"/>
+            </w:pPr>
+            <w:r>
+              <w:rPr>
+                <w:rFonts w:ascii="Calibri" w:hAnsi="Calibri"/>
+                <w:sz w:val="20"/>
+              </w:rPr>
+              <w:t xml:space="default">0.2</w:t>
             </w:r>
           </w:p>
         </w:tc>
@@ -26854,55 +26027,55 @@
                 <w:rFonts w:ascii="Calibri" w:hAnsi="Calibri"/>
                 <w:sz w:val="20"/>
               </w:rPr>
-              <w:t xml:space="default">2,630</w:t>
-            </w:r>
-          </w:p>
-        </w:tc>
-        <w:tc>
-          <w:tcPr>
-            <w:tcBorders>
-              <w:top w:val="single" w:space="0" w:color="D3D3D3"/>
-              <w:bottom w:val="single" w:space="0" w:color="D3D3D3"/>
-              <w:start w:val="single" w:space="0" w:color="D3D3D3"/>
-              <w:end w:val="single" w:space="0" w:color="D3D3D3"/>
-            </w:tcBorders>
-          </w:tcPr>
-          <w:p>
-            <w:pPr>
-              <w:spacing w:before="0" w:after="60"/>
-              <w:keepNext/>
-              <w:jc w:val="center"/>
-            </w:pPr>
-            <w:r>
-              <w:rPr>
-                <w:rFonts w:ascii="Calibri" w:hAnsi="Calibri"/>
-                <w:sz w:val="20"/>
-              </w:rPr>
-              <w:t xml:space="default">-1,747, 7,008</w:t>
-            </w:r>
-          </w:p>
-        </w:tc>
-        <w:tc>
-          <w:tcPr>
-            <w:tcBorders>
-              <w:top w:val="single" w:space="0" w:color="D3D3D3"/>
-              <w:bottom w:val="single" w:space="0" w:color="D3D3D3"/>
-              <w:start w:val="single" w:space="0" w:color="D3D3D3"/>
-              <w:end w:val="single" w:space="0" w:color="D3D3D3"/>
-            </w:tcBorders>
-          </w:tcPr>
-          <w:p>
-            <w:pPr>
-              <w:spacing w:before="0" w:after="60"/>
-              <w:keepNext/>
-              <w:jc w:val="center"/>
-            </w:pPr>
-            <w:r>
-              <w:rPr>
-                <w:rFonts w:ascii="Calibri" w:hAnsi="Calibri"/>
-                <w:sz w:val="20"/>
-              </w:rPr>
-              <w:t xml:space="default">0.2</w:t>
+              <w:t xml:space="default">1,598</w:t>
+            </w:r>
+          </w:p>
+        </w:tc>
+        <w:tc>
+          <w:tcPr>
+            <w:tcBorders>
+              <w:top w:val="single" w:space="0" w:color="D3D3D3"/>
+              <w:bottom w:val="single" w:space="0" w:color="D3D3D3"/>
+              <w:start w:val="single" w:space="0" w:color="D3D3D3"/>
+              <w:end w:val="single" w:space="0" w:color="D3D3D3"/>
+            </w:tcBorders>
+          </w:tcPr>
+          <w:p>
+            <w:pPr>
+              <w:spacing w:before="0" w:after="60"/>
+              <w:keepNext/>
+              <w:jc w:val="center"/>
+            </w:pPr>
+            <w:r>
+              <w:rPr>
+                <w:rFonts w:ascii="Calibri" w:hAnsi="Calibri"/>
+                <w:sz w:val="20"/>
+              </w:rPr>
+              <w:t xml:space="default">-2,815, 6,011</w:t>
+            </w:r>
+          </w:p>
+        </w:tc>
+        <w:tc>
+          <w:tcPr>
+            <w:tcBorders>
+              <w:top w:val="single" w:space="0" w:color="D3D3D3"/>
+              <w:bottom w:val="single" w:space="0" w:color="D3D3D3"/>
+              <w:start w:val="single" w:space="0" w:color="D3D3D3"/>
+              <w:end w:val="single" w:space="0" w:color="D3D3D3"/>
+            </w:tcBorders>
+          </w:tcPr>
+          <w:p>
+            <w:pPr>
+              <w:spacing w:before="0" w:after="60"/>
+              <w:keepNext/>
+              <w:jc w:val="center"/>
+            </w:pPr>
+            <w:r>
+              <w:rPr>
+                <w:rFonts w:ascii="Calibri" w:hAnsi="Calibri"/>
+                <w:sz w:val="20"/>
+              </w:rPr>
+              <w:t xml:space="default">0.5</w:t>
             </w:r>
           </w:p>
         </w:tc>
@@ -26955,31 +26128,31 @@
                 <w:rFonts w:ascii="Calibri" w:hAnsi="Calibri"/>
                 <w:sz w:val="20"/>
               </w:rPr>
-              <w:t xml:space="default">16,529</w:t>
-            </w:r>
-          </w:p>
-        </w:tc>
-        <w:tc>
-          <w:tcPr>
-            <w:tcBorders>
-              <w:top w:val="single" w:space="0" w:color="D3D3D3"/>
-              <w:bottom w:val="single" w:space="0" w:color="D3D3D3"/>
-              <w:start w:val="single" w:space="0" w:color="D3D3D3"/>
-              <w:end w:val="single" w:space="0" w:color="D3D3D3"/>
-            </w:tcBorders>
-          </w:tcPr>
-          <w:p>
-            <w:pPr>
-              <w:spacing w:before="0" w:after="60"/>
-              <w:keepNext/>
-              <w:jc w:val="center"/>
-            </w:pPr>
-            <w:r>
-              <w:rPr>
-                <w:rFonts w:ascii="Calibri" w:hAnsi="Calibri"/>
-                <w:sz w:val="20"/>
-              </w:rPr>
-              <w:t xml:space="default">11,667, 21,391</w:t>
+              <w:t xml:space="default">15,970</w:t>
+            </w:r>
+          </w:p>
+        </w:tc>
+        <w:tc>
+          <w:tcPr>
+            <w:tcBorders>
+              <w:top w:val="single" w:space="0" w:color="D3D3D3"/>
+              <w:bottom w:val="single" w:space="0" w:color="D3D3D3"/>
+              <w:start w:val="single" w:space="0" w:color="D3D3D3"/>
+              <w:end w:val="single" w:space="0" w:color="D3D3D3"/>
+            </w:tcBorders>
+          </w:tcPr>
+          <w:p>
+            <w:pPr>
+              <w:spacing w:before="0" w:after="60"/>
+              <w:keepNext/>
+              <w:jc w:val="center"/>
+            </w:pPr>
+            <w:r>
+              <w:rPr>
+                <w:rFonts w:ascii="Calibri" w:hAnsi="Calibri"/>
+                <w:sz w:val="20"/>
+              </w:rPr>
+              <w:t xml:space="default">11,110, 20,831</w:t>
             </w:r>
           </w:p>
         </w:tc>
@@ -27056,55 +26229,55 @@
                 <w:rFonts w:ascii="Calibri" w:hAnsi="Calibri"/>
                 <w:sz w:val="20"/>
               </w:rPr>
-              <w:t xml:space="default">-167</w:t>
-            </w:r>
-          </w:p>
-        </w:tc>
-        <w:tc>
-          <w:tcPr>
-            <w:tcBorders>
-              <w:top w:val="single" w:space="0" w:color="D3D3D3"/>
-              <w:bottom w:val="single" w:space="0" w:color="D3D3D3"/>
-              <w:start w:val="single" w:space="0" w:color="D3D3D3"/>
-              <w:end w:val="single" w:space="0" w:color="D3D3D3"/>
-            </w:tcBorders>
-          </w:tcPr>
-          <w:p>
-            <w:pPr>
-              <w:spacing w:before="0" w:after="60"/>
-              <w:keepNext/>
-              <w:jc w:val="center"/>
-            </w:pPr>
-            <w:r>
-              <w:rPr>
-                <w:rFonts w:ascii="Calibri" w:hAnsi="Calibri"/>
-                <w:sz w:val="20"/>
-              </w:rPr>
-              <w:t xml:space="default">-349, 14</w:t>
-            </w:r>
-          </w:p>
-        </w:tc>
-        <w:tc>
-          <w:tcPr>
-            <w:tcBorders>
-              <w:top w:val="single" w:space="0" w:color="D3D3D3"/>
-              <w:bottom w:val="single" w:space="0" w:color="D3D3D3"/>
-              <w:start w:val="single" w:space="0" w:color="D3D3D3"/>
-              <w:end w:val="single" w:space="0" w:color="D3D3D3"/>
-            </w:tcBorders>
-          </w:tcPr>
-          <w:p>
-            <w:pPr>
-              <w:spacing w:before="0" w:after="60"/>
-              <w:keepNext/>
-              <w:jc w:val="center"/>
-            </w:pPr>
-            <w:r>
-              <w:rPr>
-                <w:rFonts w:ascii="Calibri" w:hAnsi="Calibri"/>
-                <w:sz w:val="20"/>
-              </w:rPr>
-              <w:t xml:space="default">0.071</w:t>
+              <w:t xml:space="default">-370</w:t>
+            </w:r>
+          </w:p>
+        </w:tc>
+        <w:tc>
+          <w:tcPr>
+            <w:tcBorders>
+              <w:top w:val="single" w:space="0" w:color="D3D3D3"/>
+              <w:bottom w:val="single" w:space="0" w:color="D3D3D3"/>
+              <w:start w:val="single" w:space="0" w:color="D3D3D3"/>
+              <w:end w:val="single" w:space="0" w:color="D3D3D3"/>
+            </w:tcBorders>
+          </w:tcPr>
+          <w:p>
+            <w:pPr>
+              <w:spacing w:before="0" w:after="60"/>
+              <w:keepNext/>
+              <w:jc w:val="center"/>
+            </w:pPr>
+            <w:r>
+              <w:rPr>
+                <w:rFonts w:ascii="Calibri" w:hAnsi="Calibri"/>
+                <w:sz w:val="20"/>
+              </w:rPr>
+              <w:t xml:space="default">-567, -172</w:t>
+            </w:r>
+          </w:p>
+        </w:tc>
+        <w:tc>
+          <w:tcPr>
+            <w:tcBorders>
+              <w:top w:val="single" w:space="0" w:color="D3D3D3"/>
+              <w:bottom w:val="single" w:space="0" w:color="D3D3D3"/>
+              <w:start w:val="single" w:space="0" w:color="D3D3D3"/>
+              <w:end w:val="single" w:space="0" w:color="D3D3D3"/>
+            </w:tcBorders>
+          </w:tcPr>
+          <w:p>
+            <w:pPr>
+              <w:spacing w:before="0" w:after="60"/>
+              <w:keepNext/>
+              <w:jc w:val="center"/>
+            </w:pPr>
+            <w:r>
+              <w:rPr>
+                <w:rFonts w:ascii="Calibri" w:hAnsi="Calibri"/>
+                <w:sz w:val="20"/>
+              </w:rPr>
+              <w:t xml:space="default">&lt;0.001</w:t>
             </w:r>
           </w:p>
         </w:tc>
@@ -27359,55 +26532,55 @@
                 <w:rFonts w:ascii="Calibri" w:hAnsi="Calibri"/>
                 <w:sz w:val="20"/>
               </w:rPr>
-              <w:t xml:space="default">3,357</w:t>
-            </w:r>
-          </w:p>
-        </w:tc>
-        <w:tc>
-          <w:tcPr>
-            <w:tcBorders>
-              <w:top w:val="single" w:space="0" w:color="D3D3D3"/>
-              <w:bottom w:val="single" w:space="0" w:color="D3D3D3"/>
-              <w:start w:val="single" w:space="0" w:color="D3D3D3"/>
-              <w:end w:val="single" w:space="0" w:color="D3D3D3"/>
-            </w:tcBorders>
-          </w:tcPr>
-          <w:p>
-            <w:pPr>
-              <w:spacing w:before="0" w:after="60"/>
-              <w:keepNext/>
-              <w:jc w:val="center"/>
-            </w:pPr>
-            <w:r>
-              <w:rPr>
-                <w:rFonts w:ascii="Calibri" w:hAnsi="Calibri"/>
-                <w:sz w:val="20"/>
-              </w:rPr>
-              <w:t xml:space="default">780, 5,934</w:t>
-            </w:r>
-          </w:p>
-        </w:tc>
-        <w:tc>
-          <w:tcPr>
-            <w:tcBorders>
-              <w:top w:val="single" w:space="0" w:color="D3D3D3"/>
-              <w:bottom w:val="single" w:space="0" w:color="D3D3D3"/>
-              <w:start w:val="single" w:space="0" w:color="D3D3D3"/>
-              <w:end w:val="single" w:space="0" w:color="D3D3D3"/>
-            </w:tcBorders>
-          </w:tcPr>
-          <w:p>
-            <w:pPr>
-              <w:spacing w:before="0" w:after="60"/>
-              <w:keepNext/>
-              <w:jc w:val="center"/>
-            </w:pPr>
-            <w:r>
-              <w:rPr>
-                <w:rFonts w:ascii="Calibri" w:hAnsi="Calibri"/>
-                <w:sz w:val="20"/>
-              </w:rPr>
-              <w:t xml:space="default">0.011</w:t>
+              <w:t xml:space="default">2,843</w:t>
+            </w:r>
+          </w:p>
+        </w:tc>
+        <w:tc>
+          <w:tcPr>
+            <w:tcBorders>
+              <w:top w:val="single" w:space="0" w:color="D3D3D3"/>
+              <w:bottom w:val="single" w:space="0" w:color="D3D3D3"/>
+              <w:start w:val="single" w:space="0" w:color="D3D3D3"/>
+              <w:end w:val="single" w:space="0" w:color="D3D3D3"/>
+            </w:tcBorders>
+          </w:tcPr>
+          <w:p>
+            <w:pPr>
+              <w:spacing w:before="0" w:after="60"/>
+              <w:keepNext/>
+              <w:jc w:val="center"/>
+            </w:pPr>
+            <w:r>
+              <w:rPr>
+                <w:rFonts w:ascii="Calibri" w:hAnsi="Calibri"/>
+                <w:sz w:val="20"/>
+              </w:rPr>
+              <w:t xml:space="default">265, 5,420</w:t>
+            </w:r>
+          </w:p>
+        </w:tc>
+        <w:tc>
+          <w:tcPr>
+            <w:tcBorders>
+              <w:top w:val="single" w:space="0" w:color="D3D3D3"/>
+              <w:bottom w:val="single" w:space="0" w:color="D3D3D3"/>
+              <w:start w:val="single" w:space="0" w:color="D3D3D3"/>
+              <w:end w:val="single" w:space="0" w:color="D3D3D3"/>
+            </w:tcBorders>
+          </w:tcPr>
+          <w:p>
+            <w:pPr>
+              <w:spacing w:before="0" w:after="60"/>
+              <w:keepNext/>
+              <w:jc w:val="center"/>
+            </w:pPr>
+            <w:r>
+              <w:rPr>
+                <w:rFonts w:ascii="Calibri" w:hAnsi="Calibri"/>
+                <w:sz w:val="20"/>
+              </w:rPr>
+              <w:t xml:space="default">0.031</w:t>
             </w:r>
           </w:p>
         </w:tc>
@@ -27662,31 +26835,31 @@
                 <w:rFonts w:ascii="Calibri" w:hAnsi="Calibri"/>
                 <w:sz w:val="20"/>
               </w:rPr>
-              <w:t xml:space="default">-26,578</w:t>
-            </w:r>
-          </w:p>
-        </w:tc>
-        <w:tc>
-          <w:tcPr>
-            <w:tcBorders>
-              <w:top w:val="single" w:space="0" w:color="D3D3D3"/>
-              <w:bottom w:val="single" w:space="0" w:color="D3D3D3"/>
-              <w:start w:val="single" w:space="0" w:color="D3D3D3"/>
-              <w:end w:val="single" w:space="0" w:color="D3D3D3"/>
-            </w:tcBorders>
-          </w:tcPr>
-          <w:p>
-            <w:pPr>
-              <w:spacing w:before="0" w:after="60"/>
-              <w:keepNext/>
-              <w:jc w:val="center"/>
-            </w:pPr>
-            <w:r>
-              <w:rPr>
-                <w:rFonts w:ascii="Calibri" w:hAnsi="Calibri"/>
-                <w:sz w:val="20"/>
-              </w:rPr>
-              <w:t xml:space="default">-36,041, -17,115</w:t>
+              <w:t xml:space="default">-24,494</w:t>
+            </w:r>
+          </w:p>
+        </w:tc>
+        <w:tc>
+          <w:tcPr>
+            <w:tcBorders>
+              <w:top w:val="single" w:space="0" w:color="D3D3D3"/>
+              <w:bottom w:val="single" w:space="0" w:color="D3D3D3"/>
+              <w:start w:val="single" w:space="0" w:color="D3D3D3"/>
+              <w:end w:val="single" w:space="0" w:color="D3D3D3"/>
+            </w:tcBorders>
+          </w:tcPr>
+          <w:p>
+            <w:pPr>
+              <w:spacing w:before="0" w:after="60"/>
+              <w:keepNext/>
+              <w:jc w:val="center"/>
+            </w:pPr>
+            <w:r>
+              <w:rPr>
+                <w:rFonts w:ascii="Calibri" w:hAnsi="Calibri"/>
+                <w:sz w:val="20"/>
+              </w:rPr>
+              <w:t xml:space="default">-33,899, -15,089</w:t>
             </w:r>
           </w:p>
         </w:tc>
@@ -27763,55 +26936,55 @@
                 <w:rFonts w:ascii="Calibri" w:hAnsi="Calibri"/>
                 <w:sz w:val="20"/>
               </w:rPr>
-              <w:t xml:space="default">-1,029</w:t>
-            </w:r>
-          </w:p>
-        </w:tc>
-        <w:tc>
-          <w:tcPr>
-            <w:tcBorders>
-              <w:top w:val="single" w:space="0" w:color="D3D3D3"/>
-              <w:bottom w:val="single" w:space="0" w:color="D3D3D3"/>
-              <w:start w:val="single" w:space="0" w:color="D3D3D3"/>
-              <w:end w:val="single" w:space="0" w:color="D3D3D3"/>
-            </w:tcBorders>
-          </w:tcPr>
-          <w:p>
-            <w:pPr>
-              <w:spacing w:before="0" w:after="60"/>
-              <w:keepNext/>
-              <w:jc w:val="center"/>
-            </w:pPr>
-            <w:r>
-              <w:rPr>
-                <w:rFonts w:ascii="Calibri" w:hAnsi="Calibri"/>
-                <w:sz w:val="20"/>
-              </w:rPr>
-              <w:t xml:space="default">-10,691, 8,633</w:t>
-            </w:r>
-          </w:p>
-        </w:tc>
-        <w:tc>
-          <w:tcPr>
-            <w:tcBorders>
-              <w:top w:val="single" w:space="0" w:color="D3D3D3"/>
-              <w:bottom w:val="single" w:space="0" w:color="D3D3D3"/>
-              <w:start w:val="single" w:space="0" w:color="D3D3D3"/>
-              <w:end w:val="single" w:space="0" w:color="D3D3D3"/>
-            </w:tcBorders>
-          </w:tcPr>
-          <w:p>
-            <w:pPr>
-              <w:spacing w:before="0" w:after="60"/>
-              <w:keepNext/>
-              <w:jc w:val="center"/>
-            </w:pPr>
-            <w:r>
-              <w:rPr>
-                <w:rFonts w:ascii="Calibri" w:hAnsi="Calibri"/>
-                <w:sz w:val="20"/>
-              </w:rPr>
-              <w:t xml:space="default">0.8</w:t>
+              <w:t xml:space="default">-677</w:t>
+            </w:r>
+          </w:p>
+        </w:tc>
+        <w:tc>
+          <w:tcPr>
+            <w:tcBorders>
+              <w:top w:val="single" w:space="0" w:color="D3D3D3"/>
+              <w:bottom w:val="single" w:space="0" w:color="D3D3D3"/>
+              <w:start w:val="single" w:space="0" w:color="D3D3D3"/>
+              <w:end w:val="single" w:space="0" w:color="D3D3D3"/>
+            </w:tcBorders>
+          </w:tcPr>
+          <w:p>
+            <w:pPr>
+              <w:spacing w:before="0" w:after="60"/>
+              <w:keepNext/>
+              <w:jc w:val="center"/>
+            </w:pPr>
+            <w:r>
+              <w:rPr>
+                <w:rFonts w:ascii="Calibri" w:hAnsi="Calibri"/>
+                <w:sz w:val="20"/>
+              </w:rPr>
+              <w:t xml:space="default">-10,373, 9,019</w:t>
+            </w:r>
+          </w:p>
+        </w:tc>
+        <w:tc>
+          <w:tcPr>
+            <w:tcBorders>
+              <w:top w:val="single" w:space="0" w:color="D3D3D3"/>
+              <w:bottom w:val="single" w:space="0" w:color="D3D3D3"/>
+              <w:start w:val="single" w:space="0" w:color="D3D3D3"/>
+              <w:end w:val="single" w:space="0" w:color="D3D3D3"/>
+            </w:tcBorders>
+          </w:tcPr>
+          <w:p>
+            <w:pPr>
+              <w:spacing w:before="0" w:after="60"/>
+              <w:keepNext/>
+              <w:jc w:val="center"/>
+            </w:pPr>
+            <w:r>
+              <w:rPr>
+                <w:rFonts w:ascii="Calibri" w:hAnsi="Calibri"/>
+                <w:sz w:val="20"/>
+              </w:rPr>
+              <w:t xml:space="default">0.9</w:t>
             </w:r>
           </w:p>
         </w:tc>
@@ -27864,55 +27037,55 @@
                 <w:rFonts w:ascii="Calibri" w:hAnsi="Calibri"/>
                 <w:sz w:val="20"/>
               </w:rPr>
-              <w:t xml:space="default">-32,390</w:t>
-            </w:r>
-          </w:p>
-        </w:tc>
-        <w:tc>
-          <w:tcPr>
-            <w:tcBorders>
-              <w:top w:val="single" w:space="0" w:color="D3D3D3"/>
-              <w:bottom w:val="single" w:space="0" w:color="D3D3D3"/>
-              <w:start w:val="single" w:space="0" w:color="D3D3D3"/>
-              <w:end w:val="single" w:space="0" w:color="D3D3D3"/>
-            </w:tcBorders>
-          </w:tcPr>
-          <w:p>
-            <w:pPr>
-              <w:spacing w:before="0" w:after="60"/>
-              <w:keepNext/>
-              <w:jc w:val="center"/>
-            </w:pPr>
-            <w:r>
-              <w:rPr>
-                <w:rFonts w:ascii="Calibri" w:hAnsi="Calibri"/>
-                <w:sz w:val="20"/>
-              </w:rPr>
-              <w:t xml:space="default">-51,526, -13,254</w:t>
-            </w:r>
-          </w:p>
-        </w:tc>
-        <w:tc>
-          <w:tcPr>
-            <w:tcBorders>
-              <w:top w:val="single" w:space="0" w:color="D3D3D3"/>
-              <w:bottom w:val="single" w:space="0" w:color="D3D3D3"/>
-              <w:start w:val="single" w:space="0" w:color="D3D3D3"/>
-              <w:end w:val="single" w:space="0" w:color="D3D3D3"/>
-            </w:tcBorders>
-          </w:tcPr>
-          <w:p>
-            <w:pPr>
-              <w:spacing w:before="0" w:after="60"/>
-              <w:keepNext/>
-              <w:jc w:val="center"/>
-            </w:pPr>
-            <w:r>
-              <w:rPr>
-                <w:rFonts w:ascii="Calibri" w:hAnsi="Calibri"/>
-                <w:sz w:val="20"/>
-              </w:rPr>
-              <w:t xml:space="default">&lt;0.001</w:t>
+              <w:t xml:space="default">-30,258</w:t>
+            </w:r>
+          </w:p>
+        </w:tc>
+        <w:tc>
+          <w:tcPr>
+            <w:tcBorders>
+              <w:top w:val="single" w:space="0" w:color="D3D3D3"/>
+              <w:bottom w:val="single" w:space="0" w:color="D3D3D3"/>
+              <w:start w:val="single" w:space="0" w:color="D3D3D3"/>
+              <w:end w:val="single" w:space="0" w:color="D3D3D3"/>
+            </w:tcBorders>
+          </w:tcPr>
+          <w:p>
+            <w:pPr>
+              <w:spacing w:before="0" w:after="60"/>
+              <w:keepNext/>
+              <w:jc w:val="center"/>
+            </w:pPr>
+            <w:r>
+              <w:rPr>
+                <w:rFonts w:ascii="Calibri" w:hAnsi="Calibri"/>
+                <w:sz w:val="20"/>
+              </w:rPr>
+              <w:t xml:space="default">-49,364, -11,153</w:t>
+            </w:r>
+          </w:p>
+        </w:tc>
+        <w:tc>
+          <w:tcPr>
+            <w:tcBorders>
+              <w:top w:val="single" w:space="0" w:color="D3D3D3"/>
+              <w:bottom w:val="single" w:space="0" w:color="D3D3D3"/>
+              <w:start w:val="single" w:space="0" w:color="D3D3D3"/>
+              <w:end w:val="single" w:space="0" w:color="D3D3D3"/>
+            </w:tcBorders>
+          </w:tcPr>
+          <w:p>
+            <w:pPr>
+              <w:spacing w:before="0" w:after="60"/>
+              <w:keepNext/>
+              <w:jc w:val="center"/>
+            </w:pPr>
+            <w:r>
+              <w:rPr>
+                <w:rFonts w:ascii="Calibri" w:hAnsi="Calibri"/>
+                <w:sz w:val="20"/>
+              </w:rPr>
+              <w:t xml:space="default">0.002</w:t>
             </w:r>
           </w:p>
         </w:tc>
@@ -27965,31 +27138,31 @@
                 <w:rFonts w:ascii="Calibri" w:hAnsi="Calibri"/>
                 <w:sz w:val="20"/>
               </w:rPr>
-              <w:t xml:space="default">5,536</w:t>
-            </w:r>
-          </w:p>
-        </w:tc>
-        <w:tc>
-          <w:tcPr>
-            <w:tcBorders>
-              <w:top w:val="single" w:space="0" w:color="D3D3D3"/>
-              <w:bottom w:val="single" w:space="0" w:color="D3D3D3"/>
-              <w:start w:val="single" w:space="0" w:color="D3D3D3"/>
-              <w:end w:val="single" w:space="0" w:color="D3D3D3"/>
-            </w:tcBorders>
-          </w:tcPr>
-          <w:p>
-            <w:pPr>
-              <w:spacing w:before="0" w:after="60"/>
-              <w:keepNext/>
-              <w:jc w:val="center"/>
-            </w:pPr>
-            <w:r>
-              <w:rPr>
-                <w:rFonts w:ascii="Calibri" w:hAnsi="Calibri"/>
-                <w:sz w:val="20"/>
-              </w:rPr>
-              <w:t xml:space="default">-10,834, 21,906</w:t>
+              <w:t xml:space="default">5,693</w:t>
+            </w:r>
+          </w:p>
+        </w:tc>
+        <w:tc>
+          <w:tcPr>
+            <w:tcBorders>
+              <w:top w:val="single" w:space="0" w:color="D3D3D3"/>
+              <w:bottom w:val="single" w:space="0" w:color="D3D3D3"/>
+              <w:start w:val="single" w:space="0" w:color="D3D3D3"/>
+              <w:end w:val="single" w:space="0" w:color="D3D3D3"/>
+            </w:tcBorders>
+          </w:tcPr>
+          <w:p>
+            <w:pPr>
+              <w:spacing w:before="0" w:after="60"/>
+              <w:keepNext/>
+              <w:jc w:val="center"/>
+            </w:pPr>
+            <w:r>
+              <w:rPr>
+                <w:rFonts w:ascii="Calibri" w:hAnsi="Calibri"/>
+                <w:sz w:val="20"/>
+              </w:rPr>
+              <w:t xml:space="default">-10,776, 22,162</w:t>
             </w:r>
           </w:p>
         </w:tc>
@@ -28066,31 +27239,31 @@
                 <w:rFonts w:ascii="Calibri" w:hAnsi="Calibri"/>
                 <w:sz w:val="20"/>
               </w:rPr>
-              <w:t xml:space="default">-30,608</w:t>
-            </w:r>
-          </w:p>
-        </w:tc>
-        <w:tc>
-          <w:tcPr>
-            <w:tcBorders>
-              <w:top w:val="single" w:space="0" w:color="D3D3D3"/>
-              <w:bottom w:val="single" w:space="0" w:color="D3D3D3"/>
-              <w:start w:val="single" w:space="0" w:color="D3D3D3"/>
-              <w:end w:val="single" w:space="0" w:color="D3D3D3"/>
-            </w:tcBorders>
-          </w:tcPr>
-          <w:p>
-            <w:pPr>
-              <w:spacing w:before="0" w:after="60"/>
-              <w:keepNext/>
-              <w:jc w:val="center"/>
-            </w:pPr>
-            <w:r>
-              <w:rPr>
-                <w:rFonts w:ascii="Calibri" w:hAnsi="Calibri"/>
-                <w:sz w:val="20"/>
-              </w:rPr>
-              <w:t xml:space="default">-39,306, -21,911</w:t>
+              <w:t xml:space="default">-31,021</w:t>
+            </w:r>
+          </w:p>
+        </w:tc>
+        <w:tc>
+          <w:tcPr>
+            <w:tcBorders>
+              <w:top w:val="single" w:space="0" w:color="D3D3D3"/>
+              <w:bottom w:val="single" w:space="0" w:color="D3D3D3"/>
+              <w:start w:val="single" w:space="0" w:color="D3D3D3"/>
+              <w:end w:val="single" w:space="0" w:color="D3D3D3"/>
+            </w:tcBorders>
+          </w:tcPr>
+          <w:p>
+            <w:pPr>
+              <w:spacing w:before="0" w:after="60"/>
+              <w:keepNext/>
+              <w:jc w:val="center"/>
+            </w:pPr>
+            <w:r>
+              <w:rPr>
+                <w:rFonts w:ascii="Calibri" w:hAnsi="Calibri"/>
+                <w:sz w:val="20"/>
+              </w:rPr>
+              <w:t xml:space="default">-39,772, -22,271</w:t>
             </w:r>
           </w:p>
         </w:tc>
@@ -28369,31 +27542,31 @@
                 <w:rFonts w:ascii="Calibri" w:hAnsi="Calibri"/>
                 <w:sz w:val="20"/>
               </w:rPr>
-              <w:t xml:space="default">1,756</w:t>
-            </w:r>
-          </w:p>
-        </w:tc>
-        <w:tc>
-          <w:tcPr>
-            <w:tcBorders>
-              <w:top w:val="single" w:space="0" w:color="D3D3D3"/>
-              <w:bottom w:val="single" w:space="0" w:color="D3D3D3"/>
-              <w:start w:val="single" w:space="0" w:color="D3D3D3"/>
-              <w:end w:val="single" w:space="0" w:color="D3D3D3"/>
-            </w:tcBorders>
-          </w:tcPr>
-          <w:p>
-            <w:pPr>
-              <w:spacing w:before="0" w:after="60"/>
-              <w:keepNext/>
-              <w:jc w:val="center"/>
-            </w:pPr>
-            <w:r>
-              <w:rPr>
-                <w:rFonts w:ascii="Calibri" w:hAnsi="Calibri"/>
-                <w:sz w:val="20"/>
-              </w:rPr>
-              <w:t xml:space="default">-1,439, 4,950</w:t>
+              <w:t xml:space="default">1,634</w:t>
+            </w:r>
+          </w:p>
+        </w:tc>
+        <w:tc>
+          <w:tcPr>
+            <w:tcBorders>
+              <w:top w:val="single" w:space="0" w:color="D3D3D3"/>
+              <w:bottom w:val="single" w:space="0" w:color="D3D3D3"/>
+              <w:start w:val="single" w:space="0" w:color="D3D3D3"/>
+              <w:end w:val="single" w:space="0" w:color="D3D3D3"/>
+            </w:tcBorders>
+          </w:tcPr>
+          <w:p>
+            <w:pPr>
+              <w:spacing w:before="0" w:after="60"/>
+              <w:keepNext/>
+              <w:jc w:val="center"/>
+            </w:pPr>
+            <w:r>
+              <w:rPr>
+                <w:rFonts w:ascii="Calibri" w:hAnsi="Calibri"/>
+                <w:sz w:val="20"/>
+              </w:rPr>
+              <w:t xml:space="default">-1,564, 4,832</w:t>
             </w:r>
           </w:p>
         </w:tc>
@@ -28470,55 +27643,55 @@
                 <w:rFonts w:ascii="Calibri" w:hAnsi="Calibri"/>
                 <w:sz w:val="20"/>
               </w:rPr>
-              <w:t xml:space="default">5,940</w:t>
-            </w:r>
-          </w:p>
-        </w:tc>
-        <w:tc>
-          <w:tcPr>
-            <w:tcBorders>
-              <w:top w:val="single" w:space="0" w:color="D3D3D3"/>
-              <w:bottom w:val="single" w:space="0" w:color="D3D3D3"/>
-              <w:start w:val="single" w:space="0" w:color="D3D3D3"/>
-              <w:end w:val="single" w:space="0" w:color="D3D3D3"/>
-            </w:tcBorders>
-          </w:tcPr>
-          <w:p>
-            <w:pPr>
-              <w:spacing w:before="0" w:after="60"/>
-              <w:keepNext/>
-              <w:jc w:val="center"/>
-            </w:pPr>
-            <w:r>
-              <w:rPr>
-                <w:rFonts w:ascii="Calibri" w:hAnsi="Calibri"/>
-                <w:sz w:val="20"/>
-              </w:rPr>
-              <w:t xml:space="default">2,214, 9,665</w:t>
-            </w:r>
-          </w:p>
-        </w:tc>
-        <w:tc>
-          <w:tcPr>
-            <w:tcBorders>
-              <w:top w:val="single" w:space="0" w:color="D3D3D3"/>
-              <w:bottom w:val="single" w:space="0" w:color="D3D3D3"/>
-              <w:start w:val="single" w:space="0" w:color="D3D3D3"/>
-              <w:end w:val="single" w:space="0" w:color="D3D3D3"/>
-            </w:tcBorders>
-          </w:tcPr>
-          <w:p>
-            <w:pPr>
-              <w:spacing w:before="0" w:after="60"/>
-              <w:keepNext/>
-              <w:jc w:val="center"/>
-            </w:pPr>
-            <w:r>
-              <w:rPr>
-                <w:rFonts w:ascii="Calibri" w:hAnsi="Calibri"/>
-                <w:sz w:val="20"/>
-              </w:rPr>
-              <w:t xml:space="default">0.002</w:t>
+              <w:t xml:space="default">6,114</w:t>
+            </w:r>
+          </w:p>
+        </w:tc>
+        <w:tc>
+          <w:tcPr>
+            <w:tcBorders>
+              <w:top w:val="single" w:space="0" w:color="D3D3D3"/>
+              <w:bottom w:val="single" w:space="0" w:color="D3D3D3"/>
+              <w:start w:val="single" w:space="0" w:color="D3D3D3"/>
+              <w:end w:val="single" w:space="0" w:color="D3D3D3"/>
+            </w:tcBorders>
+          </w:tcPr>
+          <w:p>
+            <w:pPr>
+              <w:spacing w:before="0" w:after="60"/>
+              <w:keepNext/>
+              <w:jc w:val="center"/>
+            </w:pPr>
+            <w:r>
+              <w:rPr>
+                <w:rFonts w:ascii="Calibri" w:hAnsi="Calibri"/>
+                <w:sz w:val="20"/>
+              </w:rPr>
+              <w:t xml:space="default">2,371, 9,858</w:t>
+            </w:r>
+          </w:p>
+        </w:tc>
+        <w:tc>
+          <w:tcPr>
+            <w:tcBorders>
+              <w:top w:val="single" w:space="0" w:color="D3D3D3"/>
+              <w:bottom w:val="single" w:space="0" w:color="D3D3D3"/>
+              <w:start w:val="single" w:space="0" w:color="D3D3D3"/>
+              <w:end w:val="single" w:space="0" w:color="D3D3D3"/>
+            </w:tcBorders>
+          </w:tcPr>
+          <w:p>
+            <w:pPr>
+              <w:spacing w:before="0" w:after="60"/>
+              <w:keepNext/>
+              <w:jc w:val="center"/>
+            </w:pPr>
+            <w:r>
+              <w:rPr>
+                <w:rFonts w:ascii="Calibri" w:hAnsi="Calibri"/>
+                <w:sz w:val="20"/>
+              </w:rPr>
+              <w:t xml:space="default">0.001</w:t>
             </w:r>
           </w:p>
         </w:tc>
@@ -28571,31 +27744,31 @@
                 <w:rFonts w:ascii="Calibri" w:hAnsi="Calibri"/>
                 <w:sz w:val="20"/>
               </w:rPr>
-              <w:t xml:space="default">14,007</w:t>
-            </w:r>
-          </w:p>
-        </w:tc>
-        <w:tc>
-          <w:tcPr>
-            <w:tcBorders>
-              <w:top w:val="single" w:space="0" w:color="D3D3D3"/>
-              <w:bottom w:val="single" w:space="0" w:color="D3D3D3"/>
-              <w:start w:val="single" w:space="0" w:color="D3D3D3"/>
-              <w:end w:val="single" w:space="0" w:color="D3D3D3"/>
-            </w:tcBorders>
-          </w:tcPr>
-          <w:p>
-            <w:pPr>
-              <w:spacing w:before="0" w:after="60"/>
-              <w:keepNext/>
-              <w:jc w:val="center"/>
-            </w:pPr>
-            <w:r>
-              <w:rPr>
-                <w:rFonts w:ascii="Calibri" w:hAnsi="Calibri"/>
-                <w:sz w:val="20"/>
-              </w:rPr>
-              <w:t xml:space="default">9,423, 18,591</w:t>
+              <w:t xml:space="default">14,318</w:t>
+            </w:r>
+          </w:p>
+        </w:tc>
+        <w:tc>
+          <w:tcPr>
+            <w:tcBorders>
+              <w:top w:val="single" w:space="0" w:color="D3D3D3"/>
+              <w:bottom w:val="single" w:space="0" w:color="D3D3D3"/>
+              <w:start w:val="single" w:space="0" w:color="D3D3D3"/>
+              <w:end w:val="single" w:space="0" w:color="D3D3D3"/>
+            </w:tcBorders>
+          </w:tcPr>
+          <w:p>
+            <w:pPr>
+              <w:spacing w:before="0" w:after="60"/>
+              <w:keepNext/>
+              <w:jc w:val="center"/>
+            </w:pPr>
+            <w:r>
+              <w:rPr>
+                <w:rFonts w:ascii="Calibri" w:hAnsi="Calibri"/>
+                <w:sz w:val="20"/>
+              </w:rPr>
+              <w:t xml:space="default">9,688, 18,949</w:t>
             </w:r>
           </w:p>
         </w:tc>
@@ -28874,55 +28047,55 @@
                 <w:rFonts w:ascii="Calibri" w:hAnsi="Calibri"/>
                 <w:sz w:val="20"/>
               </w:rPr>
-              <w:t xml:space="default">-5,032</w:t>
-            </w:r>
-          </w:p>
-        </w:tc>
-        <w:tc>
-          <w:tcPr>
-            <w:tcBorders>
-              <w:top w:val="single" w:space="0" w:color="D3D3D3"/>
-              <w:bottom w:val="single" w:space="0" w:color="D3D3D3"/>
-              <w:start w:val="single" w:space="0" w:color="D3D3D3"/>
-              <w:end w:val="single" w:space="0" w:color="D3D3D3"/>
-            </w:tcBorders>
-          </w:tcPr>
-          <w:p>
-            <w:pPr>
-              <w:spacing w:before="0" w:after="60"/>
-              <w:keepNext/>
-              <w:jc w:val="center"/>
-            </w:pPr>
-            <w:r>
-              <w:rPr>
-                <w:rFonts w:ascii="Calibri" w:hAnsi="Calibri"/>
-                <w:sz w:val="20"/>
-              </w:rPr>
-              <w:t xml:space="default">-10,529, 466</w:t>
-            </w:r>
-          </w:p>
-        </w:tc>
-        <w:tc>
-          <w:tcPr>
-            <w:tcBorders>
-              <w:top w:val="single" w:space="0" w:color="D3D3D3"/>
-              <w:bottom w:val="single" w:space="0" w:color="D3D3D3"/>
-              <w:start w:val="single" w:space="0" w:color="D3D3D3"/>
-              <w:end w:val="single" w:space="0" w:color="D3D3D3"/>
-            </w:tcBorders>
-          </w:tcPr>
-          <w:p>
-            <w:pPr>
-              <w:spacing w:before="0" w:after="60"/>
-              <w:keepNext/>
-              <w:jc w:val="center"/>
-            </w:pPr>
-            <w:r>
-              <w:rPr>
-                <w:rFonts w:ascii="Calibri" w:hAnsi="Calibri"/>
-                <w:sz w:val="20"/>
-              </w:rPr>
-              <w:t xml:space="default">0.073</w:t>
+              <w:t xml:space="default">-3,071</w:t>
+            </w:r>
+          </w:p>
+        </w:tc>
+        <w:tc>
+          <w:tcPr>
+            <w:tcBorders>
+              <w:top w:val="single" w:space="0" w:color="D3D3D3"/>
+              <w:bottom w:val="single" w:space="0" w:color="D3D3D3"/>
+              <w:start w:val="single" w:space="0" w:color="D3D3D3"/>
+              <w:end w:val="single" w:space="0" w:color="D3D3D3"/>
+            </w:tcBorders>
+          </w:tcPr>
+          <w:p>
+            <w:pPr>
+              <w:spacing w:before="0" w:after="60"/>
+              <w:keepNext/>
+              <w:jc w:val="center"/>
+            </w:pPr>
+            <w:r>
+              <w:rPr>
+                <w:rFonts w:ascii="Calibri" w:hAnsi="Calibri"/>
+                <w:sz w:val="20"/>
+              </w:rPr>
+              <w:t xml:space="default">-8,674, 2,532</w:t>
+            </w:r>
+          </w:p>
+        </w:tc>
+        <w:tc>
+          <w:tcPr>
+            <w:tcBorders>
+              <w:top w:val="single" w:space="0" w:color="D3D3D3"/>
+              <w:bottom w:val="single" w:space="0" w:color="D3D3D3"/>
+              <w:start w:val="single" w:space="0" w:color="D3D3D3"/>
+              <w:end w:val="single" w:space="0" w:color="D3D3D3"/>
+            </w:tcBorders>
+          </w:tcPr>
+          <w:p>
+            <w:pPr>
+              <w:spacing w:before="0" w:after="60"/>
+              <w:keepNext/>
+              <w:jc w:val="center"/>
+            </w:pPr>
+            <w:r>
+              <w:rPr>
+                <w:rFonts w:ascii="Calibri" w:hAnsi="Calibri"/>
+                <w:sz w:val="20"/>
+              </w:rPr>
+              <w:t xml:space="default">0.3</w:t>
             </w:r>
           </w:p>
         </w:tc>
@@ -28975,31 +28148,31 @@
                 <w:rFonts w:ascii="Calibri" w:hAnsi="Calibri"/>
                 <w:sz w:val="20"/>
               </w:rPr>
-              <w:t xml:space="default">-12,494</w:t>
-            </w:r>
-          </w:p>
-        </w:tc>
-        <w:tc>
-          <w:tcPr>
-            <w:tcBorders>
-              <w:top w:val="single" w:space="0" w:color="D3D3D3"/>
-              <w:bottom w:val="single" w:space="0" w:color="D3D3D3"/>
-              <w:start w:val="single" w:space="0" w:color="D3D3D3"/>
-              <w:end w:val="single" w:space="0" w:color="D3D3D3"/>
-            </w:tcBorders>
-          </w:tcPr>
-          <w:p>
-            <w:pPr>
-              <w:spacing w:before="0" w:after="60"/>
-              <w:keepNext/>
-              <w:jc w:val="center"/>
-            </w:pPr>
-            <w:r>
-              <w:rPr>
-                <w:rFonts w:ascii="Calibri" w:hAnsi="Calibri"/>
-                <w:sz w:val="20"/>
-              </w:rPr>
-              <w:t xml:space="default">-18,748, -6,239</w:t>
+              <w:t xml:space="default">-12,702</w:t>
+            </w:r>
+          </w:p>
+        </w:tc>
+        <w:tc>
+          <w:tcPr>
+            <w:tcBorders>
+              <w:top w:val="single" w:space="0" w:color="D3D3D3"/>
+              <w:bottom w:val="single" w:space="0" w:color="D3D3D3"/>
+              <w:start w:val="single" w:space="0" w:color="D3D3D3"/>
+              <w:end w:val="single" w:space="0" w:color="D3D3D3"/>
+            </w:tcBorders>
+          </w:tcPr>
+          <w:p>
+            <w:pPr>
+              <w:spacing w:before="0" w:after="60"/>
+              <w:keepNext/>
+              <w:jc w:val="center"/>
+            </w:pPr>
+            <w:r>
+              <w:rPr>
+                <w:rFonts w:ascii="Calibri" w:hAnsi="Calibri"/>
+                <w:sz w:val="20"/>
+              </w:rPr>
+              <w:t xml:space="default">-18,936, -6,469</w:t>
             </w:r>
           </w:p>
         </w:tc>
@@ -29076,55 +28249,55 @@
                 <w:rFonts w:ascii="Calibri" w:hAnsi="Calibri"/>
                 <w:sz w:val="20"/>
               </w:rPr>
-              <w:t xml:space="default">-3,788</w:t>
-            </w:r>
-          </w:p>
-        </w:tc>
-        <w:tc>
-          <w:tcPr>
-            <w:tcBorders>
-              <w:top w:val="single" w:space="0" w:color="D3D3D3"/>
-              <w:bottom w:val="single" w:space="0" w:color="D3D3D3"/>
-              <w:start w:val="single" w:space="0" w:color="D3D3D3"/>
-              <w:end w:val="single" w:space="0" w:color="D3D3D3"/>
-            </w:tcBorders>
-          </w:tcPr>
-          <w:p>
-            <w:pPr>
-              <w:spacing w:before="0" w:after="60"/>
-              <w:keepNext/>
-              <w:jc w:val="center"/>
-            </w:pPr>
-            <w:r>
-              <w:rPr>
-                <w:rFonts w:ascii="Calibri" w:hAnsi="Calibri"/>
-                <w:sz w:val="20"/>
-              </w:rPr>
-              <w:t xml:space="default">-8,890, 1,315</w:t>
-            </w:r>
-          </w:p>
-        </w:tc>
-        <w:tc>
-          <w:tcPr>
-            <w:tcBorders>
-              <w:top w:val="single" w:space="0" w:color="D3D3D3"/>
-              <w:bottom w:val="single" w:space="0" w:color="D3D3D3"/>
-              <w:start w:val="single" w:space="0" w:color="D3D3D3"/>
-              <w:end w:val="single" w:space="0" w:color="D3D3D3"/>
-            </w:tcBorders>
-          </w:tcPr>
-          <w:p>
-            <w:pPr>
-              <w:spacing w:before="0" w:after="60"/>
-              <w:keepNext/>
-              <w:jc w:val="center"/>
-            </w:pPr>
-            <w:r>
-              <w:rPr>
-                <w:rFonts w:ascii="Calibri" w:hAnsi="Calibri"/>
-                <w:sz w:val="20"/>
-              </w:rPr>
-              <w:t xml:space="default">0.15</w:t>
+              <w:t xml:space="default">-4,268</w:t>
+            </w:r>
+          </w:p>
+        </w:tc>
+        <w:tc>
+          <w:tcPr>
+            <w:tcBorders>
+              <w:top w:val="single" w:space="0" w:color="D3D3D3"/>
+              <w:bottom w:val="single" w:space="0" w:color="D3D3D3"/>
+              <w:start w:val="single" w:space="0" w:color="D3D3D3"/>
+              <w:end w:val="single" w:space="0" w:color="D3D3D3"/>
+            </w:tcBorders>
+          </w:tcPr>
+          <w:p>
+            <w:pPr>
+              <w:spacing w:before="0" w:after="60"/>
+              <w:keepNext/>
+              <w:jc w:val="center"/>
+            </w:pPr>
+            <w:r>
+              <w:rPr>
+                <w:rFonts w:ascii="Calibri" w:hAnsi="Calibri"/>
+                <w:sz w:val="20"/>
+              </w:rPr>
+              <w:t xml:space="default">-9,354, 818</w:t>
+            </w:r>
+          </w:p>
+        </w:tc>
+        <w:tc>
+          <w:tcPr>
+            <w:tcBorders>
+              <w:top w:val="single" w:space="0" w:color="D3D3D3"/>
+              <w:bottom w:val="single" w:space="0" w:color="D3D3D3"/>
+              <w:start w:val="single" w:space="0" w:color="D3D3D3"/>
+              <w:end w:val="single" w:space="0" w:color="D3D3D3"/>
+            </w:tcBorders>
+          </w:tcPr>
+          <w:p>
+            <w:pPr>
+              <w:spacing w:before="0" w:after="60"/>
+              <w:keepNext/>
+              <w:jc w:val="center"/>
+            </w:pPr>
+            <w:r>
+              <w:rPr>
+                <w:rFonts w:ascii="Calibri" w:hAnsi="Calibri"/>
+                <w:sz w:val="20"/>
+              </w:rPr>
+              <w:t xml:space="default">0.10</w:t>
             </w:r>
           </w:p>
         </w:tc>
@@ -29177,55 +28350,55 @@
                 <w:rFonts w:ascii="Calibri" w:hAnsi="Calibri"/>
                 <w:sz w:val="20"/>
               </w:rPr>
-              <w:t xml:space="default">-824</w:t>
-            </w:r>
-          </w:p>
-        </w:tc>
-        <w:tc>
-          <w:tcPr>
-            <w:tcBorders>
-              <w:top w:val="single" w:space="0" w:color="D3D3D3"/>
-              <w:bottom w:val="single" w:space="0" w:color="D3D3D3"/>
-              <w:start w:val="single" w:space="0" w:color="D3D3D3"/>
-              <w:end w:val="single" w:space="0" w:color="D3D3D3"/>
-            </w:tcBorders>
-          </w:tcPr>
-          <w:p>
-            <w:pPr>
-              <w:spacing w:before="0" w:after="60"/>
-              <w:keepNext/>
-              <w:jc w:val="center"/>
-            </w:pPr>
-            <w:r>
-              <w:rPr>
-                <w:rFonts w:ascii="Calibri" w:hAnsi="Calibri"/>
-                <w:sz w:val="20"/>
-              </w:rPr>
-              <w:t xml:space="default">-1,446, -202</w:t>
-            </w:r>
-          </w:p>
-        </w:tc>
-        <w:tc>
-          <w:tcPr>
-            <w:tcBorders>
-              <w:top w:val="single" w:space="0" w:color="D3D3D3"/>
-              <w:bottom w:val="single" w:space="0" w:color="D3D3D3"/>
-              <w:start w:val="single" w:space="0" w:color="D3D3D3"/>
-              <w:end w:val="single" w:space="0" w:color="D3D3D3"/>
-            </w:tcBorders>
-          </w:tcPr>
-          <w:p>
-            <w:pPr>
-              <w:spacing w:before="0" w:after="60"/>
-              <w:keepNext/>
-              <w:jc w:val="center"/>
-            </w:pPr>
-            <w:r>
-              <w:rPr>
-                <w:rFonts w:ascii="Calibri" w:hAnsi="Calibri"/>
-                <w:sz w:val="20"/>
-              </w:rPr>
-              <w:t xml:space="default">0.009</w:t>
+              <w:t xml:space="default">-2,013</w:t>
+            </w:r>
+          </w:p>
+        </w:tc>
+        <w:tc>
+          <w:tcPr>
+            <w:tcBorders>
+              <w:top w:val="single" w:space="0" w:color="D3D3D3"/>
+              <w:bottom w:val="single" w:space="0" w:color="D3D3D3"/>
+              <w:start w:val="single" w:space="0" w:color="D3D3D3"/>
+              <w:end w:val="single" w:space="0" w:color="D3D3D3"/>
+            </w:tcBorders>
+          </w:tcPr>
+          <w:p>
+            <w:pPr>
+              <w:spacing w:before="0" w:after="60"/>
+              <w:keepNext/>
+              <w:jc w:val="center"/>
+            </w:pPr>
+            <w:r>
+              <w:rPr>
+                <w:rFonts w:ascii="Calibri" w:hAnsi="Calibri"/>
+                <w:sz w:val="20"/>
+              </w:rPr>
+              <w:t xml:space="default">-2,697, -1,329</w:t>
+            </w:r>
+          </w:p>
+        </w:tc>
+        <w:tc>
+          <w:tcPr>
+            <w:tcBorders>
+              <w:top w:val="single" w:space="0" w:color="D3D3D3"/>
+              <w:bottom w:val="single" w:space="0" w:color="D3D3D3"/>
+              <w:start w:val="single" w:space="0" w:color="D3D3D3"/>
+              <w:end w:val="single" w:space="0" w:color="D3D3D3"/>
+            </w:tcBorders>
+          </w:tcPr>
+          <w:p>
+            <w:pPr>
+              <w:spacing w:before="0" w:after="60"/>
+              <w:keepNext/>
+              <w:jc w:val="center"/>
+            </w:pPr>
+            <w:r>
+              <w:rPr>
+                <w:rFonts w:ascii="Calibri" w:hAnsi="Calibri"/>
+                <w:sz w:val="20"/>
+              </w:rPr>
+              <w:t xml:space="default">&lt;0.001</w:t>
             </w:r>
           </w:p>
         </w:tc>
@@ -29480,31 +28653,31 @@
                 <w:rFonts w:ascii="Calibri" w:hAnsi="Calibri"/>
                 <w:sz w:val="20"/>
               </w:rPr>
-              <w:t xml:space="default">26,334</w:t>
-            </w:r>
-          </w:p>
-        </w:tc>
-        <w:tc>
-          <w:tcPr>
-            <w:tcBorders>
-              <w:top w:val="single" w:space="0" w:color="D3D3D3"/>
-              <w:bottom w:val="single" w:space="0" w:color="D3D3D3"/>
-              <w:start w:val="single" w:space="0" w:color="D3D3D3"/>
-              <w:end w:val="single" w:space="0" w:color="D3D3D3"/>
-            </w:tcBorders>
-          </w:tcPr>
-          <w:p>
-            <w:pPr>
-              <w:spacing w:before="0" w:after="60"/>
-              <w:keepNext/>
-              <w:jc w:val="center"/>
-            </w:pPr>
-            <w:r>
-              <w:rPr>
-                <w:rFonts w:ascii="Calibri" w:hAnsi="Calibri"/>
-                <w:sz w:val="20"/>
-              </w:rPr>
-              <w:t xml:space="default">22,342, 30,326</w:t>
+              <w:t xml:space="default">26,694</w:t>
+            </w:r>
+          </w:p>
+        </w:tc>
+        <w:tc>
+          <w:tcPr>
+            <w:tcBorders>
+              <w:top w:val="single" w:space="0" w:color="D3D3D3"/>
+              <w:bottom w:val="single" w:space="0" w:color="D3D3D3"/>
+              <w:start w:val="single" w:space="0" w:color="D3D3D3"/>
+              <w:end w:val="single" w:space="0" w:color="D3D3D3"/>
+            </w:tcBorders>
+          </w:tcPr>
+          <w:p>
+            <w:pPr>
+              <w:spacing w:before="0" w:after="60"/>
+              <w:keepNext/>
+              <w:jc w:val="center"/>
+            </w:pPr>
+            <w:r>
+              <w:rPr>
+                <w:rFonts w:ascii="Calibri" w:hAnsi="Calibri"/>
+                <w:sz w:val="20"/>
+              </w:rPr>
+              <w:t xml:space="default">22,652, 30,737</w:t>
             </w:r>
           </w:p>
         </w:tc>
@@ -29783,31 +28956,31 @@
                 <w:rFonts w:ascii="Calibri" w:hAnsi="Calibri"/>
                 <w:sz w:val="20"/>
               </w:rPr>
-              <w:t xml:space="default">7,277</w:t>
-            </w:r>
-          </w:p>
-        </w:tc>
-        <w:tc>
-          <w:tcPr>
-            <w:tcBorders>
-              <w:top w:val="single" w:space="0" w:color="D3D3D3"/>
-              <w:bottom w:val="single" w:space="0" w:color="D3D3D3"/>
-              <w:start w:val="single" w:space="0" w:color="D3D3D3"/>
-              <w:end w:val="single" w:space="0" w:color="D3D3D3"/>
-            </w:tcBorders>
-          </w:tcPr>
-          <w:p>
-            <w:pPr>
-              <w:spacing w:before="0" w:after="60"/>
-              <w:keepNext/>
-              <w:jc w:val="center"/>
-            </w:pPr>
-            <w:r>
-              <w:rPr>
-                <w:rFonts w:ascii="Calibri" w:hAnsi="Calibri"/>
-                <w:sz w:val="20"/>
-              </w:rPr>
-              <w:t xml:space="default">4,155, 10,398</w:t>
+              <w:t xml:space="default">6,359</w:t>
+            </w:r>
+          </w:p>
+        </w:tc>
+        <w:tc>
+          <w:tcPr>
+            <w:tcBorders>
+              <w:top w:val="single" w:space="0" w:color="D3D3D3"/>
+              <w:bottom w:val="single" w:space="0" w:color="D3D3D3"/>
+              <w:start w:val="single" w:space="0" w:color="D3D3D3"/>
+              <w:end w:val="single" w:space="0" w:color="D3D3D3"/>
+            </w:tcBorders>
+          </w:tcPr>
+          <w:p>
+            <w:pPr>
+              <w:spacing w:before="0" w:after="60"/>
+              <w:keepNext/>
+              <w:jc w:val="center"/>
+            </w:pPr>
+            <w:r>
+              <w:rPr>
+                <w:rFonts w:ascii="Calibri" w:hAnsi="Calibri"/>
+                <w:sz w:val="20"/>
+              </w:rPr>
+              <w:t xml:space="default">3,187, 9,530</w:t>
             </w:r>
           </w:p>
         </w:tc>
@@ -29860,7 +29033,7 @@
                 <w:rFonts w:ascii="Calibri" w:hAnsi="Calibri"/>
                 <w:sz w:val="20"/>
               </w:rPr>
-              <w:t xml:space="default">Cancer</w:t>
+              <w:t xml:space="default">Cerebrovascular disease</w:t>
             </w:r>
           </w:p>
         </w:tc>
@@ -30086,31 +29259,31 @@
                 <w:rFonts w:ascii="Calibri" w:hAnsi="Calibri"/>
                 <w:sz w:val="20"/>
               </w:rPr>
-              <w:t xml:space="default">-113,531</w:t>
-            </w:r>
-          </w:p>
-        </w:tc>
-        <w:tc>
-          <w:tcPr>
-            <w:tcBorders>
-              <w:top w:val="single" w:space="0" w:color="D3D3D3"/>
-              <w:bottom w:val="single" w:space="0" w:color="D3D3D3"/>
-              <w:start w:val="single" w:space="0" w:color="D3D3D3"/>
-              <w:end w:val="single" w:space="0" w:color="D3D3D3"/>
-            </w:tcBorders>
-          </w:tcPr>
-          <w:p>
-            <w:pPr>
-              <w:spacing w:before="0" w:after="60"/>
-              <w:keepNext/>
-              <w:jc w:val="center"/>
-            </w:pPr>
-            <w:r>
-              <w:rPr>
-                <w:rFonts w:ascii="Calibri" w:hAnsi="Calibri"/>
-                <w:sz w:val="20"/>
-              </w:rPr>
-              <w:t xml:space="default">-149,726, -77,336</w:t>
+              <w:t xml:space="default">27,096</w:t>
+            </w:r>
+          </w:p>
+        </w:tc>
+        <w:tc>
+          <w:tcPr>
+            <w:tcBorders>
+              <w:top w:val="single" w:space="0" w:color="D3D3D3"/>
+              <w:bottom w:val="single" w:space="0" w:color="D3D3D3"/>
+              <w:start w:val="single" w:space="0" w:color="D3D3D3"/>
+              <w:end w:val="single" w:space="0" w:color="D3D3D3"/>
+            </w:tcBorders>
+          </w:tcPr>
+          <w:p>
+            <w:pPr>
+              <w:spacing w:before="0" w:after="60"/>
+              <w:keepNext/>
+              <w:jc w:val="center"/>
+            </w:pPr>
+            <w:r>
+              <w:rPr>
+                <w:rFonts w:ascii="Calibri" w:hAnsi="Calibri"/>
+                <w:sz w:val="20"/>
+              </w:rPr>
+              <w:t xml:space="default">17,341, 36,852</w:t>
             </w:r>
           </w:p>
         </w:tc>
@@ -30163,7 +29336,7 @@
                 <w:rFonts w:ascii="Calibri" w:hAnsi="Calibri"/>
                 <w:sz w:val="20"/>
               </w:rPr>
-              <w:t xml:space="default">Cerebrovascular disease</w:t>
+              <w:t xml:space="default">Chronic kidney disease</w:t>
             </w:r>
           </w:p>
         </w:tc>
@@ -30389,31 +29562,31 @@
                 <w:rFonts w:ascii="Calibri" w:hAnsi="Calibri"/>
                 <w:sz w:val="20"/>
               </w:rPr>
-              <w:t xml:space="default">22,590</w:t>
-            </w:r>
-          </w:p>
-        </w:tc>
-        <w:tc>
-          <w:tcPr>
-            <w:tcBorders>
-              <w:top w:val="single" w:space="0" w:color="D3D3D3"/>
-              <w:bottom w:val="single" w:space="0" w:color="D3D3D3"/>
-              <w:start w:val="single" w:space="0" w:color="D3D3D3"/>
-              <w:end w:val="single" w:space="0" w:color="D3D3D3"/>
-            </w:tcBorders>
-          </w:tcPr>
-          <w:p>
-            <w:pPr>
-              <w:spacing w:before="0" w:after="60"/>
-              <w:keepNext/>
-              <w:jc w:val="center"/>
-            </w:pPr>
-            <w:r>
-              <w:rPr>
-                <w:rFonts w:ascii="Calibri" w:hAnsi="Calibri"/>
-                <w:sz w:val="20"/>
-              </w:rPr>
-              <w:t xml:space="default">12,804, 32,376</w:t>
+              <w:t xml:space="default">8,646</w:t>
+            </w:r>
+          </w:p>
+        </w:tc>
+        <w:tc>
+          <w:tcPr>
+            <w:tcBorders>
+              <w:top w:val="single" w:space="0" w:color="D3D3D3"/>
+              <w:bottom w:val="single" w:space="0" w:color="D3D3D3"/>
+              <w:start w:val="single" w:space="0" w:color="D3D3D3"/>
+              <w:end w:val="single" w:space="0" w:color="D3D3D3"/>
+            </w:tcBorders>
+          </w:tcPr>
+          <w:p>
+            <w:pPr>
+              <w:spacing w:before="0" w:after="60"/>
+              <w:keepNext/>
+              <w:jc w:val="center"/>
+            </w:pPr>
+            <w:r>
+              <w:rPr>
+                <w:rFonts w:ascii="Calibri" w:hAnsi="Calibri"/>
+                <w:sz w:val="20"/>
+              </w:rPr>
+              <w:t xml:space="default">4,111, 13,181</w:t>
             </w:r>
           </w:p>
         </w:tc>
@@ -30466,7 +29639,7 @@
                 <w:rFonts w:ascii="Calibri" w:hAnsi="Calibri"/>
                 <w:sz w:val="20"/>
               </w:rPr>
-              <w:t xml:space="default">Chronic kidney disease</w:t>
+              <w:t xml:space="default">Chronic obstructive pulmonary disease</w:t>
             </w:r>
           </w:p>
         </w:tc>
@@ -30692,55 +29865,55 @@
                 <w:rFonts w:ascii="Calibri" w:hAnsi="Calibri"/>
                 <w:sz w:val="20"/>
               </w:rPr>
-              <w:t xml:space="default">2,133</w:t>
-            </w:r>
-          </w:p>
-        </w:tc>
-        <w:tc>
-          <w:tcPr>
-            <w:tcBorders>
-              <w:top w:val="single" w:space="0" w:color="D3D3D3"/>
-              <w:bottom w:val="single" w:space="0" w:color="D3D3D3"/>
-              <w:start w:val="single" w:space="0" w:color="D3D3D3"/>
-              <w:end w:val="single" w:space="0" w:color="D3D3D3"/>
-            </w:tcBorders>
-          </w:tcPr>
-          <w:p>
-            <w:pPr>
-              <w:spacing w:before="0" w:after="60"/>
-              <w:keepNext/>
-              <w:jc w:val="center"/>
-            </w:pPr>
-            <w:r>
-              <w:rPr>
-                <w:rFonts w:ascii="Calibri" w:hAnsi="Calibri"/>
-                <w:sz w:val="20"/>
-              </w:rPr>
-              <w:t xml:space="default">-2,000, 6,266</w:t>
-            </w:r>
-          </w:p>
-        </w:tc>
-        <w:tc>
-          <w:tcPr>
-            <w:tcBorders>
-              <w:top w:val="single" w:space="0" w:color="D3D3D3"/>
-              <w:bottom w:val="single" w:space="0" w:color="D3D3D3"/>
-              <w:start w:val="single" w:space="0" w:color="D3D3D3"/>
-              <w:end w:val="single" w:space="0" w:color="D3D3D3"/>
-            </w:tcBorders>
-          </w:tcPr>
-          <w:p>
-            <w:pPr>
-              <w:spacing w:before="0" w:after="60"/>
-              <w:keepNext/>
-              <w:jc w:val="center"/>
-            </w:pPr>
-            <w:r>
-              <w:rPr>
-                <w:rFonts w:ascii="Calibri" w:hAnsi="Calibri"/>
-                <w:sz w:val="20"/>
-              </w:rPr>
-              <w:t xml:space="default">0.3</w:t>
+              <w:t xml:space="default">3,085</w:t>
+            </w:r>
+          </w:p>
+        </w:tc>
+        <w:tc>
+          <w:tcPr>
+            <w:tcBorders>
+              <w:top w:val="single" w:space="0" w:color="D3D3D3"/>
+              <w:bottom w:val="single" w:space="0" w:color="D3D3D3"/>
+              <w:start w:val="single" w:space="0" w:color="D3D3D3"/>
+              <w:end w:val="single" w:space="0" w:color="D3D3D3"/>
+            </w:tcBorders>
+          </w:tcPr>
+          <w:p>
+            <w:pPr>
+              <w:spacing w:before="0" w:after="60"/>
+              <w:keepNext/>
+              <w:jc w:val="center"/>
+            </w:pPr>
+            <w:r>
+              <w:rPr>
+                <w:rFonts w:ascii="Calibri" w:hAnsi="Calibri"/>
+                <w:sz w:val="20"/>
+              </w:rPr>
+              <w:t xml:space="default">-639, 6,810</w:t>
+            </w:r>
+          </w:p>
+        </w:tc>
+        <w:tc>
+          <w:tcPr>
+            <w:tcBorders>
+              <w:top w:val="single" w:space="0" w:color="D3D3D3"/>
+              <w:bottom w:val="single" w:space="0" w:color="D3D3D3"/>
+              <w:start w:val="single" w:space="0" w:color="D3D3D3"/>
+              <w:end w:val="single" w:space="0" w:color="D3D3D3"/>
+            </w:tcBorders>
+          </w:tcPr>
+          <w:p>
+            <w:pPr>
+              <w:spacing w:before="0" w:after="60"/>
+              <w:keepNext/>
+              <w:jc w:val="center"/>
+            </w:pPr>
+            <w:r>
+              <w:rPr>
+                <w:rFonts w:ascii="Calibri" w:hAnsi="Calibri"/>
+                <w:sz w:val="20"/>
+              </w:rPr>
+              <w:t xml:space="default">0.10</w:t>
             </w:r>
           </w:p>
         </w:tc>
@@ -30769,7 +29942,7 @@
                 <w:rFonts w:ascii="Calibri" w:hAnsi="Calibri"/>
                 <w:sz w:val="20"/>
               </w:rPr>
-              <w:t xml:space="default">Chronic obstructive pulmonary disease</w:t>
+              <w:t xml:space="default">Diabetes</w:t>
             </w:r>
           </w:p>
         </w:tc>
@@ -30995,31 +30168,31 @@
                 <w:rFonts w:ascii="Calibri" w:hAnsi="Calibri"/>
                 <w:sz w:val="20"/>
               </w:rPr>
-              <w:t xml:space="default">2,183</w:t>
-            </w:r>
-          </w:p>
-        </w:tc>
-        <w:tc>
-          <w:tcPr>
-            <w:tcBorders>
-              <w:top w:val="single" w:space="0" w:color="D3D3D3"/>
-              <w:bottom w:val="single" w:space="0" w:color="D3D3D3"/>
-              <w:start w:val="single" w:space="0" w:color="D3D3D3"/>
-              <w:end w:val="single" w:space="0" w:color="D3D3D3"/>
-            </w:tcBorders>
-          </w:tcPr>
-          <w:p>
-            <w:pPr>
-              <w:spacing w:before="0" w:after="60"/>
-              <w:keepNext/>
-              <w:jc w:val="center"/>
-            </w:pPr>
-            <w:r>
-              <w:rPr>
-                <w:rFonts w:ascii="Calibri" w:hAnsi="Calibri"/>
-                <w:sz w:val="20"/>
-              </w:rPr>
-              <w:t xml:space="default">-1,527, 5,894</w:t>
+              <w:t xml:space="default">1,960</w:t>
+            </w:r>
+          </w:p>
+        </w:tc>
+        <w:tc>
+          <w:tcPr>
+            <w:tcBorders>
+              <w:top w:val="single" w:space="0" w:color="D3D3D3"/>
+              <w:bottom w:val="single" w:space="0" w:color="D3D3D3"/>
+              <w:start w:val="single" w:space="0" w:color="D3D3D3"/>
+              <w:end w:val="single" w:space="0" w:color="D3D3D3"/>
+            </w:tcBorders>
+          </w:tcPr>
+          <w:p>
+            <w:pPr>
+              <w:spacing w:before="0" w:after="60"/>
+              <w:keepNext/>
+              <w:jc w:val="center"/>
+            </w:pPr>
+            <w:r>
+              <w:rPr>
+                <w:rFonts w:ascii="Calibri" w:hAnsi="Calibri"/>
+                <w:sz w:val="20"/>
+              </w:rPr>
+              <w:t xml:space="default">-1,185, 5,104</w:t>
             </w:r>
           </w:p>
         </w:tc>
@@ -31072,7 +30245,7 @@
                 <w:rFonts w:ascii="Calibri" w:hAnsi="Calibri"/>
                 <w:sz w:val="20"/>
               </w:rPr>
-              <w:t xml:space="default">Diabetes</w:t>
+              <w:t xml:space="default">Dementia</w:t>
             </w:r>
           </w:p>
         </w:tc>
@@ -31298,31 +30471,31 @@
                 <w:rFonts w:ascii="Calibri" w:hAnsi="Calibri"/>
                 <w:sz w:val="20"/>
               </w:rPr>
-              <w:t xml:space="default">-87</w:t>
-            </w:r>
-          </w:p>
-        </w:tc>
-        <w:tc>
-          <w:tcPr>
-            <w:tcBorders>
-              <w:top w:val="single" w:space="0" w:color="D3D3D3"/>
-              <w:bottom w:val="single" w:space="0" w:color="D3D3D3"/>
-              <w:start w:val="single" w:space="0" w:color="D3D3D3"/>
-              <w:end w:val="single" w:space="0" w:color="D3D3D3"/>
-            </w:tcBorders>
-          </w:tcPr>
-          <w:p>
-            <w:pPr>
-              <w:spacing w:before="0" w:after="60"/>
-              <w:keepNext/>
-              <w:jc w:val="center"/>
-            </w:pPr>
-            <w:r>
-              <w:rPr>
-                <w:rFonts w:ascii="Calibri" w:hAnsi="Calibri"/>
-                <w:sz w:val="20"/>
-              </w:rPr>
-              <w:t xml:space="default">-3,188, 3,014</w:t>
+              <w:t xml:space="default">198</w:t>
+            </w:r>
+          </w:p>
+        </w:tc>
+        <w:tc>
+          <w:tcPr>
+            <w:tcBorders>
+              <w:top w:val="single" w:space="0" w:color="D3D3D3"/>
+              <w:bottom w:val="single" w:space="0" w:color="D3D3D3"/>
+              <w:start w:val="single" w:space="0" w:color="D3D3D3"/>
+              <w:end w:val="single" w:space="0" w:color="D3D3D3"/>
+            </w:tcBorders>
+          </w:tcPr>
+          <w:p>
+            <w:pPr>
+              <w:spacing w:before="0" w:after="60"/>
+              <w:keepNext/>
+              <w:jc w:val="center"/>
+            </w:pPr>
+            <w:r>
+              <w:rPr>
+                <w:rFonts w:ascii="Calibri" w:hAnsi="Calibri"/>
+                <w:sz w:val="20"/>
+              </w:rPr>
+              <w:t xml:space="default">-5,809, 6,204</w:t>
             </w:r>
           </w:p>
         </w:tc>
@@ -31375,7 +30548,7 @@
                 <w:rFonts w:ascii="Calibri" w:hAnsi="Calibri"/>
                 <w:sz w:val="20"/>
               </w:rPr>
-              <w:t xml:space="default">Dementia</w:t>
+              <w:t xml:space="default">Heart failure</w:t>
             </w:r>
           </w:p>
         </w:tc>
@@ -31601,55 +30774,55 @@
                 <w:rFonts w:ascii="Calibri" w:hAnsi="Calibri"/>
                 <w:sz w:val="20"/>
               </w:rPr>
-              <w:t xml:space="default">-2,130</w:t>
-            </w:r>
-          </w:p>
-        </w:tc>
-        <w:tc>
-          <w:tcPr>
-            <w:tcBorders>
-              <w:top w:val="single" w:space="0" w:color="D3D3D3"/>
-              <w:bottom w:val="single" w:space="0" w:color="D3D3D3"/>
-              <w:start w:val="single" w:space="0" w:color="D3D3D3"/>
-              <w:end w:val="single" w:space="0" w:color="D3D3D3"/>
-            </w:tcBorders>
-          </w:tcPr>
-          <w:p>
-            <w:pPr>
-              <w:spacing w:before="0" w:after="60"/>
-              <w:keepNext/>
-              <w:jc w:val="center"/>
-            </w:pPr>
-            <w:r>
-              <w:rPr>
-                <w:rFonts w:ascii="Calibri" w:hAnsi="Calibri"/>
-                <w:sz w:val="20"/>
-              </w:rPr>
-              <w:t xml:space="default">-8,203, 3,942</w:t>
-            </w:r>
-          </w:p>
-        </w:tc>
-        <w:tc>
-          <w:tcPr>
-            <w:tcBorders>
-              <w:top w:val="single" w:space="0" w:color="D3D3D3"/>
-              <w:bottom w:val="single" w:space="0" w:color="D3D3D3"/>
-              <w:start w:val="single" w:space="0" w:color="D3D3D3"/>
-              <w:end w:val="single" w:space="0" w:color="D3D3D3"/>
-            </w:tcBorders>
-          </w:tcPr>
-          <w:p>
-            <w:pPr>
-              <w:spacing w:before="0" w:after="60"/>
-              <w:keepNext/>
-              <w:jc w:val="center"/>
-            </w:pPr>
-            <w:r>
-              <w:rPr>
-                <w:rFonts w:ascii="Calibri" w:hAnsi="Calibri"/>
-                <w:sz w:val="20"/>
-              </w:rPr>
-              <w:t xml:space="default">0.5</w:t>
+              <w:t xml:space="default">17,578</w:t>
+            </w:r>
+          </w:p>
+        </w:tc>
+        <w:tc>
+          <w:tcPr>
+            <w:tcBorders>
+              <w:top w:val="single" w:space="0" w:color="D3D3D3"/>
+              <w:bottom w:val="single" w:space="0" w:color="D3D3D3"/>
+              <w:start w:val="single" w:space="0" w:color="D3D3D3"/>
+              <w:end w:val="single" w:space="0" w:color="D3D3D3"/>
+            </w:tcBorders>
+          </w:tcPr>
+          <w:p>
+            <w:pPr>
+              <w:spacing w:before="0" w:after="60"/>
+              <w:keepNext/>
+              <w:jc w:val="center"/>
+            </w:pPr>
+            <w:r>
+              <w:rPr>
+                <w:rFonts w:ascii="Calibri" w:hAnsi="Calibri"/>
+                <w:sz w:val="20"/>
+              </w:rPr>
+              <w:t xml:space="default">12,383, 22,772</w:t>
+            </w:r>
+          </w:p>
+        </w:tc>
+        <w:tc>
+          <w:tcPr>
+            <w:tcBorders>
+              <w:top w:val="single" w:space="0" w:color="D3D3D3"/>
+              <w:bottom w:val="single" w:space="0" w:color="D3D3D3"/>
+              <w:start w:val="single" w:space="0" w:color="D3D3D3"/>
+              <w:end w:val="single" w:space="0" w:color="D3D3D3"/>
+            </w:tcBorders>
+          </w:tcPr>
+          <w:p>
+            <w:pPr>
+              <w:spacing w:before="0" w:after="60"/>
+              <w:keepNext/>
+              <w:jc w:val="center"/>
+            </w:pPr>
+            <w:r>
+              <w:rPr>
+                <w:rFonts w:ascii="Calibri" w:hAnsi="Calibri"/>
+                <w:sz w:val="20"/>
+              </w:rPr>
+              <w:t xml:space="default">&lt;0.001</w:t>
             </w:r>
           </w:p>
         </w:tc>
@@ -31678,7 +30851,7 @@
                 <w:rFonts w:ascii="Calibri" w:hAnsi="Calibri"/>
                 <w:sz w:val="20"/>
               </w:rPr>
-              <w:t xml:space="default">Heart failure</w:t>
+              <w:t xml:space="default">Hypertension</w:t>
             </w:r>
           </w:p>
         </w:tc>
@@ -31904,31 +31077,31 @@
                 <w:rFonts w:ascii="Calibri" w:hAnsi="Calibri"/>
                 <w:sz w:val="20"/>
               </w:rPr>
-              <w:t xml:space="default">13,742</w:t>
-            </w:r>
-          </w:p>
-        </w:tc>
-        <w:tc>
-          <w:tcPr>
-            <w:tcBorders>
-              <w:top w:val="single" w:space="0" w:color="D3D3D3"/>
-              <w:bottom w:val="single" w:space="0" w:color="D3D3D3"/>
-              <w:start w:val="single" w:space="0" w:color="D3D3D3"/>
-              <w:end w:val="single" w:space="0" w:color="D3D3D3"/>
-            </w:tcBorders>
-          </w:tcPr>
-          <w:p>
-            <w:pPr>
-              <w:spacing w:before="0" w:after="60"/>
-              <w:keepNext/>
-              <w:jc w:val="center"/>
-            </w:pPr>
-            <w:r>
-              <w:rPr>
-                <w:rFonts w:ascii="Calibri" w:hAnsi="Calibri"/>
-                <w:sz w:val="20"/>
-              </w:rPr>
-              <w:t xml:space="default">8,964, 18,520</w:t>
+              <w:t xml:space="default">-6,085</w:t>
+            </w:r>
+          </w:p>
+        </w:tc>
+        <w:tc>
+          <w:tcPr>
+            <w:tcBorders>
+              <w:top w:val="single" w:space="0" w:color="D3D3D3"/>
+              <w:bottom w:val="single" w:space="0" w:color="D3D3D3"/>
+              <w:start w:val="single" w:space="0" w:color="D3D3D3"/>
+              <w:end w:val="single" w:space="0" w:color="D3D3D3"/>
+            </w:tcBorders>
+          </w:tcPr>
+          <w:p>
+            <w:pPr>
+              <w:spacing w:before="0" w:after="60"/>
+              <w:keepNext/>
+              <w:jc w:val="center"/>
+            </w:pPr>
+            <w:r>
+              <w:rPr>
+                <w:rFonts w:ascii="Calibri" w:hAnsi="Calibri"/>
+                <w:sz w:val="20"/>
+              </w:rPr>
+              <w:t xml:space="default">-9,156, -3,013</w:t>
             </w:r>
           </w:p>
         </w:tc>
@@ -31981,7 +31154,7 @@
                 <w:rFonts w:ascii="Calibri" w:hAnsi="Calibri"/>
                 <w:sz w:val="20"/>
               </w:rPr>
-              <w:t xml:space="default">Hypertension</w:t>
+              <w:t xml:space="default">Hyperlipidemia</w:t>
             </w:r>
           </w:p>
         </w:tc>
@@ -32207,31 +31380,31 @@
                 <w:rFonts w:ascii="Calibri" w:hAnsi="Calibri"/>
                 <w:sz w:val="20"/>
               </w:rPr>
-              <w:t xml:space="default">-6,253</w:t>
-            </w:r>
-          </w:p>
-        </w:tc>
-        <w:tc>
-          <w:tcPr>
-            <w:tcBorders>
-              <w:top w:val="single" w:space="0" w:color="D3D3D3"/>
-              <w:bottom w:val="single" w:space="0" w:color="D3D3D3"/>
-              <w:start w:val="single" w:space="0" w:color="D3D3D3"/>
-              <w:end w:val="single" w:space="0" w:color="D3D3D3"/>
-            </w:tcBorders>
-          </w:tcPr>
-          <w:p>
-            <w:pPr>
-              <w:spacing w:before="0" w:after="60"/>
-              <w:keepNext/>
-              <w:jc w:val="center"/>
-            </w:pPr>
-            <w:r>
-              <w:rPr>
-                <w:rFonts w:ascii="Calibri" w:hAnsi="Calibri"/>
-                <w:sz w:val="20"/>
-              </w:rPr>
-              <w:t xml:space="default">-9,328, -3,177</w:t>
+              <w:t xml:space="default">-8,110</w:t>
+            </w:r>
+          </w:p>
+        </w:tc>
+        <w:tc>
+          <w:tcPr>
+            <w:tcBorders>
+              <w:top w:val="single" w:space="0" w:color="D3D3D3"/>
+              <w:bottom w:val="single" w:space="0" w:color="D3D3D3"/>
+              <w:start w:val="single" w:space="0" w:color="D3D3D3"/>
+              <w:end w:val="single" w:space="0" w:color="D3D3D3"/>
+            </w:tcBorders>
+          </w:tcPr>
+          <w:p>
+            <w:pPr>
+              <w:spacing w:before="0" w:after="60"/>
+              <w:keepNext/>
+              <w:jc w:val="center"/>
+            </w:pPr>
+            <w:r>
+              <w:rPr>
+                <w:rFonts w:ascii="Calibri" w:hAnsi="Calibri"/>
+                <w:sz w:val="20"/>
+              </w:rPr>
+              <w:t xml:space="default">-10,734, -5,485</w:t>
             </w:r>
           </w:p>
         </w:tc>
@@ -32284,7 +31457,7 @@
                 <w:rFonts w:ascii="Calibri" w:hAnsi="Calibri"/>
                 <w:sz w:val="20"/>
               </w:rPr>
-              <w:t xml:space="default">Hyperlipidemia</w:t>
+              <w:t xml:space="default">Myocardial infarction</w:t>
             </w:r>
           </w:p>
         </w:tc>
@@ -32510,55 +31683,55 @@
                 <w:rFonts w:ascii="Calibri" w:hAnsi="Calibri"/>
                 <w:sz w:val="20"/>
               </w:rPr>
-              <w:t xml:space="default">-7,614</w:t>
-            </w:r>
-          </w:p>
-        </w:tc>
-        <w:tc>
-          <w:tcPr>
-            <w:tcBorders>
-              <w:top w:val="single" w:space="0" w:color="D3D3D3"/>
-              <w:bottom w:val="single" w:space="0" w:color="D3D3D3"/>
-              <w:start w:val="single" w:space="0" w:color="D3D3D3"/>
-              <w:end w:val="single" w:space="0" w:color="D3D3D3"/>
-            </w:tcBorders>
-          </w:tcPr>
-          <w:p>
-            <w:pPr>
-              <w:spacing w:before="0" w:after="60"/>
-              <w:keepNext/>
-              <w:jc w:val="center"/>
-            </w:pPr>
-            <w:r>
-              <w:rPr>
-                <w:rFonts w:ascii="Calibri" w:hAnsi="Calibri"/>
-                <w:sz w:val="20"/>
-              </w:rPr>
-              <w:t xml:space="default">-10,235, -4,993</w:t>
-            </w:r>
-          </w:p>
-        </w:tc>
-        <w:tc>
-          <w:tcPr>
-            <w:tcBorders>
-              <w:top w:val="single" w:space="0" w:color="D3D3D3"/>
-              <w:bottom w:val="single" w:space="0" w:color="D3D3D3"/>
-              <w:start w:val="single" w:space="0" w:color="D3D3D3"/>
-              <w:end w:val="single" w:space="0" w:color="D3D3D3"/>
-            </w:tcBorders>
-          </w:tcPr>
-          <w:p>
-            <w:pPr>
-              <w:spacing w:before="0" w:after="60"/>
-              <w:keepNext/>
-              <w:jc w:val="center"/>
-            </w:pPr>
-            <w:r>
-              <w:rPr>
-                <w:rFonts w:ascii="Calibri" w:hAnsi="Calibri"/>
-                <w:sz w:val="20"/>
-              </w:rPr>
-              <w:t xml:space="default">&lt;0.001</w:t>
+              <w:t xml:space="default">7,508</w:t>
+            </w:r>
+          </w:p>
+        </w:tc>
+        <w:tc>
+          <w:tcPr>
+            <w:tcBorders>
+              <w:top w:val="single" w:space="0" w:color="D3D3D3"/>
+              <w:bottom w:val="single" w:space="0" w:color="D3D3D3"/>
+              <w:start w:val="single" w:space="0" w:color="D3D3D3"/>
+              <w:end w:val="single" w:space="0" w:color="D3D3D3"/>
+            </w:tcBorders>
+          </w:tcPr>
+          <w:p>
+            <w:pPr>
+              <w:spacing w:before="0" w:after="60"/>
+              <w:keepNext/>
+              <w:jc w:val="center"/>
+            </w:pPr>
+            <w:r>
+              <w:rPr>
+                <w:rFonts w:ascii="Calibri" w:hAnsi="Calibri"/>
+                <w:sz w:val="20"/>
+              </w:rPr>
+              <w:t xml:space="default">923, 14,092</w:t>
+            </w:r>
+          </w:p>
+        </w:tc>
+        <w:tc>
+          <w:tcPr>
+            <w:tcBorders>
+              <w:top w:val="single" w:space="0" w:color="D3D3D3"/>
+              <w:bottom w:val="single" w:space="0" w:color="D3D3D3"/>
+              <w:start w:val="single" w:space="0" w:color="D3D3D3"/>
+              <w:end w:val="single" w:space="0" w:color="D3D3D3"/>
+            </w:tcBorders>
+          </w:tcPr>
+          <w:p>
+            <w:pPr>
+              <w:spacing w:before="0" w:after="60"/>
+              <w:keepNext/>
+              <w:jc w:val="center"/>
+            </w:pPr>
+            <w:r>
+              <w:rPr>
+                <w:rFonts w:ascii="Calibri" w:hAnsi="Calibri"/>
+                <w:sz w:val="20"/>
+              </w:rPr>
+              <w:t xml:space="default">0.025</w:t>
             </w:r>
           </w:p>
         </w:tc>
@@ -32587,7 +31760,7 @@
                 <w:rFonts w:ascii="Calibri" w:hAnsi="Calibri"/>
                 <w:sz w:val="20"/>
               </w:rPr>
-              <w:t xml:space="default">Myocardial infarction</w:t>
+              <w:t xml:space="default">Peripheral vascular disease</w:t>
             </w:r>
           </w:p>
         </w:tc>
@@ -32813,55 +31986,55 @@
                 <w:rFonts w:ascii="Calibri" w:hAnsi="Calibri"/>
                 <w:sz w:val="20"/>
               </w:rPr>
-              <w:t xml:space="default">5,823</w:t>
-            </w:r>
-          </w:p>
-        </w:tc>
-        <w:tc>
-          <w:tcPr>
-            <w:tcBorders>
-              <w:top w:val="single" w:space="0" w:color="D3D3D3"/>
-              <w:bottom w:val="single" w:space="0" w:color="D3D3D3"/>
-              <w:start w:val="single" w:space="0" w:color="D3D3D3"/>
-              <w:end w:val="single" w:space="0" w:color="D3D3D3"/>
-            </w:tcBorders>
-          </w:tcPr>
-          <w:p>
-            <w:pPr>
-              <w:spacing w:before="0" w:after="60"/>
-              <w:keepNext/>
-              <w:jc w:val="center"/>
-            </w:pPr>
-            <w:r>
-              <w:rPr>
-                <w:rFonts w:ascii="Calibri" w:hAnsi="Calibri"/>
-                <w:sz w:val="20"/>
-              </w:rPr>
-              <w:t xml:space="default">-626, 12,273</w:t>
-            </w:r>
-          </w:p>
-        </w:tc>
-        <w:tc>
-          <w:tcPr>
-            <w:tcBorders>
-              <w:top w:val="single" w:space="0" w:color="D3D3D3"/>
-              <w:bottom w:val="single" w:space="0" w:color="D3D3D3"/>
-              <w:start w:val="single" w:space="0" w:color="D3D3D3"/>
-              <w:end w:val="single" w:space="0" w:color="D3D3D3"/>
-            </w:tcBorders>
-          </w:tcPr>
-          <w:p>
-            <w:pPr>
-              <w:spacing w:before="0" w:after="60"/>
-              <w:keepNext/>
-              <w:jc w:val="center"/>
-            </w:pPr>
-            <w:r>
-              <w:rPr>
-                <w:rFonts w:ascii="Calibri" w:hAnsi="Calibri"/>
-                <w:sz w:val="20"/>
-              </w:rPr>
-              <w:t xml:space="default">0.077</w:t>
+              <w:t xml:space="default">10,094</w:t>
+            </w:r>
+          </w:p>
+        </w:tc>
+        <w:tc>
+          <w:tcPr>
+            <w:tcBorders>
+              <w:top w:val="single" w:space="0" w:color="D3D3D3"/>
+              <w:bottom w:val="single" w:space="0" w:color="D3D3D3"/>
+              <w:start w:val="single" w:space="0" w:color="D3D3D3"/>
+              <w:end w:val="single" w:space="0" w:color="D3D3D3"/>
+            </w:tcBorders>
+          </w:tcPr>
+          <w:p>
+            <w:pPr>
+              <w:spacing w:before="0" w:after="60"/>
+              <w:keepNext/>
+              <w:jc w:val="center"/>
+            </w:pPr>
+            <w:r>
+              <w:rPr>
+                <w:rFonts w:ascii="Calibri" w:hAnsi="Calibri"/>
+                <w:sz w:val="20"/>
+              </w:rPr>
+              <w:t xml:space="default">4,233, 15,955</w:t>
+            </w:r>
+          </w:p>
+        </w:tc>
+        <w:tc>
+          <w:tcPr>
+            <w:tcBorders>
+              <w:top w:val="single" w:space="0" w:color="D3D3D3"/>
+              <w:bottom w:val="single" w:space="0" w:color="D3D3D3"/>
+              <w:start w:val="single" w:space="0" w:color="D3D3D3"/>
+              <w:end w:val="single" w:space="0" w:color="D3D3D3"/>
+            </w:tcBorders>
+          </w:tcPr>
+          <w:p>
+            <w:pPr>
+              <w:spacing w:before="0" w:after="60"/>
+              <w:keepNext/>
+              <w:jc w:val="center"/>
+            </w:pPr>
+            <w:r>
+              <w:rPr>
+                <w:rFonts w:ascii="Calibri" w:hAnsi="Calibri"/>
+                <w:sz w:val="20"/>
+              </w:rPr>
+              <w:t xml:space="default">&lt;0.001</w:t>
             </w:r>
           </w:p>
         </w:tc>
@@ -32890,7 +32063,7 @@
                 <w:rFonts w:ascii="Calibri" w:hAnsi="Calibri"/>
                 <w:sz w:val="20"/>
               </w:rPr>
-              <w:t xml:space="default">Peripheral vascular disease</w:t>
+              <w:t xml:space="default">Rheumatoid disease</w:t>
             </w:r>
           </w:p>
         </w:tc>
@@ -33116,55 +32289,55 @@
                 <w:rFonts w:ascii="Calibri" w:hAnsi="Calibri"/>
                 <w:sz w:val="20"/>
               </w:rPr>
-              <w:t xml:space="default">8,090</w:t>
-            </w:r>
-          </w:p>
-        </w:tc>
-        <w:tc>
-          <w:tcPr>
-            <w:tcBorders>
-              <w:top w:val="single" w:space="0" w:color="D3D3D3"/>
-              <w:bottom w:val="single" w:space="0" w:color="D3D3D3"/>
-              <w:start w:val="single" w:space="0" w:color="D3D3D3"/>
-              <w:end w:val="single" w:space="0" w:color="D3D3D3"/>
-            </w:tcBorders>
-          </w:tcPr>
-          <w:p>
-            <w:pPr>
-              <w:spacing w:before="0" w:after="60"/>
-              <w:keepNext/>
-              <w:jc w:val="center"/>
-            </w:pPr>
-            <w:r>
-              <w:rPr>
-                <w:rFonts w:ascii="Calibri" w:hAnsi="Calibri"/>
-                <w:sz w:val="20"/>
-              </w:rPr>
-              <w:t xml:space="default">2,324, 13,857</w:t>
-            </w:r>
-          </w:p>
-        </w:tc>
-        <w:tc>
-          <w:tcPr>
-            <w:tcBorders>
-              <w:top w:val="single" w:space="0" w:color="D3D3D3"/>
-              <w:bottom w:val="single" w:space="0" w:color="D3D3D3"/>
-              <w:start w:val="single" w:space="0" w:color="D3D3D3"/>
-              <w:end w:val="single" w:space="0" w:color="D3D3D3"/>
-            </w:tcBorders>
-          </w:tcPr>
-          <w:p>
-            <w:pPr>
-              <w:spacing w:before="0" w:after="60"/>
-              <w:keepNext/>
-              <w:jc w:val="center"/>
-            </w:pPr>
-            <w:r>
-              <w:rPr>
-                <w:rFonts w:ascii="Calibri" w:hAnsi="Calibri"/>
-                <w:sz w:val="20"/>
-              </w:rPr>
-              <w:t xml:space="default">0.006</w:t>
+              <w:t xml:space="default">1,465</w:t>
+            </w:r>
+          </w:p>
+        </w:tc>
+        <w:tc>
+          <w:tcPr>
+            <w:tcBorders>
+              <w:top w:val="single" w:space="0" w:color="D3D3D3"/>
+              <w:bottom w:val="single" w:space="0" w:color="D3D3D3"/>
+              <w:start w:val="single" w:space="0" w:color="D3D3D3"/>
+              <w:end w:val="single" w:space="0" w:color="D3D3D3"/>
+            </w:tcBorders>
+          </w:tcPr>
+          <w:p>
+            <w:pPr>
+              <w:spacing w:before="0" w:after="60"/>
+              <w:keepNext/>
+              <w:jc w:val="center"/>
+            </w:pPr>
+            <w:r>
+              <w:rPr>
+                <w:rFonts w:ascii="Calibri" w:hAnsi="Calibri"/>
+                <w:sz w:val="20"/>
+              </w:rPr>
+              <w:t xml:space="default">-6,552, 9,483</w:t>
+            </w:r>
+          </w:p>
+        </w:tc>
+        <w:tc>
+          <w:tcPr>
+            <w:tcBorders>
+              <w:top w:val="single" w:space="0" w:color="D3D3D3"/>
+              <w:bottom w:val="single" w:space="0" w:color="D3D3D3"/>
+              <w:start w:val="single" w:space="0" w:color="D3D3D3"/>
+              <w:end w:val="single" w:space="0" w:color="D3D3D3"/>
+            </w:tcBorders>
+          </w:tcPr>
+          <w:p>
+            <w:pPr>
+              <w:spacing w:before="0" w:after="60"/>
+              <w:keepNext/>
+              <w:jc w:val="center"/>
+            </w:pPr>
+            <w:r>
+              <w:rPr>
+                <w:rFonts w:ascii="Calibri" w:hAnsi="Calibri"/>
+                <w:sz w:val="20"/>
+              </w:rPr>
+              <w:t xml:space="default">0.7</w:t>
             </w:r>
           </w:p>
         </w:tc>
@@ -33193,7 +32366,7 @@
                 <w:rFonts w:ascii="Calibri" w:hAnsi="Calibri"/>
                 <w:sz w:val="20"/>
               </w:rPr>
-              <w:t xml:space="default">Rheumatoid disease</w:t>
+              <w:t xml:space="default">Valvular heart disease</w:t>
             </w:r>
           </w:p>
         </w:tc>
@@ -33419,358 +32592,55 @@
                 <w:rFonts w:ascii="Calibri" w:hAnsi="Calibri"/>
                 <w:sz w:val="20"/>
               </w:rPr>
-              <w:t xml:space="default">-1,854</w:t>
-            </w:r>
-          </w:p>
-        </w:tc>
-        <w:tc>
-          <w:tcPr>
-            <w:tcBorders>
-              <w:top w:val="single" w:space="0" w:color="D3D3D3"/>
-              <w:bottom w:val="single" w:space="0" w:color="D3D3D3"/>
-              <w:start w:val="single" w:space="0" w:color="D3D3D3"/>
-              <w:end w:val="single" w:space="0" w:color="D3D3D3"/>
-            </w:tcBorders>
-          </w:tcPr>
-          <w:p>
-            <w:pPr>
-              <w:spacing w:before="0" w:after="60"/>
-              <w:keepNext/>
-              <w:jc w:val="center"/>
-            </w:pPr>
-            <w:r>
-              <w:rPr>
-                <w:rFonts w:ascii="Calibri" w:hAnsi="Calibri"/>
-                <w:sz w:val="20"/>
-              </w:rPr>
-              <w:t xml:space="default">-9,989, 6,280</w:t>
-            </w:r>
-          </w:p>
-        </w:tc>
-        <w:tc>
-          <w:tcPr>
-            <w:tcBorders>
-              <w:top w:val="single" w:space="0" w:color="D3D3D3"/>
-              <w:bottom w:val="single" w:space="0" w:color="D3D3D3"/>
-              <w:start w:val="single" w:space="0" w:color="D3D3D3"/>
-              <w:end w:val="single" w:space="0" w:color="D3D3D3"/>
-            </w:tcBorders>
-          </w:tcPr>
-          <w:p>
-            <w:pPr>
-              <w:spacing w:before="0" w:after="60"/>
-              <w:keepNext/>
-              <w:jc w:val="center"/>
-            </w:pPr>
-            <w:r>
-              <w:rPr>
-                <w:rFonts w:ascii="Calibri" w:hAnsi="Calibri"/>
-                <w:sz w:val="20"/>
-              </w:rPr>
-              <w:t xml:space="default">0.7</w:t>
-            </w:r>
-          </w:p>
-        </w:tc>
-      </w:tr>
-      <w:tr>
-        <w:trPr>
-          <w:cantSplit/>
-        </w:trPr>
-        <w:tc>
-          <w:tcPr>
-            <w:tcBorders>
-              <w:top w:val="single" w:space="0" w:color="D3D3D3"/>
-              <w:bottom w:val="single" w:space="0" w:color="D3D3D3"/>
-              <w:start w:val="single" w:space="0" w:color="D3D3D3"/>
-              <w:end w:val="single" w:space="0" w:color="D3D3D3"/>
-            </w:tcBorders>
-          </w:tcPr>
-          <w:p>
-            <w:pPr>
-              <w:spacing w:before="0" w:after="60"/>
-              <w:keepNext/>
-              <w:jc w:val="start"/>
-            </w:pPr>
-            <w:r>
-              <w:rPr>
-                <w:rFonts w:ascii="Calibri" w:hAnsi="Calibri"/>
-                <w:sz w:val="20"/>
-              </w:rPr>
-              <w:t xml:space="default">Valvular heart disease</w:t>
-            </w:r>
-          </w:p>
-        </w:tc>
-        <w:tc>
-          <w:tcPr>
-            <w:tcBorders>
-              <w:top w:val="single" w:space="0" w:color="D3D3D3"/>
-              <w:bottom w:val="single" w:space="0" w:color="D3D3D3"/>
-              <w:start w:val="single" w:space="0" w:color="D3D3D3"/>
-              <w:end w:val="single" w:space="0" w:color="D3D3D3"/>
-            </w:tcBorders>
-          </w:tcPr>
-          <w:p>
-            <w:pPr>
-              <w:spacing w:before="0" w:after="60"/>
-              <w:keepNext/>
-              <w:jc w:val="center"/>
-            </w:pPr>
-            <w:r>
-              <w:rPr>
-                <w:rFonts w:ascii="Calibri" w:hAnsi="Calibri"/>
-                <w:sz w:val="20"/>
-              </w:rPr>
-              <w:t xml:space="default"/>
-            </w:r>
-          </w:p>
-        </w:tc>
-        <w:tc>
-          <w:tcPr>
-            <w:tcBorders>
-              <w:top w:val="single" w:space="0" w:color="D3D3D3"/>
-              <w:bottom w:val="single" w:space="0" w:color="D3D3D3"/>
-              <w:start w:val="single" w:space="0" w:color="D3D3D3"/>
-              <w:end w:val="single" w:space="0" w:color="D3D3D3"/>
-            </w:tcBorders>
-          </w:tcPr>
-          <w:p>
-            <w:pPr>
-              <w:spacing w:before="0" w:after="60"/>
-              <w:keepNext/>
-              <w:jc w:val="center"/>
-            </w:pPr>
-            <w:r>
-              <w:rPr>
-                <w:rFonts w:ascii="Calibri" w:hAnsi="Calibri"/>
-                <w:sz w:val="20"/>
-              </w:rPr>
-              <w:t xml:space="default"/>
-            </w:r>
-          </w:p>
-        </w:tc>
-        <w:tc>
-          <w:tcPr>
-            <w:tcBorders>
-              <w:top w:val="single" w:space="0" w:color="D3D3D3"/>
-              <w:bottom w:val="single" w:space="0" w:color="D3D3D3"/>
-              <w:start w:val="single" w:space="0" w:color="D3D3D3"/>
-              <w:end w:val="single" w:space="0" w:color="D3D3D3"/>
-            </w:tcBorders>
-          </w:tcPr>
-          <w:p>
-            <w:pPr>
-              <w:spacing w:before="0" w:after="60"/>
-              <w:keepNext/>
-              <w:jc w:val="center"/>
-            </w:pPr>
-            <w:r>
-              <w:rPr>
-                <w:rFonts w:ascii="Calibri" w:hAnsi="Calibri"/>
-                <w:sz w:val="20"/>
-              </w:rPr>
-              <w:t xml:space="default"/>
-            </w:r>
-          </w:p>
-        </w:tc>
-      </w:tr>
-      <w:tr>
-        <w:trPr>
-          <w:cantSplit/>
-        </w:trPr>
-        <w:tc>
-          <w:tcPr>
-            <w:tcBorders>
-              <w:top w:val="single" w:space="0" w:color="D3D3D3"/>
-              <w:bottom w:val="single" w:space="0" w:color="D3D3D3"/>
-              <w:start w:val="single" w:space="0" w:color="D3D3D3"/>
-              <w:end w:val="single" w:space="0" w:color="D3D3D3"/>
-            </w:tcBorders>
-          </w:tcPr>
-          <w:p>
-            <w:pPr>
-              <w:spacing w:before="0" w:after="60"/>
-              <w:keepNext/>
-              <w:jc w:val="start"/>
-            </w:pPr>
-            <w:r>
-              <w:rPr>
-                <w:rFonts w:ascii="Calibri" w:hAnsi="Calibri"/>
-                <w:sz w:val="20"/>
-              </w:rPr>
-              <w:t xml:space="default">    No</w:t>
-            </w:r>
-          </w:p>
-        </w:tc>
-        <w:tc>
-          <w:tcPr>
-            <w:tcBorders>
-              <w:top w:val="single" w:space="0" w:color="D3D3D3"/>
-              <w:bottom w:val="single" w:space="0" w:color="D3D3D3"/>
-              <w:start w:val="single" w:space="0" w:color="D3D3D3"/>
-              <w:end w:val="single" w:space="0" w:color="D3D3D3"/>
-            </w:tcBorders>
-          </w:tcPr>
-          <w:p>
-            <w:pPr>
-              <w:spacing w:before="0" w:after="60"/>
-              <w:keepNext/>
-              <w:jc w:val="center"/>
-            </w:pPr>
-            <w:r>
-              <w:rPr>
-                <w:rFonts w:ascii="Calibri" w:hAnsi="Calibri"/>
-                <w:sz w:val="20"/>
-              </w:rPr>
-              <w:t xml:space="default">—</w:t>
-            </w:r>
-          </w:p>
-        </w:tc>
-        <w:tc>
-          <w:tcPr>
-            <w:tcBorders>
-              <w:top w:val="single" w:space="0" w:color="D3D3D3"/>
-              <w:bottom w:val="single" w:space="0" w:color="D3D3D3"/>
-              <w:start w:val="single" w:space="0" w:color="D3D3D3"/>
-              <w:end w:val="single" w:space="0" w:color="D3D3D3"/>
-            </w:tcBorders>
-          </w:tcPr>
-          <w:p>
-            <w:pPr>
-              <w:spacing w:before="0" w:after="60"/>
-              <w:keepNext/>
-              <w:jc w:val="center"/>
-            </w:pPr>
-            <w:r>
-              <w:rPr>
-                <w:rFonts w:ascii="Calibri" w:hAnsi="Calibri"/>
-                <w:sz w:val="20"/>
-              </w:rPr>
-              <w:t xml:space="default">—</w:t>
-            </w:r>
-          </w:p>
-        </w:tc>
-        <w:tc>
-          <w:tcPr>
-            <w:tcBorders>
-              <w:top w:val="single" w:space="0" w:color="D3D3D3"/>
-              <w:bottom w:val="single" w:space="0" w:color="D3D3D3"/>
-              <w:start w:val="single" w:space="0" w:color="D3D3D3"/>
-              <w:end w:val="single" w:space="0" w:color="D3D3D3"/>
-            </w:tcBorders>
-          </w:tcPr>
-          <w:p>
-            <w:pPr>
-              <w:spacing w:before="0" w:after="60"/>
-              <w:keepNext/>
-              <w:jc w:val="center"/>
-            </w:pPr>
-            <w:r>
-              <w:rPr>
-                <w:rFonts w:ascii="Calibri" w:hAnsi="Calibri"/>
-                <w:sz w:val="20"/>
-              </w:rPr>
-              <w:t xml:space="default"/>
-            </w:r>
-          </w:p>
-        </w:tc>
-      </w:tr>
-      <w:tr>
-        <w:trPr>
-          <w:cantSplit/>
-        </w:trPr>
-        <w:tc>
-          <w:tcPr>
-            <w:tcBorders>
-              <w:top w:val="single" w:space="0" w:color="D3D3D3"/>
-              <w:bottom w:val="single" w:space="0" w:color="D3D3D3"/>
-              <w:start w:val="single" w:space="0" w:color="D3D3D3"/>
-              <w:end w:val="single" w:space="0" w:color="D3D3D3"/>
-            </w:tcBorders>
-          </w:tcPr>
-          <w:p>
-            <w:pPr>
-              <w:spacing w:before="0" w:after="60"/>
-              <w:keepNext/>
-              <w:jc w:val="start"/>
-            </w:pPr>
-            <w:r>
-              <w:rPr>
-                <w:rFonts w:ascii="Calibri" w:hAnsi="Calibri"/>
-                <w:sz w:val="20"/>
-              </w:rPr>
-              <w:t xml:space="default">    Yes</w:t>
-            </w:r>
-          </w:p>
-        </w:tc>
-        <w:tc>
-          <w:tcPr>
-            <w:tcBorders>
-              <w:top w:val="single" w:space="0" w:color="D3D3D3"/>
-              <w:bottom w:val="single" w:space="0" w:color="D3D3D3"/>
-              <w:start w:val="single" w:space="0" w:color="D3D3D3"/>
-              <w:end w:val="single" w:space="0" w:color="D3D3D3"/>
-            </w:tcBorders>
-          </w:tcPr>
-          <w:p>
-            <w:pPr>
-              <w:spacing w:before="0" w:after="60"/>
-              <w:keepNext/>
-              <w:jc w:val="center"/>
-            </w:pPr>
-            <w:r>
-              <w:rPr>
-                <w:rFonts w:ascii="Calibri" w:hAnsi="Calibri"/>
-                <w:sz w:val="20"/>
-              </w:rPr>
-              <w:t xml:space="default">-500</w:t>
-            </w:r>
-          </w:p>
-        </w:tc>
-        <w:tc>
-          <w:tcPr>
-            <w:tcBorders>
-              <w:top w:val="single" w:space="0" w:color="D3D3D3"/>
-              <w:bottom w:val="single" w:space="0" w:color="D3D3D3"/>
-              <w:start w:val="single" w:space="0" w:color="D3D3D3"/>
-              <w:end w:val="single" w:space="0" w:color="D3D3D3"/>
-            </w:tcBorders>
-          </w:tcPr>
-          <w:p>
-            <w:pPr>
-              <w:spacing w:before="0" w:after="60"/>
-              <w:keepNext/>
-              <w:jc w:val="center"/>
-            </w:pPr>
-            <w:r>
-              <w:rPr>
-                <w:rFonts w:ascii="Calibri" w:hAnsi="Calibri"/>
-                <w:sz w:val="20"/>
-              </w:rPr>
-              <w:t xml:space="default">-6,877, 5,877</w:t>
-            </w:r>
-          </w:p>
-        </w:tc>
-        <w:tc>
-          <w:tcPr>
-            <w:tcBorders>
-              <w:top w:val="single" w:space="0" w:color="D3D3D3"/>
-              <w:bottom w:val="single" w:space="0" w:color="D3D3D3"/>
-              <w:start w:val="single" w:space="0" w:color="D3D3D3"/>
-              <w:end w:val="single" w:space="0" w:color="D3D3D3"/>
-            </w:tcBorders>
-          </w:tcPr>
-          <w:p>
-            <w:pPr>
-              <w:spacing w:before="0" w:after="60"/>
-              <w:keepNext/>
-              <w:jc w:val="center"/>
-            </w:pPr>
-            <w:r>
-              <w:rPr>
-                <w:rFonts w:ascii="Calibri" w:hAnsi="Calibri"/>
-                <w:sz w:val="20"/>
-              </w:rPr>
-              <w:t xml:space="default">0.9</w:t>
+              <w:t xml:space="default">-83</w:t>
+            </w:r>
+          </w:p>
+        </w:tc>
+        <w:tc>
+          <w:tcPr>
+            <w:tcBorders>
+              <w:top w:val="single" w:space="0" w:color="D3D3D3"/>
+              <w:bottom w:val="single" w:space="0" w:color="D3D3D3"/>
+              <w:start w:val="single" w:space="0" w:color="D3D3D3"/>
+              <w:end w:val="single" w:space="0" w:color="D3D3D3"/>
+            </w:tcBorders>
+          </w:tcPr>
+          <w:p>
+            <w:pPr>
+              <w:spacing w:before="0" w:after="60"/>
+              <w:keepNext/>
+              <w:jc w:val="center"/>
+            </w:pPr>
+            <w:r>
+              <w:rPr>
+                <w:rFonts w:ascii="Calibri" w:hAnsi="Calibri"/>
+                <w:sz w:val="20"/>
+              </w:rPr>
+              <w:t xml:space="default">-6,551, 6,385</w:t>
+            </w:r>
+          </w:p>
+        </w:tc>
+        <w:tc>
+          <w:tcPr>
+            <w:tcBorders>
+              <w:top w:val="single" w:space="0" w:color="D3D3D3"/>
+              <w:bottom w:val="single" w:space="0" w:color="D3D3D3"/>
+              <w:start w:val="single" w:space="0" w:color="D3D3D3"/>
+              <w:end w:val="single" w:space="0" w:color="D3D3D3"/>
+            </w:tcBorders>
+          </w:tcPr>
+          <w:p>
+            <w:pPr>
+              <w:spacing w:before="0" w:after="60"/>
+              <w:keepNext/>
+              <w:jc w:val="center"/>
+            </w:pPr>
+            <w:r>
+              <w:rPr>
+                <w:rFonts w:ascii="Calibri" w:hAnsi="Calibri"/>
+                <w:sz w:val="20"/>
+              </w:rPr>
+              <w:t xml:space="default">&gt;0.9</w:t>
             </w:r>
           </w:p>
         </w:tc>
